--- a/Team01/[DD] [TOMORROW] [QuanLyXeKhach] [1] [5].docx
+++ b/Team01/[DD] [TOMORROW] [QuanLyXeKhach] [1] [5].docx
@@ -1695,6 +1695,7 @@
       <w:r>
         <w:rPr>
           <w:b w:val="0"/>
+          <w:i/>
         </w:rPr>
         <w:t>Sơ</w:t>
       </w:r>
@@ -1702,13 +1703,15 @@
       <w:r>
         <w:rPr>
           <w:b w:val="0"/>
-        </w:rPr>
-        <w:t xml:space="preserve"> </w:t>
-      </w:r>
-      <w:proofErr w:type="spellStart"/>
-      <w:r>
-        <w:rPr>
-          <w:b w:val="0"/>
+          <w:i/>
+        </w:rPr>
+        <w:t xml:space="preserve"> </w:t>
+      </w:r>
+      <w:proofErr w:type="spellStart"/>
+      <w:r>
+        <w:rPr>
+          <w:b w:val="0"/>
+          <w:i/>
         </w:rPr>
         <w:t>đồ</w:t>
       </w:r>
@@ -1716,13 +1719,15 @@
       <w:r>
         <w:rPr>
           <w:b w:val="0"/>
-        </w:rPr>
-        <w:t xml:space="preserve"> </w:t>
-      </w:r>
-      <w:proofErr w:type="spellStart"/>
-      <w:r>
-        <w:rPr>
-          <w:b w:val="0"/>
+          <w:i/>
+        </w:rPr>
+        <w:t xml:space="preserve"> </w:t>
+      </w:r>
+      <w:proofErr w:type="spellStart"/>
+      <w:r>
+        <w:rPr>
+          <w:b w:val="0"/>
+          <w:i/>
         </w:rPr>
         <w:t>lớp</w:t>
       </w:r>
@@ -1730,13 +1735,15 @@
       <w:r>
         <w:rPr>
           <w:b w:val="0"/>
-        </w:rPr>
-        <w:t xml:space="preserve"> </w:t>
-      </w:r>
-      <w:proofErr w:type="spellStart"/>
-      <w:r>
-        <w:rPr>
-          <w:b w:val="0"/>
+          <w:i/>
+        </w:rPr>
+        <w:t xml:space="preserve"> </w:t>
+      </w:r>
+      <w:proofErr w:type="spellStart"/>
+      <w:r>
+        <w:rPr>
+          <w:b w:val="0"/>
+          <w:i/>
         </w:rPr>
         <w:t>hệ</w:t>
       </w:r>
@@ -1744,13 +1751,15 @@
       <w:r>
         <w:rPr>
           <w:b w:val="0"/>
-        </w:rPr>
-        <w:t xml:space="preserve"> </w:t>
-      </w:r>
-      <w:proofErr w:type="spellStart"/>
-      <w:r>
-        <w:rPr>
-          <w:b w:val="0"/>
+          <w:i/>
+        </w:rPr>
+        <w:t xml:space="preserve"> </w:t>
+      </w:r>
+      <w:proofErr w:type="spellStart"/>
+      <w:r>
+        <w:rPr>
+          <w:b w:val="0"/>
+          <w:i/>
         </w:rPr>
         <w:t>thống</w:t>
       </w:r>
@@ -1758,22 +1767,17 @@
       <w:r>
         <w:rPr>
           <w:b w:val="0"/>
-        </w:rPr>
-        <w:t xml:space="preserve"> </w:t>
-      </w:r>
-      <w:proofErr w:type="spellStart"/>
-      <w:r>
-        <w:rPr>
-          <w:b w:val="0"/>
-        </w:rPr>
-        <w:t>ứ</w:t>
-      </w:r>
-      <w:r>
-        <w:rPr>
-          <w:b w:val="0"/>
-          <w:i/>
-        </w:rPr>
-        <w:t>ng</w:t>
+          <w:i/>
+        </w:rPr>
+        <w:t xml:space="preserve"> </w:t>
+      </w:r>
+      <w:proofErr w:type="spellStart"/>
+      <w:r>
+        <w:rPr>
+          <w:b w:val="0"/>
+          <w:i/>
+        </w:rPr>
+        <w:t>ứng</w:t>
       </w:r>
       <w:proofErr w:type="spellEnd"/>
       <w:r>
@@ -2357,6 +2361,7 @@
       <w:r>
         <w:rPr>
           <w:b w:val="0"/>
+          <w:i/>
         </w:rPr>
         <w:t>Sơ</w:t>
       </w:r>
@@ -2364,13 +2369,15 @@
       <w:r>
         <w:rPr>
           <w:b w:val="0"/>
-        </w:rPr>
-        <w:t xml:space="preserve"> </w:t>
-      </w:r>
-      <w:proofErr w:type="spellStart"/>
-      <w:r>
-        <w:rPr>
-          <w:b w:val="0"/>
+          <w:i/>
+        </w:rPr>
+        <w:t xml:space="preserve"> </w:t>
+      </w:r>
+      <w:proofErr w:type="spellStart"/>
+      <w:r>
+        <w:rPr>
+          <w:b w:val="0"/>
+          <w:i/>
         </w:rPr>
         <w:t>đồ</w:t>
       </w:r>
@@ -2378,13 +2385,15 @@
       <w:r>
         <w:rPr>
           <w:b w:val="0"/>
-        </w:rPr>
-        <w:t xml:space="preserve"> </w:t>
-      </w:r>
-      <w:proofErr w:type="spellStart"/>
-      <w:r>
-        <w:rPr>
-          <w:b w:val="0"/>
+          <w:i/>
+        </w:rPr>
+        <w:t xml:space="preserve"> </w:t>
+      </w:r>
+      <w:proofErr w:type="spellStart"/>
+      <w:r>
+        <w:rPr>
+          <w:b w:val="0"/>
+          <w:i/>
         </w:rPr>
         <w:t>lớp</w:t>
       </w:r>
@@ -2392,13 +2401,15 @@
       <w:r>
         <w:rPr>
           <w:b w:val="0"/>
-        </w:rPr>
-        <w:t xml:space="preserve"> </w:t>
-      </w:r>
-      <w:proofErr w:type="spellStart"/>
-      <w:r>
-        <w:rPr>
-          <w:b w:val="0"/>
+          <w:i/>
+        </w:rPr>
+        <w:t xml:space="preserve"> </w:t>
+      </w:r>
+      <w:proofErr w:type="spellStart"/>
+      <w:r>
+        <w:rPr>
+          <w:b w:val="0"/>
+          <w:i/>
         </w:rPr>
         <w:t>hệ</w:t>
       </w:r>
@@ -2406,13 +2417,15 @@
       <w:r>
         <w:rPr>
           <w:b w:val="0"/>
-        </w:rPr>
-        <w:t xml:space="preserve"> </w:t>
-      </w:r>
-      <w:proofErr w:type="spellStart"/>
-      <w:r>
-        <w:rPr>
-          <w:b w:val="0"/>
+          <w:i/>
+        </w:rPr>
+        <w:t xml:space="preserve"> </w:t>
+      </w:r>
+      <w:proofErr w:type="spellStart"/>
+      <w:r>
+        <w:rPr>
+          <w:b w:val="0"/>
+          <w:i/>
         </w:rPr>
         <w:t>thống</w:t>
       </w:r>
@@ -2420,13 +2433,15 @@
       <w:r>
         <w:rPr>
           <w:b w:val="0"/>
-        </w:rPr>
-        <w:t xml:space="preserve"> </w:t>
-      </w:r>
-      <w:proofErr w:type="spellStart"/>
-      <w:r>
-        <w:rPr>
-          <w:b w:val="0"/>
+          <w:i/>
+        </w:rPr>
+        <w:t xml:space="preserve"> </w:t>
+      </w:r>
+      <w:proofErr w:type="spellStart"/>
+      <w:r>
+        <w:rPr>
+          <w:b w:val="0"/>
+          <w:i/>
         </w:rPr>
         <w:t>lịch</w:t>
       </w:r>
@@ -2434,13 +2449,15 @@
       <w:r>
         <w:rPr>
           <w:b w:val="0"/>
-        </w:rPr>
-        <w:t xml:space="preserve"> </w:t>
-      </w:r>
-      <w:proofErr w:type="spellStart"/>
-      <w:r>
-        <w:rPr>
-          <w:b w:val="0"/>
+          <w:i/>
+        </w:rPr>
+        <w:t xml:space="preserve"> </w:t>
+      </w:r>
+      <w:proofErr w:type="spellStart"/>
+      <w:r>
+        <w:rPr>
+          <w:b w:val="0"/>
+          <w:i/>
         </w:rPr>
         <w:t>phỏng</w:t>
       </w:r>
@@ -2448,27 +2465,19 @@
       <w:r>
         <w:rPr>
           <w:b w:val="0"/>
-        </w:rPr>
-        <w:t xml:space="preserve"> </w:t>
-      </w:r>
-      <w:proofErr w:type="spellStart"/>
-      <w:r>
-        <w:rPr>
-          <w:b w:val="0"/>
+          <w:i/>
+        </w:rPr>
+        <w:t xml:space="preserve"> </w:t>
+      </w:r>
+      <w:proofErr w:type="spellStart"/>
+      <w:r>
+        <w:rPr>
+          <w:b w:val="0"/>
+          <w:i/>
         </w:rPr>
         <w:t>vấn</w:t>
       </w:r>
       <w:proofErr w:type="spellEnd"/>
-    </w:p>
-    <w:p>
-      <w:pPr>
-        <w:pStyle w:val="TuNormal"/>
-        <w:numPr>
-          <w:ilvl w:val="0"/>
-          <w:numId w:val="0"/>
-        </w:numPr>
-        <w:ind w:left="2160"/>
-      </w:pPr>
     </w:p>
     <w:p>
       <w:pPr>
@@ -2529,7 +2538,6 @@
       </w:pPr>
       <w:proofErr w:type="spellStart"/>
       <w:r>
-        <w:lastRenderedPageBreak/>
         <w:t>Mã</w:t>
       </w:r>
       <w:proofErr w:type="spellEnd"/>
@@ -2576,6 +2584,7 @@
       </w:pPr>
       <w:proofErr w:type="spellStart"/>
       <w:r>
+        <w:lastRenderedPageBreak/>
         <w:t>Tham</w:t>
       </w:r>
       <w:proofErr w:type="spellEnd"/>
@@ -3046,6 +3055,7 @@
       <w:r>
         <w:rPr>
           <w:b w:val="0"/>
+          <w:i/>
         </w:rPr>
         <w:t>Sơ</w:t>
       </w:r>
@@ -3053,13 +3063,15 @@
       <w:r>
         <w:rPr>
           <w:b w:val="0"/>
-        </w:rPr>
-        <w:t xml:space="preserve"> </w:t>
-      </w:r>
-      <w:proofErr w:type="spellStart"/>
-      <w:r>
-        <w:rPr>
-          <w:b w:val="0"/>
+          <w:i/>
+        </w:rPr>
+        <w:t xml:space="preserve"> </w:t>
+      </w:r>
+      <w:proofErr w:type="spellStart"/>
+      <w:r>
+        <w:rPr>
+          <w:b w:val="0"/>
+          <w:i/>
         </w:rPr>
         <w:t>đồ</w:t>
       </w:r>
@@ -3067,13 +3079,15 @@
       <w:r>
         <w:rPr>
           <w:b w:val="0"/>
-        </w:rPr>
-        <w:t xml:space="preserve"> </w:t>
-      </w:r>
-      <w:proofErr w:type="spellStart"/>
-      <w:r>
-        <w:rPr>
-          <w:b w:val="0"/>
+          <w:i/>
+        </w:rPr>
+        <w:t xml:space="preserve"> </w:t>
+      </w:r>
+      <w:proofErr w:type="spellStart"/>
+      <w:r>
+        <w:rPr>
+          <w:b w:val="0"/>
+          <w:i/>
         </w:rPr>
         <w:t>lớp</w:t>
       </w:r>
@@ -3081,13 +3095,15 @@
       <w:r>
         <w:rPr>
           <w:b w:val="0"/>
-        </w:rPr>
-        <w:t xml:space="preserve"> </w:t>
-      </w:r>
-      <w:proofErr w:type="spellStart"/>
-      <w:r>
-        <w:rPr>
-          <w:b w:val="0"/>
+          <w:i/>
+        </w:rPr>
+        <w:t xml:space="preserve"> </w:t>
+      </w:r>
+      <w:proofErr w:type="spellStart"/>
+      <w:r>
+        <w:rPr>
+          <w:b w:val="0"/>
+          <w:i/>
         </w:rPr>
         <w:t>hệ</w:t>
       </w:r>
@@ -3095,13 +3111,15 @@
       <w:r>
         <w:rPr>
           <w:b w:val="0"/>
-        </w:rPr>
-        <w:t xml:space="preserve"> </w:t>
-      </w:r>
-      <w:proofErr w:type="spellStart"/>
-      <w:r>
-        <w:rPr>
-          <w:b w:val="0"/>
+          <w:i/>
+        </w:rPr>
+        <w:t xml:space="preserve"> </w:t>
+      </w:r>
+      <w:proofErr w:type="spellStart"/>
+      <w:r>
+        <w:rPr>
+          <w:b w:val="0"/>
+          <w:i/>
         </w:rPr>
         <w:t>thống</w:t>
       </w:r>
@@ -3109,13 +3127,15 @@
       <w:r>
         <w:rPr>
           <w:b w:val="0"/>
-        </w:rPr>
-        <w:t xml:space="preserve"> </w:t>
-      </w:r>
-      <w:proofErr w:type="spellStart"/>
-      <w:r>
-        <w:rPr>
-          <w:b w:val="0"/>
+          <w:i/>
+        </w:rPr>
+        <w:t xml:space="preserve"> </w:t>
+      </w:r>
+      <w:proofErr w:type="spellStart"/>
+      <w:r>
+        <w:rPr>
+          <w:b w:val="0"/>
+          <w:i/>
         </w:rPr>
         <w:t>nhân</w:t>
       </w:r>
@@ -3337,6 +3357,9 @@
     <w:p>
       <w:pPr>
         <w:pStyle w:val="Caption"/>
+        <w:rPr>
+          <w:i/>
+        </w:rPr>
       </w:pPr>
       <w:proofErr w:type="spellStart"/>
       <w:r>
@@ -3401,6 +3424,7 @@
       <w:r>
         <w:rPr>
           <w:b w:val="0"/>
+          <w:i/>
         </w:rPr>
         <w:t>Sơ</w:t>
       </w:r>
@@ -3408,13 +3432,15 @@
       <w:r>
         <w:rPr>
           <w:b w:val="0"/>
-        </w:rPr>
-        <w:t xml:space="preserve"> </w:t>
-      </w:r>
-      <w:proofErr w:type="spellStart"/>
-      <w:r>
-        <w:rPr>
-          <w:b w:val="0"/>
+          <w:i/>
+        </w:rPr>
+        <w:t xml:space="preserve"> </w:t>
+      </w:r>
+      <w:proofErr w:type="spellStart"/>
+      <w:r>
+        <w:rPr>
+          <w:b w:val="0"/>
+          <w:i/>
         </w:rPr>
         <w:t>đồ</w:t>
       </w:r>
@@ -3422,13 +3448,15 @@
       <w:r>
         <w:rPr>
           <w:b w:val="0"/>
-        </w:rPr>
-        <w:t xml:space="preserve"> </w:t>
-      </w:r>
-      <w:proofErr w:type="spellStart"/>
-      <w:r>
-        <w:rPr>
-          <w:b w:val="0"/>
+          <w:i/>
+        </w:rPr>
+        <w:t xml:space="preserve"> </w:t>
+      </w:r>
+      <w:proofErr w:type="spellStart"/>
+      <w:r>
+        <w:rPr>
+          <w:b w:val="0"/>
+          <w:i/>
         </w:rPr>
         <w:t>lớp</w:t>
       </w:r>
@@ -3436,12 +3464,14 @@
       <w:r>
         <w:rPr>
           <w:b w:val="0"/>
-        </w:rPr>
-        <w:t xml:space="preserve"> </w:t>
-      </w:r>
-      <w:r>
-        <w:rPr>
-          <w:b w:val="0"/>
+          <w:i/>
+        </w:rPr>
+        <w:t xml:space="preserve"> </w:t>
+      </w:r>
+      <w:r>
+        <w:rPr>
+          <w:b w:val="0"/>
+          <w:i/>
         </w:rPr>
         <w:t xml:space="preserve">chi </w:t>
       </w:r>
@@ -3449,6 +3479,7 @@
       <w:r>
         <w:rPr>
           <w:b w:val="0"/>
+          <w:i/>
         </w:rPr>
         <w:t>tiết</w:t>
       </w:r>
@@ -3456,13 +3487,15 @@
       <w:r>
         <w:rPr>
           <w:b w:val="0"/>
-        </w:rPr>
-        <w:t xml:space="preserve"> </w:t>
-      </w:r>
-      <w:proofErr w:type="spellStart"/>
-      <w:r>
-        <w:rPr>
-          <w:b w:val="0"/>
+          <w:i/>
+        </w:rPr>
+        <w:t xml:space="preserve"> </w:t>
+      </w:r>
+      <w:proofErr w:type="spellStart"/>
+      <w:r>
+        <w:rPr>
+          <w:b w:val="0"/>
+          <w:i/>
         </w:rPr>
         <w:t>nhân</w:t>
       </w:r>
@@ -4066,6 +4099,7 @@
       <w:r>
         <w:rPr>
           <w:b w:val="0"/>
+          <w:i/>
         </w:rPr>
         <w:t>Sơ</w:t>
       </w:r>
@@ -4073,13 +4107,15 @@
       <w:r>
         <w:rPr>
           <w:b w:val="0"/>
-        </w:rPr>
-        <w:t xml:space="preserve"> </w:t>
-      </w:r>
-      <w:proofErr w:type="spellStart"/>
-      <w:r>
-        <w:rPr>
-          <w:b w:val="0"/>
+          <w:i/>
+        </w:rPr>
+        <w:t xml:space="preserve"> </w:t>
+      </w:r>
+      <w:proofErr w:type="spellStart"/>
+      <w:r>
+        <w:rPr>
+          <w:b w:val="0"/>
+          <w:i/>
         </w:rPr>
         <w:t>đồ</w:t>
       </w:r>
@@ -4087,13 +4123,15 @@
       <w:r>
         <w:rPr>
           <w:b w:val="0"/>
-        </w:rPr>
-        <w:t xml:space="preserve"> </w:t>
-      </w:r>
-      <w:proofErr w:type="spellStart"/>
-      <w:r>
-        <w:rPr>
-          <w:b w:val="0"/>
+          <w:i/>
+        </w:rPr>
+        <w:t xml:space="preserve"> </w:t>
+      </w:r>
+      <w:proofErr w:type="spellStart"/>
+      <w:r>
+        <w:rPr>
+          <w:b w:val="0"/>
+          <w:i/>
         </w:rPr>
         <w:t>lớp</w:t>
       </w:r>
@@ -4101,13 +4139,15 @@
       <w:r>
         <w:rPr>
           <w:b w:val="0"/>
-        </w:rPr>
-        <w:t xml:space="preserve"> </w:t>
-      </w:r>
-      <w:proofErr w:type="spellStart"/>
-      <w:r>
-        <w:rPr>
-          <w:b w:val="0"/>
+          <w:i/>
+        </w:rPr>
+        <w:t xml:space="preserve"> </w:t>
+      </w:r>
+      <w:proofErr w:type="spellStart"/>
+      <w:r>
+        <w:rPr>
+          <w:b w:val="0"/>
+          <w:i/>
         </w:rPr>
         <w:t>hệ</w:t>
       </w:r>
@@ -4115,13 +4155,15 @@
       <w:r>
         <w:rPr>
           <w:b w:val="0"/>
-        </w:rPr>
-        <w:t xml:space="preserve"> </w:t>
-      </w:r>
-      <w:proofErr w:type="spellStart"/>
-      <w:r>
-        <w:rPr>
-          <w:b w:val="0"/>
+          <w:i/>
+        </w:rPr>
+        <w:t xml:space="preserve"> </w:t>
+      </w:r>
+      <w:proofErr w:type="spellStart"/>
+      <w:r>
+        <w:rPr>
+          <w:b w:val="0"/>
+          <w:i/>
         </w:rPr>
         <w:t>thống</w:t>
       </w:r>
@@ -4129,22 +4171,17 @@
       <w:r>
         <w:rPr>
           <w:b w:val="0"/>
-        </w:rPr>
-        <w:t xml:space="preserve"> </w:t>
-      </w:r>
-      <w:proofErr w:type="spellStart"/>
-      <w:r>
-        <w:rPr>
-          <w:b w:val="0"/>
-        </w:rPr>
-        <w:t>ứ</w:t>
-      </w:r>
-      <w:r>
-        <w:rPr>
-          <w:b w:val="0"/>
-          <w:i/>
-        </w:rPr>
-        <w:t>ng</w:t>
+          <w:i/>
+        </w:rPr>
+        <w:t xml:space="preserve"> </w:t>
+      </w:r>
+      <w:proofErr w:type="spellStart"/>
+      <w:r>
+        <w:rPr>
+          <w:b w:val="0"/>
+          <w:i/>
+        </w:rPr>
+        <w:t>ứng</w:t>
       </w:r>
       <w:proofErr w:type="spellEnd"/>
       <w:r>
@@ -5105,6 +5142,7 @@
       <w:r>
         <w:rPr>
           <w:b w:val="0"/>
+          <w:i/>
         </w:rPr>
         <w:t>Sơ</w:t>
       </w:r>
@@ -5112,13 +5150,15 @@
       <w:r>
         <w:rPr>
           <w:b w:val="0"/>
-        </w:rPr>
-        <w:t xml:space="preserve"> </w:t>
-      </w:r>
-      <w:proofErr w:type="spellStart"/>
-      <w:r>
-        <w:rPr>
-          <w:b w:val="0"/>
+          <w:i/>
+        </w:rPr>
+        <w:t xml:space="preserve"> </w:t>
+      </w:r>
+      <w:proofErr w:type="spellStart"/>
+      <w:r>
+        <w:rPr>
+          <w:b w:val="0"/>
+          <w:i/>
         </w:rPr>
         <w:t>đồ</w:t>
       </w:r>
@@ -5126,13 +5166,15 @@
       <w:r>
         <w:rPr>
           <w:b w:val="0"/>
-        </w:rPr>
-        <w:t xml:space="preserve"> </w:t>
-      </w:r>
-      <w:proofErr w:type="spellStart"/>
-      <w:r>
-        <w:rPr>
-          <w:b w:val="0"/>
+          <w:i/>
+        </w:rPr>
+        <w:t xml:space="preserve"> </w:t>
+      </w:r>
+      <w:proofErr w:type="spellStart"/>
+      <w:r>
+        <w:rPr>
+          <w:b w:val="0"/>
+          <w:i/>
         </w:rPr>
         <w:t>lớp</w:t>
       </w:r>
@@ -5140,13 +5182,15 @@
       <w:r>
         <w:rPr>
           <w:b w:val="0"/>
-        </w:rPr>
-        <w:t xml:space="preserve"> </w:t>
-      </w:r>
-      <w:proofErr w:type="spellStart"/>
-      <w:r>
-        <w:rPr>
-          <w:b w:val="0"/>
+          <w:i/>
+        </w:rPr>
+        <w:t xml:space="preserve"> </w:t>
+      </w:r>
+      <w:proofErr w:type="spellStart"/>
+      <w:r>
+        <w:rPr>
+          <w:b w:val="0"/>
+          <w:i/>
         </w:rPr>
         <w:t>hệ</w:t>
       </w:r>
@@ -5154,13 +5198,15 @@
       <w:r>
         <w:rPr>
           <w:b w:val="0"/>
-        </w:rPr>
-        <w:t xml:space="preserve"> </w:t>
-      </w:r>
-      <w:proofErr w:type="spellStart"/>
-      <w:r>
-        <w:rPr>
-          <w:b w:val="0"/>
+          <w:i/>
+        </w:rPr>
+        <w:t xml:space="preserve"> </w:t>
+      </w:r>
+      <w:proofErr w:type="spellStart"/>
+      <w:r>
+        <w:rPr>
+          <w:b w:val="0"/>
+          <w:i/>
         </w:rPr>
         <w:t>thống</w:t>
       </w:r>
@@ -5168,13 +5214,15 @@
       <w:r>
         <w:rPr>
           <w:b w:val="0"/>
-        </w:rPr>
-        <w:t xml:space="preserve"> </w:t>
-      </w:r>
-      <w:proofErr w:type="spellStart"/>
-      <w:r>
-        <w:rPr>
-          <w:b w:val="0"/>
+          <w:i/>
+        </w:rPr>
+        <w:t xml:space="preserve"> </w:t>
+      </w:r>
+      <w:proofErr w:type="spellStart"/>
+      <w:r>
+        <w:rPr>
+          <w:b w:val="0"/>
+          <w:i/>
         </w:rPr>
         <w:t>vai</w:t>
       </w:r>
@@ -5182,13 +5230,15 @@
       <w:r>
         <w:rPr>
           <w:b w:val="0"/>
-        </w:rPr>
-        <w:t xml:space="preserve"> </w:t>
-      </w:r>
-      <w:proofErr w:type="spellStart"/>
-      <w:r>
-        <w:rPr>
-          <w:b w:val="0"/>
+          <w:i/>
+        </w:rPr>
+        <w:t xml:space="preserve"> </w:t>
+      </w:r>
+      <w:proofErr w:type="spellStart"/>
+      <w:r>
+        <w:rPr>
+          <w:b w:val="0"/>
+          <w:i/>
         </w:rPr>
         <w:t>trò</w:t>
       </w:r>
@@ -5630,7 +5680,6 @@
         <w:spacing w:after="0"/>
         <w:jc w:val="center"/>
       </w:pPr>
-      <w:bookmarkStart w:id="1" w:name="_GoBack"/>
       <w:r>
         <w:rPr>
           <w:noProof/>
@@ -5685,7 +5734,6 @@
           </wp:inline>
         </w:drawing>
       </w:r>
-      <w:bookmarkEnd w:id="1"/>
     </w:p>
     <w:p>
       <w:pPr>
@@ -5758,6 +5806,7 @@
       <w:r>
         <w:rPr>
           <w:b w:val="0"/>
+          <w:i/>
         </w:rPr>
         <w:t>Sơ</w:t>
       </w:r>
@@ -5765,13 +5814,15 @@
       <w:r>
         <w:rPr>
           <w:b w:val="0"/>
-        </w:rPr>
-        <w:t xml:space="preserve"> </w:t>
-      </w:r>
-      <w:proofErr w:type="spellStart"/>
-      <w:r>
-        <w:rPr>
-          <w:b w:val="0"/>
+          <w:i/>
+        </w:rPr>
+        <w:t xml:space="preserve"> </w:t>
+      </w:r>
+      <w:proofErr w:type="spellStart"/>
+      <w:r>
+        <w:rPr>
+          <w:b w:val="0"/>
+          <w:i/>
         </w:rPr>
         <w:t>đồ</w:t>
       </w:r>
@@ -5779,13 +5830,15 @@
       <w:r>
         <w:rPr>
           <w:b w:val="0"/>
-        </w:rPr>
-        <w:t xml:space="preserve"> </w:t>
-      </w:r>
-      <w:proofErr w:type="spellStart"/>
-      <w:r>
-        <w:rPr>
-          <w:b w:val="0"/>
+          <w:i/>
+        </w:rPr>
+        <w:t xml:space="preserve"> </w:t>
+      </w:r>
+      <w:proofErr w:type="spellStart"/>
+      <w:r>
+        <w:rPr>
+          <w:b w:val="0"/>
+          <w:i/>
         </w:rPr>
         <w:t>lớp</w:t>
       </w:r>
@@ -5793,13 +5846,15 @@
       <w:r>
         <w:rPr>
           <w:b w:val="0"/>
-        </w:rPr>
-        <w:t xml:space="preserve"> </w:t>
-      </w:r>
-      <w:proofErr w:type="spellStart"/>
-      <w:r>
-        <w:rPr>
-          <w:b w:val="0"/>
+          <w:i/>
+        </w:rPr>
+        <w:t xml:space="preserve"> </w:t>
+      </w:r>
+      <w:proofErr w:type="spellStart"/>
+      <w:r>
+        <w:rPr>
+          <w:b w:val="0"/>
+          <w:i/>
         </w:rPr>
         <w:t>hệ</w:t>
       </w:r>
@@ -5807,13 +5862,15 @@
       <w:r>
         <w:rPr>
           <w:b w:val="0"/>
-        </w:rPr>
-        <w:t xml:space="preserve"> </w:t>
-      </w:r>
-      <w:proofErr w:type="spellStart"/>
-      <w:r>
-        <w:rPr>
-          <w:b w:val="0"/>
+          <w:i/>
+        </w:rPr>
+        <w:t xml:space="preserve"> </w:t>
+      </w:r>
+      <w:proofErr w:type="spellStart"/>
+      <w:r>
+        <w:rPr>
+          <w:b w:val="0"/>
+          <w:i/>
         </w:rPr>
         <w:t>thống</w:t>
       </w:r>
@@ -5821,13 +5878,15 @@
       <w:r>
         <w:rPr>
           <w:b w:val="0"/>
-        </w:rPr>
-        <w:t xml:space="preserve"> </w:t>
-      </w:r>
-      <w:proofErr w:type="spellStart"/>
-      <w:r>
-        <w:rPr>
-          <w:b w:val="0"/>
+          <w:i/>
+        </w:rPr>
+        <w:t xml:space="preserve"> </w:t>
+      </w:r>
+      <w:proofErr w:type="spellStart"/>
+      <w:r>
+        <w:rPr>
+          <w:b w:val="0"/>
+          <w:i/>
         </w:rPr>
         <w:t>phòng</w:t>
       </w:r>
@@ -5835,6 +5894,7 @@
       <w:r>
         <w:rPr>
           <w:b w:val="0"/>
+          <w:i/>
         </w:rPr>
         <w:t xml:space="preserve"> ban</w:t>
       </w:r>
@@ -6088,6 +6148,7 @@
       <w:r>
         <w:rPr>
           <w:b w:val="0"/>
+          <w:i/>
         </w:rPr>
         <w:t>Sơ</w:t>
       </w:r>
@@ -6095,13 +6156,15 @@
       <w:r>
         <w:rPr>
           <w:b w:val="0"/>
-        </w:rPr>
-        <w:t xml:space="preserve"> </w:t>
-      </w:r>
-      <w:proofErr w:type="spellStart"/>
-      <w:r>
-        <w:rPr>
-          <w:b w:val="0"/>
+          <w:i/>
+        </w:rPr>
+        <w:t xml:space="preserve"> </w:t>
+      </w:r>
+      <w:proofErr w:type="spellStart"/>
+      <w:r>
+        <w:rPr>
+          <w:b w:val="0"/>
+          <w:i/>
         </w:rPr>
         <w:t>đồ</w:t>
       </w:r>
@@ -6109,13 +6172,15 @@
       <w:r>
         <w:rPr>
           <w:b w:val="0"/>
-        </w:rPr>
-        <w:t xml:space="preserve"> </w:t>
-      </w:r>
-      <w:proofErr w:type="spellStart"/>
-      <w:r>
-        <w:rPr>
-          <w:b w:val="0"/>
+          <w:i/>
+        </w:rPr>
+        <w:t xml:space="preserve"> </w:t>
+      </w:r>
+      <w:proofErr w:type="spellStart"/>
+      <w:r>
+        <w:rPr>
+          <w:b w:val="0"/>
+          <w:i/>
         </w:rPr>
         <w:t>lớp</w:t>
       </w:r>
@@ -6123,6 +6188,7 @@
       <w:r>
         <w:rPr>
           <w:b w:val="0"/>
+          <w:i/>
         </w:rPr>
         <w:t xml:space="preserve"> chi </w:t>
       </w:r>
@@ -6130,6 +6196,7 @@
       <w:r>
         <w:rPr>
           <w:b w:val="0"/>
+          <w:i/>
         </w:rPr>
         <w:t>tiết</w:t>
       </w:r>
@@ -6137,13 +6204,15 @@
       <w:r>
         <w:rPr>
           <w:b w:val="0"/>
-        </w:rPr>
-        <w:t xml:space="preserve"> </w:t>
-      </w:r>
-      <w:proofErr w:type="spellStart"/>
-      <w:r>
-        <w:rPr>
-          <w:b w:val="0"/>
+          <w:i/>
+        </w:rPr>
+        <w:t xml:space="preserve"> </w:t>
+      </w:r>
+      <w:proofErr w:type="spellStart"/>
+      <w:r>
+        <w:rPr>
+          <w:b w:val="0"/>
+          <w:i/>
         </w:rPr>
         <w:t>phòng</w:t>
       </w:r>
@@ -6151,6 +6220,7 @@
       <w:r>
         <w:rPr>
           <w:b w:val="0"/>
+          <w:i/>
         </w:rPr>
         <w:t xml:space="preserve"> ban</w:t>
       </w:r>
@@ -6359,6 +6429,7 @@
       <w:r>
         <w:rPr>
           <w:b w:val="0"/>
+          <w:i/>
         </w:rPr>
         <w:t>Sơ</w:t>
       </w:r>
@@ -6366,13 +6437,15 @@
       <w:r>
         <w:rPr>
           <w:b w:val="0"/>
-        </w:rPr>
-        <w:t xml:space="preserve"> </w:t>
-      </w:r>
-      <w:proofErr w:type="spellStart"/>
-      <w:r>
-        <w:rPr>
-          <w:b w:val="0"/>
+          <w:i/>
+        </w:rPr>
+        <w:t xml:space="preserve"> </w:t>
+      </w:r>
+      <w:proofErr w:type="spellStart"/>
+      <w:r>
+        <w:rPr>
+          <w:b w:val="0"/>
+          <w:i/>
         </w:rPr>
         <w:t>đồ</w:t>
       </w:r>
@@ -6380,13 +6453,15 @@
       <w:r>
         <w:rPr>
           <w:b w:val="0"/>
-        </w:rPr>
-        <w:t xml:space="preserve"> </w:t>
-      </w:r>
-      <w:proofErr w:type="spellStart"/>
-      <w:r>
-        <w:rPr>
-          <w:b w:val="0"/>
+          <w:i/>
+        </w:rPr>
+        <w:t xml:space="preserve"> </w:t>
+      </w:r>
+      <w:proofErr w:type="spellStart"/>
+      <w:r>
+        <w:rPr>
+          <w:b w:val="0"/>
+          <w:i/>
         </w:rPr>
         <w:t>lớp</w:t>
       </w:r>
@@ -6394,13 +6469,15 @@
       <w:r>
         <w:rPr>
           <w:b w:val="0"/>
-        </w:rPr>
-        <w:t xml:space="preserve"> </w:t>
-      </w:r>
-      <w:proofErr w:type="spellStart"/>
-      <w:r>
-        <w:rPr>
-          <w:b w:val="0"/>
+          <w:i/>
+        </w:rPr>
+        <w:t xml:space="preserve"> </w:t>
+      </w:r>
+      <w:proofErr w:type="spellStart"/>
+      <w:r>
+        <w:rPr>
+          <w:b w:val="0"/>
+          <w:i/>
         </w:rPr>
         <w:t>hệ</w:t>
       </w:r>
@@ -6408,13 +6485,15 @@
       <w:r>
         <w:rPr>
           <w:b w:val="0"/>
-        </w:rPr>
-        <w:t xml:space="preserve"> </w:t>
-      </w:r>
-      <w:proofErr w:type="spellStart"/>
-      <w:r>
-        <w:rPr>
-          <w:b w:val="0"/>
+          <w:i/>
+        </w:rPr>
+        <w:t xml:space="preserve"> </w:t>
+      </w:r>
+      <w:proofErr w:type="spellStart"/>
+      <w:r>
+        <w:rPr>
+          <w:b w:val="0"/>
+          <w:i/>
         </w:rPr>
         <w:t>thống</w:t>
       </w:r>
@@ -6422,13 +6501,15 @@
       <w:r>
         <w:rPr>
           <w:b w:val="0"/>
-        </w:rPr>
-        <w:t xml:space="preserve"> </w:t>
-      </w:r>
-      <w:proofErr w:type="spellStart"/>
-      <w:r>
-        <w:rPr>
-          <w:b w:val="0"/>
+          <w:i/>
+        </w:rPr>
+        <w:t xml:space="preserve"> </w:t>
+      </w:r>
+      <w:proofErr w:type="spellStart"/>
+      <w:r>
+        <w:rPr>
+          <w:b w:val="0"/>
+          <w:i/>
         </w:rPr>
         <w:t>công</w:t>
       </w:r>
@@ -6436,13 +6517,15 @@
       <w:r>
         <w:rPr>
           <w:b w:val="0"/>
-        </w:rPr>
-        <w:t xml:space="preserve"> </w:t>
-      </w:r>
-      <w:proofErr w:type="spellStart"/>
-      <w:r>
-        <w:rPr>
-          <w:b w:val="0"/>
+          <w:i/>
+        </w:rPr>
+        <w:t xml:space="preserve"> </w:t>
+      </w:r>
+      <w:proofErr w:type="spellStart"/>
+      <w:r>
+        <w:rPr>
+          <w:b w:val="0"/>
+          <w:i/>
         </w:rPr>
         <w:t>việc</w:t>
       </w:r>
@@ -6702,6 +6785,7 @@
       <w:r>
         <w:rPr>
           <w:b w:val="0"/>
+          <w:i/>
         </w:rPr>
         <w:t>Sơ</w:t>
       </w:r>
@@ -6709,13 +6793,15 @@
       <w:r>
         <w:rPr>
           <w:b w:val="0"/>
-        </w:rPr>
-        <w:t xml:space="preserve"> </w:t>
-      </w:r>
-      <w:proofErr w:type="spellStart"/>
-      <w:r>
-        <w:rPr>
-          <w:b w:val="0"/>
+          <w:i/>
+        </w:rPr>
+        <w:t xml:space="preserve"> </w:t>
+      </w:r>
+      <w:proofErr w:type="spellStart"/>
+      <w:r>
+        <w:rPr>
+          <w:b w:val="0"/>
+          <w:i/>
         </w:rPr>
         <w:t>đồ</w:t>
       </w:r>
@@ -6723,19 +6809,22 @@
       <w:r>
         <w:rPr>
           <w:b w:val="0"/>
-        </w:rPr>
-        <w:t xml:space="preserve"> </w:t>
-      </w:r>
-      <w:proofErr w:type="spellStart"/>
-      <w:r>
-        <w:rPr>
-          <w:b w:val="0"/>
+          <w:i/>
+        </w:rPr>
+        <w:t xml:space="preserve"> </w:t>
+      </w:r>
+      <w:proofErr w:type="spellStart"/>
+      <w:r>
+        <w:rPr>
+          <w:b w:val="0"/>
+          <w:i/>
         </w:rPr>
         <w:t>lớ</w:t>
       </w:r>
       <w:r>
         <w:rPr>
           <w:b w:val="0"/>
+          <w:i/>
         </w:rPr>
         <w:t>p</w:t>
       </w:r>
@@ -6743,12 +6832,14 @@
       <w:r>
         <w:rPr>
           <w:b w:val="0"/>
-        </w:rPr>
-        <w:t xml:space="preserve"> </w:t>
-      </w:r>
-      <w:r>
-        <w:rPr>
-          <w:b w:val="0"/>
+          <w:i/>
+        </w:rPr>
+        <w:t xml:space="preserve"> </w:t>
+      </w:r>
+      <w:r>
+        <w:rPr>
+          <w:b w:val="0"/>
+          <w:i/>
         </w:rPr>
         <w:t xml:space="preserve">chi </w:t>
       </w:r>
@@ -6756,6 +6847,7 @@
       <w:r>
         <w:rPr>
           <w:b w:val="0"/>
+          <w:i/>
         </w:rPr>
         <w:t>tiết</w:t>
       </w:r>
@@ -6763,13 +6855,15 @@
       <w:r>
         <w:rPr>
           <w:b w:val="0"/>
-        </w:rPr>
-        <w:t xml:space="preserve"> </w:t>
-      </w:r>
-      <w:proofErr w:type="spellStart"/>
-      <w:r>
-        <w:rPr>
-          <w:b w:val="0"/>
+          <w:i/>
+        </w:rPr>
+        <w:t xml:space="preserve"> </w:t>
+      </w:r>
+      <w:proofErr w:type="spellStart"/>
+      <w:r>
+        <w:rPr>
+          <w:b w:val="0"/>
+          <w:i/>
         </w:rPr>
         <w:t>công</w:t>
       </w:r>
@@ -6777,13 +6871,15 @@
       <w:r>
         <w:rPr>
           <w:b w:val="0"/>
-        </w:rPr>
-        <w:t xml:space="preserve"> </w:t>
-      </w:r>
-      <w:proofErr w:type="spellStart"/>
-      <w:r>
-        <w:rPr>
-          <w:b w:val="0"/>
+          <w:i/>
+        </w:rPr>
+        <w:t xml:space="preserve"> </w:t>
+      </w:r>
+      <w:proofErr w:type="spellStart"/>
+      <w:r>
+        <w:rPr>
+          <w:b w:val="0"/>
+          <w:i/>
         </w:rPr>
         <w:t>việc</w:t>
       </w:r>
@@ -6994,6 +7090,7 @@
       <w:r>
         <w:rPr>
           <w:b w:val="0"/>
+          <w:i/>
         </w:rPr>
         <w:t>Sơ</w:t>
       </w:r>
@@ -7001,13 +7098,15 @@
       <w:r>
         <w:rPr>
           <w:b w:val="0"/>
-        </w:rPr>
-        <w:t xml:space="preserve"> </w:t>
-      </w:r>
-      <w:proofErr w:type="spellStart"/>
-      <w:r>
-        <w:rPr>
-          <w:b w:val="0"/>
+          <w:i/>
+        </w:rPr>
+        <w:t xml:space="preserve"> </w:t>
+      </w:r>
+      <w:proofErr w:type="spellStart"/>
+      <w:r>
+        <w:rPr>
+          <w:b w:val="0"/>
+          <w:i/>
         </w:rPr>
         <w:t>đồ</w:t>
       </w:r>
@@ -7015,13 +7114,15 @@
       <w:r>
         <w:rPr>
           <w:b w:val="0"/>
-        </w:rPr>
-        <w:t xml:space="preserve"> </w:t>
-      </w:r>
-      <w:proofErr w:type="spellStart"/>
-      <w:r>
-        <w:rPr>
-          <w:b w:val="0"/>
+          <w:i/>
+        </w:rPr>
+        <w:t xml:space="preserve"> </w:t>
+      </w:r>
+      <w:proofErr w:type="spellStart"/>
+      <w:r>
+        <w:rPr>
+          <w:b w:val="0"/>
+          <w:i/>
         </w:rPr>
         <w:t>lớp</w:t>
       </w:r>
@@ -7029,13 +7130,15 @@
       <w:r>
         <w:rPr>
           <w:b w:val="0"/>
-        </w:rPr>
-        <w:t xml:space="preserve"> </w:t>
-      </w:r>
-      <w:proofErr w:type="spellStart"/>
-      <w:r>
-        <w:rPr>
-          <w:b w:val="0"/>
+          <w:i/>
+        </w:rPr>
+        <w:t xml:space="preserve"> </w:t>
+      </w:r>
+      <w:proofErr w:type="spellStart"/>
+      <w:r>
+        <w:rPr>
+          <w:b w:val="0"/>
+          <w:i/>
         </w:rPr>
         <w:t>hệ</w:t>
       </w:r>
@@ -7043,13 +7146,15 @@
       <w:r>
         <w:rPr>
           <w:b w:val="0"/>
-        </w:rPr>
-        <w:t xml:space="preserve"> </w:t>
-      </w:r>
-      <w:proofErr w:type="spellStart"/>
-      <w:r>
-        <w:rPr>
-          <w:b w:val="0"/>
+          <w:i/>
+        </w:rPr>
+        <w:t xml:space="preserve"> </w:t>
+      </w:r>
+      <w:proofErr w:type="spellStart"/>
+      <w:r>
+        <w:rPr>
+          <w:b w:val="0"/>
+          <w:i/>
         </w:rPr>
         <w:t>thống</w:t>
       </w:r>
@@ -7057,13 +7162,15 @@
       <w:r>
         <w:rPr>
           <w:b w:val="0"/>
-        </w:rPr>
-        <w:t xml:space="preserve"> </w:t>
-      </w:r>
-      <w:proofErr w:type="spellStart"/>
-      <w:r>
-        <w:rPr>
-          <w:b w:val="0"/>
+          <w:i/>
+        </w:rPr>
+        <w:t xml:space="preserve"> </w:t>
+      </w:r>
+      <w:proofErr w:type="spellStart"/>
+      <w:r>
+        <w:rPr>
+          <w:b w:val="0"/>
+          <w:i/>
         </w:rPr>
         <w:t>phân</w:t>
       </w:r>
@@ -7071,13 +7178,15 @@
       <w:r>
         <w:rPr>
           <w:b w:val="0"/>
-        </w:rPr>
-        <w:t xml:space="preserve"> </w:t>
-      </w:r>
-      <w:proofErr w:type="spellStart"/>
-      <w:r>
-        <w:rPr>
-          <w:b w:val="0"/>
+          <w:i/>
+        </w:rPr>
+        <w:t xml:space="preserve"> </w:t>
+      </w:r>
+      <w:proofErr w:type="spellStart"/>
+      <w:r>
+        <w:rPr>
+          <w:b w:val="0"/>
+          <w:i/>
         </w:rPr>
         <w:t>công</w:t>
       </w:r>
@@ -7276,6 +7385,9 @@
     <w:p>
       <w:pPr>
         <w:pStyle w:val="Caption"/>
+        <w:rPr>
+          <w:i/>
+        </w:rPr>
       </w:pPr>
       <w:proofErr w:type="spellStart"/>
       <w:r>
@@ -7341,6 +7453,7 @@
       <w:r>
         <w:rPr>
           <w:b w:val="0"/>
+          <w:i/>
         </w:rPr>
         <w:t>Sơ</w:t>
       </w:r>
@@ -7348,13 +7461,15 @@
       <w:r>
         <w:rPr>
           <w:b w:val="0"/>
-        </w:rPr>
-        <w:t xml:space="preserve"> </w:t>
-      </w:r>
-      <w:proofErr w:type="spellStart"/>
-      <w:r>
-        <w:rPr>
-          <w:b w:val="0"/>
+          <w:i/>
+        </w:rPr>
+        <w:t xml:space="preserve"> </w:t>
+      </w:r>
+      <w:proofErr w:type="spellStart"/>
+      <w:r>
+        <w:rPr>
+          <w:b w:val="0"/>
+          <w:i/>
         </w:rPr>
         <w:t>đồ</w:t>
       </w:r>
@@ -7362,13 +7477,15 @@
       <w:r>
         <w:rPr>
           <w:b w:val="0"/>
-        </w:rPr>
-        <w:t xml:space="preserve"> </w:t>
-      </w:r>
-      <w:proofErr w:type="spellStart"/>
-      <w:r>
-        <w:rPr>
-          <w:b w:val="0"/>
+          <w:i/>
+        </w:rPr>
+        <w:t xml:space="preserve"> </w:t>
+      </w:r>
+      <w:proofErr w:type="spellStart"/>
+      <w:r>
+        <w:rPr>
+          <w:b w:val="0"/>
+          <w:i/>
         </w:rPr>
         <w:t>lớp</w:t>
       </w:r>
@@ -7376,12 +7493,14 @@
       <w:r>
         <w:rPr>
           <w:b w:val="0"/>
-        </w:rPr>
-        <w:t xml:space="preserve"> </w:t>
-      </w:r>
-      <w:r>
-        <w:rPr>
-          <w:b w:val="0"/>
+          <w:i/>
+        </w:rPr>
+        <w:t xml:space="preserve"> </w:t>
+      </w:r>
+      <w:r>
+        <w:rPr>
+          <w:b w:val="0"/>
+          <w:i/>
         </w:rPr>
         <w:t xml:space="preserve">chi </w:t>
       </w:r>
@@ -7389,6 +7508,7 @@
       <w:r>
         <w:rPr>
           <w:b w:val="0"/>
+          <w:i/>
         </w:rPr>
         <w:t>tiết</w:t>
       </w:r>
@@ -7396,13 +7516,15 @@
       <w:r>
         <w:rPr>
           <w:b w:val="0"/>
-        </w:rPr>
-        <w:t xml:space="preserve"> </w:t>
-      </w:r>
-      <w:proofErr w:type="spellStart"/>
-      <w:r>
-        <w:rPr>
-          <w:b w:val="0"/>
+          <w:i/>
+        </w:rPr>
+        <w:t xml:space="preserve"> </w:t>
+      </w:r>
+      <w:proofErr w:type="spellStart"/>
+      <w:r>
+        <w:rPr>
+          <w:b w:val="0"/>
+          <w:i/>
         </w:rPr>
         <w:t>phân</w:t>
       </w:r>
@@ -7410,13 +7532,15 @@
       <w:r>
         <w:rPr>
           <w:b w:val="0"/>
-        </w:rPr>
-        <w:t xml:space="preserve"> </w:t>
-      </w:r>
-      <w:proofErr w:type="spellStart"/>
-      <w:r>
-        <w:rPr>
-          <w:b w:val="0"/>
+          <w:i/>
+        </w:rPr>
+        <w:t xml:space="preserve"> </w:t>
+      </w:r>
+      <w:proofErr w:type="spellStart"/>
+      <w:r>
+        <w:rPr>
+          <w:b w:val="0"/>
+          <w:i/>
         </w:rPr>
         <w:t>công</w:t>
       </w:r>
@@ -7565,6 +7689,9 @@
     <w:p>
       <w:pPr>
         <w:pStyle w:val="Caption"/>
+        <w:rPr>
+          <w:i/>
+        </w:rPr>
       </w:pPr>
       <w:proofErr w:type="spellStart"/>
       <w:r>
@@ -7629,6 +7756,7 @@
       <w:r>
         <w:rPr>
           <w:b w:val="0"/>
+          <w:i/>
         </w:rPr>
         <w:t>Sơ</w:t>
       </w:r>
@@ -7636,13 +7764,15 @@
       <w:r>
         <w:rPr>
           <w:b w:val="0"/>
-        </w:rPr>
-        <w:t xml:space="preserve"> </w:t>
-      </w:r>
-      <w:proofErr w:type="spellStart"/>
-      <w:r>
-        <w:rPr>
-          <w:b w:val="0"/>
+          <w:i/>
+        </w:rPr>
+        <w:t xml:space="preserve"> </w:t>
+      </w:r>
+      <w:proofErr w:type="spellStart"/>
+      <w:r>
+        <w:rPr>
+          <w:b w:val="0"/>
+          <w:i/>
         </w:rPr>
         <w:t>đồ</w:t>
       </w:r>
@@ -7650,13 +7780,15 @@
       <w:r>
         <w:rPr>
           <w:b w:val="0"/>
-        </w:rPr>
-        <w:t xml:space="preserve"> </w:t>
-      </w:r>
-      <w:proofErr w:type="spellStart"/>
-      <w:r>
-        <w:rPr>
-          <w:b w:val="0"/>
+          <w:i/>
+        </w:rPr>
+        <w:t xml:space="preserve"> </w:t>
+      </w:r>
+      <w:proofErr w:type="spellStart"/>
+      <w:r>
+        <w:rPr>
+          <w:b w:val="0"/>
+          <w:i/>
         </w:rPr>
         <w:t>lớp</w:t>
       </w:r>
@@ -7664,13 +7796,15 @@
       <w:r>
         <w:rPr>
           <w:b w:val="0"/>
-        </w:rPr>
-        <w:t xml:space="preserve"> </w:t>
-      </w:r>
-      <w:proofErr w:type="spellStart"/>
-      <w:r>
-        <w:rPr>
-          <w:b w:val="0"/>
+          <w:i/>
+        </w:rPr>
+        <w:t xml:space="preserve"> </w:t>
+      </w:r>
+      <w:proofErr w:type="spellStart"/>
+      <w:r>
+        <w:rPr>
+          <w:b w:val="0"/>
+          <w:i/>
         </w:rPr>
         <w:t>hệ</w:t>
       </w:r>
@@ -7678,13 +7812,15 @@
       <w:r>
         <w:rPr>
           <w:b w:val="0"/>
-        </w:rPr>
-        <w:t xml:space="preserve"> </w:t>
-      </w:r>
-      <w:proofErr w:type="spellStart"/>
-      <w:r>
-        <w:rPr>
-          <w:b w:val="0"/>
+          <w:i/>
+        </w:rPr>
+        <w:t xml:space="preserve"> </w:t>
+      </w:r>
+      <w:proofErr w:type="spellStart"/>
+      <w:r>
+        <w:rPr>
+          <w:b w:val="0"/>
+          <w:i/>
         </w:rPr>
         <w:t>thống</w:t>
       </w:r>
@@ -7692,13 +7828,15 @@
       <w:r>
         <w:rPr>
           <w:b w:val="0"/>
-        </w:rPr>
-        <w:t xml:space="preserve"> </w:t>
-      </w:r>
-      <w:proofErr w:type="spellStart"/>
-      <w:r>
-        <w:rPr>
-          <w:b w:val="0"/>
+          <w:i/>
+        </w:rPr>
+        <w:t xml:space="preserve"> </w:t>
+      </w:r>
+      <w:proofErr w:type="spellStart"/>
+      <w:r>
+        <w:rPr>
+          <w:b w:val="0"/>
+          <w:i/>
         </w:rPr>
         <w:t>bảng</w:t>
       </w:r>
@@ -7706,13 +7844,15 @@
       <w:r>
         <w:rPr>
           <w:b w:val="0"/>
-        </w:rPr>
-        <w:t xml:space="preserve"> </w:t>
-      </w:r>
-      <w:proofErr w:type="spellStart"/>
-      <w:r>
-        <w:rPr>
-          <w:b w:val="0"/>
+          <w:i/>
+        </w:rPr>
+        <w:t xml:space="preserve"> </w:t>
+      </w:r>
+      <w:proofErr w:type="spellStart"/>
+      <w:r>
+        <w:rPr>
+          <w:b w:val="0"/>
+          <w:i/>
         </w:rPr>
         <w:t>chấm</w:t>
       </w:r>
@@ -7720,13 +7860,15 @@
       <w:r>
         <w:rPr>
           <w:b w:val="0"/>
-        </w:rPr>
-        <w:t xml:space="preserve"> </w:t>
-      </w:r>
-      <w:proofErr w:type="spellStart"/>
-      <w:r>
-        <w:rPr>
-          <w:b w:val="0"/>
+          <w:i/>
+        </w:rPr>
+        <w:t xml:space="preserve"> </w:t>
+      </w:r>
+      <w:proofErr w:type="spellStart"/>
+      <w:r>
+        <w:rPr>
+          <w:b w:val="0"/>
+          <w:i/>
         </w:rPr>
         <w:t>công</w:t>
       </w:r>
@@ -7930,6 +8072,7 @@
           <w:i/>
         </w:rPr>
       </w:pPr>
+      <w:bookmarkStart w:id="1" w:name="_GoBack"/>
       <w:proofErr w:type="spellStart"/>
       <w:r>
         <w:rPr>
@@ -7993,6 +8136,7 @@
       <w:r>
         <w:rPr>
           <w:b w:val="0"/>
+          <w:i/>
         </w:rPr>
         <w:t>Sơ</w:t>
       </w:r>
@@ -8000,13 +8144,15 @@
       <w:r>
         <w:rPr>
           <w:b w:val="0"/>
-        </w:rPr>
-        <w:t xml:space="preserve"> </w:t>
-      </w:r>
-      <w:proofErr w:type="spellStart"/>
-      <w:r>
-        <w:rPr>
-          <w:b w:val="0"/>
+          <w:i/>
+        </w:rPr>
+        <w:t xml:space="preserve"> </w:t>
+      </w:r>
+      <w:proofErr w:type="spellStart"/>
+      <w:r>
+        <w:rPr>
+          <w:b w:val="0"/>
+          <w:i/>
         </w:rPr>
         <w:t>đồ</w:t>
       </w:r>
@@ -8014,13 +8160,15 @@
       <w:r>
         <w:rPr>
           <w:b w:val="0"/>
-        </w:rPr>
-        <w:t xml:space="preserve"> </w:t>
-      </w:r>
-      <w:proofErr w:type="spellStart"/>
-      <w:r>
-        <w:rPr>
-          <w:b w:val="0"/>
+          <w:i/>
+        </w:rPr>
+        <w:t xml:space="preserve"> </w:t>
+      </w:r>
+      <w:proofErr w:type="spellStart"/>
+      <w:r>
+        <w:rPr>
+          <w:b w:val="0"/>
+          <w:i/>
         </w:rPr>
         <w:t>lớp</w:t>
       </w:r>
@@ -8028,12 +8176,14 @@
       <w:r>
         <w:rPr>
           <w:b w:val="0"/>
-        </w:rPr>
-        <w:t xml:space="preserve"> </w:t>
-      </w:r>
-      <w:r>
-        <w:rPr>
-          <w:b w:val="0"/>
+          <w:i/>
+        </w:rPr>
+        <w:t xml:space="preserve"> </w:t>
+      </w:r>
+      <w:r>
+        <w:rPr>
+          <w:b w:val="0"/>
+          <w:i/>
         </w:rPr>
         <w:t xml:space="preserve">chi </w:t>
       </w:r>
@@ -8041,6 +8191,7 @@
       <w:r>
         <w:rPr>
           <w:b w:val="0"/>
+          <w:i/>
         </w:rPr>
         <w:t>tiết</w:t>
       </w:r>
@@ -8048,13 +8199,15 @@
       <w:r>
         <w:rPr>
           <w:b w:val="0"/>
-        </w:rPr>
-        <w:t xml:space="preserve"> </w:t>
-      </w:r>
-      <w:proofErr w:type="spellStart"/>
-      <w:r>
-        <w:rPr>
-          <w:b w:val="0"/>
+          <w:i/>
+        </w:rPr>
+        <w:t xml:space="preserve"> </w:t>
+      </w:r>
+      <w:proofErr w:type="spellStart"/>
+      <w:r>
+        <w:rPr>
+          <w:b w:val="0"/>
+          <w:i/>
         </w:rPr>
         <w:t>bảng</w:t>
       </w:r>
@@ -8062,13 +8215,15 @@
       <w:r>
         <w:rPr>
           <w:b w:val="0"/>
-        </w:rPr>
-        <w:t xml:space="preserve"> </w:t>
-      </w:r>
-      <w:proofErr w:type="spellStart"/>
-      <w:r>
-        <w:rPr>
-          <w:b w:val="0"/>
+          <w:i/>
+        </w:rPr>
+        <w:t xml:space="preserve"> </w:t>
+      </w:r>
+      <w:proofErr w:type="spellStart"/>
+      <w:r>
+        <w:rPr>
+          <w:b w:val="0"/>
+          <w:i/>
         </w:rPr>
         <w:t>chấm</w:t>
       </w:r>
@@ -8076,18 +8231,21 @@
       <w:r>
         <w:rPr>
           <w:b w:val="0"/>
-        </w:rPr>
-        <w:t xml:space="preserve"> </w:t>
-      </w:r>
-      <w:proofErr w:type="spellStart"/>
-      <w:r>
-        <w:rPr>
-          <w:b w:val="0"/>
+          <w:i/>
+        </w:rPr>
+        <w:t xml:space="preserve"> </w:t>
+      </w:r>
+      <w:proofErr w:type="spellStart"/>
+      <w:r>
+        <w:rPr>
+          <w:b w:val="0"/>
+          <w:i/>
         </w:rPr>
         <w:t>công</w:t>
       </w:r>
       <w:proofErr w:type="spellEnd"/>
     </w:p>
+    <w:bookmarkEnd w:id="1"/>
     <w:p>
       <w:pPr>
         <w:pStyle w:val="TuNormal"/>
@@ -12401,7 +12559,7 @@
 </file>
 
 <file path=customXml/itemProps2.xml><?xml version="1.0" encoding="utf-8"?>
-<ds:datastoreItem xmlns:ds="http://schemas.openxmlformats.org/officeDocument/2006/customXml" ds:itemID="{6045644A-A1C4-4048-8994-CE9293357379}">
+<ds:datastoreItem xmlns:ds="http://schemas.openxmlformats.org/officeDocument/2006/customXml" ds:itemID="{13313D15-434E-48A7-BDD0-73025D4D4CA4}">
   <ds:schemaRefs>
     <ds:schemaRef ds:uri="http://schemas.openxmlformats.org/officeDocument/2006/bibliography"/>
   </ds:schemaRefs>

--- a/Team01/[DD] [TOMORROW] [QuanLyXeKhach] [1] [5].docx
+++ b/Team01/[DD] [TOMORROW] [QuanLyXeKhach] [1] [5].docx
@@ -3979,7 +3979,7 @@
           <w:noProof/>
         </w:rPr>
         <w:drawing>
-          <wp:inline distT="0" distB="0" distL="0" distR="0" wp14:anchorId="56662C89" wp14:editId="5B9F60A2">
+          <wp:inline distT="0" distB="0" distL="0" distR="0" wp14:anchorId="56662C89" wp14:editId="1A0D3513">
             <wp:extent cx="5485492" cy="4675367"/>
             <wp:effectExtent l="0" t="0" r="1270" b="0"/>
             <wp:docPr id="23" name="Picture 23"/>
@@ -4011,7 +4011,7 @@
                   <pic:spPr bwMode="auto">
                     <a:xfrm>
                       <a:off x="0" y="0"/>
-                      <a:ext cx="5506740" cy="4693477"/>
+                      <a:ext cx="5485492" cy="4675367"/>
                     </a:xfrm>
                     <a:prstGeom prst="rect">
                       <a:avLst/>
@@ -6626,7 +6626,6 @@
           <w:numId w:val="0"/>
         </w:numPr>
         <w:spacing w:after="0"/>
-        <w:jc w:val="center"/>
       </w:pPr>
       <w:proofErr w:type="spellStart"/>
       <w:r>
@@ -6657,6 +6656,17 @@
       <w:r>
         <w:t xml:space="preserve"> </w:t>
       </w:r>
+    </w:p>
+    <w:p>
+      <w:pPr>
+        <w:pStyle w:val="TuNormal"/>
+        <w:numPr>
+          <w:ilvl w:val="0"/>
+          <w:numId w:val="0"/>
+        </w:numPr>
+        <w:spacing w:after="0"/>
+        <w:jc w:val="center"/>
+      </w:pPr>
       <w:r>
         <w:rPr>
           <w:noProof/>
@@ -8006,6 +8016,7 @@
         <w:spacing w:after="0"/>
         <w:jc w:val="center"/>
       </w:pPr>
+      <w:bookmarkStart w:id="1" w:name="_GoBack"/>
       <w:r>
         <w:rPr>
           <w:noProof/>
@@ -8063,6 +8074,7 @@
           </wp:inline>
         </w:drawing>
       </w:r>
+      <w:bookmarkEnd w:id="1"/>
     </w:p>
     <w:p>
       <w:pPr>
@@ -8072,7 +8084,6 @@
           <w:i/>
         </w:rPr>
       </w:pPr>
-      <w:bookmarkStart w:id="1" w:name="_GoBack"/>
       <w:proofErr w:type="spellStart"/>
       <w:r>
         <w:rPr>
@@ -8245,7 +8256,6 @@
       </w:r>
       <w:proofErr w:type="spellEnd"/>
     </w:p>
-    <w:bookmarkEnd w:id="1"/>
     <w:p>
       <w:pPr>
         <w:pStyle w:val="TuNormal"/>
@@ -12559,7 +12569,7 @@
 </file>
 
 <file path=customXml/itemProps2.xml><?xml version="1.0" encoding="utf-8"?>
-<ds:datastoreItem xmlns:ds="http://schemas.openxmlformats.org/officeDocument/2006/customXml" ds:itemID="{13313D15-434E-48A7-BDD0-73025D4D4CA4}">
+<ds:datastoreItem xmlns:ds="http://schemas.openxmlformats.org/officeDocument/2006/customXml" ds:itemID="{12C98B81-5E4B-4E60-8E76-EB942A8357BF}">
   <ds:schemaRefs>
     <ds:schemaRef ds:uri="http://schemas.openxmlformats.org/officeDocument/2006/bibliography"/>
   </ds:schemaRefs>

--- a/Team01/[DD] [TOMORROW] [QuanLyXeKhach] [1] [5].docx
+++ b/Team01/[DD] [TOMORROW] [QuanLyXeKhach] [1] [5].docx
@@ -129,41 +129,13 @@
                         <w:szCs w:val="80"/>
                       </w:rPr>
                     </w:pPr>
-                    <w:proofErr w:type="spellStart"/>
                     <w:r>
                       <w:rPr>
                         <w:rFonts w:ascii="Times New Roman" w:eastAsiaTheme="majorEastAsia" w:hAnsi="Times New Roman" w:cs="Times New Roman"/>
                         <w:sz w:val="80"/>
                         <w:szCs w:val="80"/>
                       </w:rPr>
-                      <w:t>Thiết</w:t>
-                    </w:r>
-                    <w:proofErr w:type="spellEnd"/>
-                    <w:r>
-                      <w:rPr>
-                        <w:rFonts w:ascii="Times New Roman" w:eastAsiaTheme="majorEastAsia" w:hAnsi="Times New Roman" w:cs="Times New Roman"/>
-                        <w:sz w:val="80"/>
-                        <w:szCs w:val="80"/>
-                      </w:rPr>
-                      <w:t xml:space="preserve"> </w:t>
-                    </w:r>
-                    <w:proofErr w:type="spellStart"/>
-                    <w:r>
-                      <w:rPr>
-                        <w:rFonts w:ascii="Times New Roman" w:eastAsiaTheme="majorEastAsia" w:hAnsi="Times New Roman" w:cs="Times New Roman"/>
-                        <w:sz w:val="80"/>
-                        <w:szCs w:val="80"/>
-                      </w:rPr>
-                      <w:t>kế</w:t>
-                    </w:r>
-                    <w:proofErr w:type="spellEnd"/>
-                    <w:r>
-                      <w:rPr>
-                        <w:rFonts w:ascii="Times New Roman" w:eastAsiaTheme="majorEastAsia" w:hAnsi="Times New Roman" w:cs="Times New Roman"/>
-                        <w:sz w:val="80"/>
-                        <w:szCs w:val="80"/>
-                      </w:rPr>
-                      <w:t xml:space="preserve"> </w:t>
+                      <w:t xml:space="preserve">Thiết kế </w:t>
                     </w:r>
                     <w:r>
                       <w:rPr>
@@ -171,90 +143,16 @@
                         <w:sz w:val="80"/>
                         <w:szCs w:val="80"/>
                       </w:rPr>
-                      <w:t xml:space="preserve">chi </w:t>
+                      <w:t xml:space="preserve">chi tiết </w:t>
                     </w:r>
-                    <w:proofErr w:type="spellStart"/>
                     <w:r>
                       <w:rPr>
                         <w:rFonts w:ascii="Times New Roman" w:eastAsiaTheme="majorEastAsia" w:hAnsi="Times New Roman" w:cs="Times New Roman"/>
                         <w:sz w:val="80"/>
                         <w:szCs w:val="80"/>
                       </w:rPr>
-                      <w:t>tiết</w:t>
+                      <w:t>chức năng hệ thống</w:t>
                     </w:r>
-                    <w:proofErr w:type="spellEnd"/>
-                    <w:r>
-                      <w:rPr>
-                        <w:rFonts w:ascii="Times New Roman" w:eastAsiaTheme="majorEastAsia" w:hAnsi="Times New Roman" w:cs="Times New Roman"/>
-                        <w:sz w:val="80"/>
-                        <w:szCs w:val="80"/>
-                      </w:rPr>
-                      <w:t xml:space="preserve"> </w:t>
-                    </w:r>
-                    <w:proofErr w:type="spellStart"/>
-                    <w:r>
-                      <w:rPr>
-                        <w:rFonts w:ascii="Times New Roman" w:eastAsiaTheme="majorEastAsia" w:hAnsi="Times New Roman" w:cs="Times New Roman"/>
-                        <w:sz w:val="80"/>
-                        <w:szCs w:val="80"/>
-                      </w:rPr>
-                      <w:t>chức</w:t>
-                    </w:r>
-                    <w:proofErr w:type="spellEnd"/>
-                    <w:r>
-                      <w:rPr>
-                        <w:rFonts w:ascii="Times New Roman" w:eastAsiaTheme="majorEastAsia" w:hAnsi="Times New Roman" w:cs="Times New Roman"/>
-                        <w:sz w:val="80"/>
-                        <w:szCs w:val="80"/>
-                      </w:rPr>
-                      <w:t xml:space="preserve"> </w:t>
-                    </w:r>
-                    <w:proofErr w:type="spellStart"/>
-                    <w:r>
-                      <w:rPr>
-                        <w:rFonts w:ascii="Times New Roman" w:eastAsiaTheme="majorEastAsia" w:hAnsi="Times New Roman" w:cs="Times New Roman"/>
-                        <w:sz w:val="80"/>
-                        <w:szCs w:val="80"/>
-                      </w:rPr>
-                      <w:t>năng</w:t>
-                    </w:r>
-                    <w:proofErr w:type="spellEnd"/>
-                    <w:r>
-                      <w:rPr>
-                        <w:rFonts w:ascii="Times New Roman" w:eastAsiaTheme="majorEastAsia" w:hAnsi="Times New Roman" w:cs="Times New Roman"/>
-                        <w:sz w:val="80"/>
-                        <w:szCs w:val="80"/>
-                      </w:rPr>
-                      <w:t xml:space="preserve"> </w:t>
-                    </w:r>
-                    <w:proofErr w:type="spellStart"/>
-                    <w:r>
-                      <w:rPr>
-                        <w:rFonts w:ascii="Times New Roman" w:eastAsiaTheme="majorEastAsia" w:hAnsi="Times New Roman" w:cs="Times New Roman"/>
-                        <w:sz w:val="80"/>
-                        <w:szCs w:val="80"/>
-                      </w:rPr>
-                      <w:t>hệ</w:t>
-                    </w:r>
-                    <w:proofErr w:type="spellEnd"/>
-                    <w:r>
-                      <w:rPr>
-                        <w:rFonts w:ascii="Times New Roman" w:eastAsiaTheme="majorEastAsia" w:hAnsi="Times New Roman" w:cs="Times New Roman"/>
-                        <w:sz w:val="80"/>
-                        <w:szCs w:val="80"/>
-                      </w:rPr>
-                      <w:t xml:space="preserve"> </w:t>
-                    </w:r>
-                    <w:proofErr w:type="spellStart"/>
-                    <w:r>
-                      <w:rPr>
-                        <w:rFonts w:ascii="Times New Roman" w:eastAsiaTheme="majorEastAsia" w:hAnsi="Times New Roman" w:cs="Times New Roman"/>
-                        <w:sz w:val="80"/>
-                        <w:szCs w:val="80"/>
-                      </w:rPr>
-                      <w:t>thống</w:t>
-                    </w:r>
-                    <w:proofErr w:type="spellEnd"/>
                   </w:p>
                 </w:tc>
               </w:sdtContent>
@@ -297,70 +195,14 @@
                         <w:szCs w:val="44"/>
                       </w:rPr>
                     </w:pPr>
-                    <w:proofErr w:type="spellStart"/>
                     <w:r>
                       <w:rPr>
                         <w:rFonts w:ascii="Times New Roman" w:eastAsiaTheme="majorEastAsia" w:hAnsi="Times New Roman" w:cs="Times New Roman"/>
                         <w:sz w:val="44"/>
                         <w:szCs w:val="44"/>
                       </w:rPr>
-                      <w:t>Quản</w:t>
+                      <w:t>Quản Lý Khách Sạn</w:t>
                     </w:r>
-                    <w:proofErr w:type="spellEnd"/>
-                    <w:r>
-                      <w:rPr>
-                        <w:rFonts w:ascii="Times New Roman" w:eastAsiaTheme="majorEastAsia" w:hAnsi="Times New Roman" w:cs="Times New Roman"/>
-                        <w:sz w:val="44"/>
-                        <w:szCs w:val="44"/>
-                      </w:rPr>
-                      <w:t xml:space="preserve"> </w:t>
-                    </w:r>
-                    <w:proofErr w:type="spellStart"/>
-                    <w:r>
-                      <w:rPr>
-                        <w:rFonts w:ascii="Times New Roman" w:eastAsiaTheme="majorEastAsia" w:hAnsi="Times New Roman" w:cs="Times New Roman"/>
-                        <w:sz w:val="44"/>
-                        <w:szCs w:val="44"/>
-                      </w:rPr>
-                      <w:t>Lý</w:t>
-                    </w:r>
-                    <w:proofErr w:type="spellEnd"/>
-                    <w:r>
-                      <w:rPr>
-                        <w:rFonts w:ascii="Times New Roman" w:eastAsiaTheme="majorEastAsia" w:hAnsi="Times New Roman" w:cs="Times New Roman"/>
-                        <w:sz w:val="44"/>
-                        <w:szCs w:val="44"/>
-                      </w:rPr>
-                      <w:t xml:space="preserve"> </w:t>
-                    </w:r>
-                    <w:proofErr w:type="spellStart"/>
-                    <w:r>
-                      <w:rPr>
-                        <w:rFonts w:ascii="Times New Roman" w:eastAsiaTheme="majorEastAsia" w:hAnsi="Times New Roman" w:cs="Times New Roman"/>
-                        <w:sz w:val="44"/>
-                        <w:szCs w:val="44"/>
-                      </w:rPr>
-                      <w:t>Khách</w:t>
-                    </w:r>
-                    <w:proofErr w:type="spellEnd"/>
-                    <w:r>
-                      <w:rPr>
-                        <w:rFonts w:ascii="Times New Roman" w:eastAsiaTheme="majorEastAsia" w:hAnsi="Times New Roman" w:cs="Times New Roman"/>
-                        <w:sz w:val="44"/>
-                        <w:szCs w:val="44"/>
-                      </w:rPr>
-                      <w:t xml:space="preserve"> </w:t>
-                    </w:r>
-                    <w:proofErr w:type="spellStart"/>
-                    <w:r>
-                      <w:rPr>
-                        <w:rFonts w:ascii="Times New Roman" w:eastAsiaTheme="majorEastAsia" w:hAnsi="Times New Roman" w:cs="Times New Roman"/>
-                        <w:sz w:val="44"/>
-                        <w:szCs w:val="44"/>
-                      </w:rPr>
-                      <w:t>Sạn</w:t>
-                    </w:r>
-                    <w:proofErr w:type="spellEnd"/>
                   </w:p>
                 </w:tc>
               </w:sdtContent>
@@ -418,41 +260,13 @@
                         <w:bCs/>
                       </w:rPr>
                     </w:pPr>
-                    <w:proofErr w:type="spellStart"/>
                     <w:r>
                       <w:rPr>
                         <w:rFonts w:ascii="Times New Roman" w:hAnsi="Times New Roman" w:cs="Times New Roman"/>
                         <w:b/>
                         <w:bCs/>
                       </w:rPr>
-                      <w:t>Biên</w:t>
-                    </w:r>
-                    <w:proofErr w:type="spellEnd"/>
-                    <w:r>
-                      <w:rPr>
-                        <w:rFonts w:ascii="Times New Roman" w:hAnsi="Times New Roman" w:cs="Times New Roman"/>
-                        <w:b/>
-                        <w:bCs/>
-                      </w:rPr>
-                      <w:t xml:space="preserve"> </w:t>
-                    </w:r>
-                    <w:proofErr w:type="spellStart"/>
-                    <w:r>
-                      <w:rPr>
-                        <w:rFonts w:ascii="Times New Roman" w:hAnsi="Times New Roman" w:cs="Times New Roman"/>
-                        <w:b/>
-                        <w:bCs/>
-                      </w:rPr>
-                      <w:t>soạn</w:t>
-                    </w:r>
-                    <w:proofErr w:type="spellEnd"/>
-                    <w:r>
-                      <w:rPr>
-                        <w:rFonts w:ascii="Times New Roman" w:hAnsi="Times New Roman" w:cs="Times New Roman"/>
-                        <w:b/>
-                        <w:bCs/>
-                      </w:rPr>
-                      <w:t xml:space="preserve">: </w:t>
+                      <w:t xml:space="preserve">Biên soạn: </w:t>
                     </w:r>
                     <w:r>
                       <w:rPr>
@@ -530,20 +344,10 @@
           <w:pPr>
             <w:pStyle w:val="TuStyle-Title1"/>
           </w:pPr>
-          <w:proofErr w:type="spellStart"/>
           <w:r>
             <w:lastRenderedPageBreak/>
-            <w:t>Tham</w:t>
+            <w:t>Tham chiếu</w:t>
           </w:r>
-          <w:proofErr w:type="spellEnd"/>
-          <w:r>
-            <w:t xml:space="preserve"> </w:t>
-          </w:r>
-          <w:proofErr w:type="spellStart"/>
-          <w:r>
-            <w:t>chiếu</w:t>
-          </w:r>
-          <w:proofErr w:type="spellEnd"/>
         </w:p>
         <w:tbl>
           <w:tblPr>
@@ -567,19 +371,9 @@
                 <w:pPr>
                   <w:pStyle w:val="MyTable1"/>
                 </w:pPr>
-                <w:proofErr w:type="spellStart"/>
                 <w:r>
-                  <w:t>Mã</w:t>
+                  <w:t>Mã số</w:t>
                 </w:r>
-                <w:proofErr w:type="spellEnd"/>
-                <w:r>
-                  <w:t xml:space="preserve"> </w:t>
-                </w:r>
-                <w:proofErr w:type="spellStart"/>
-                <w:r>
-                  <w:t>số</w:t>
-                </w:r>
-                <w:proofErr w:type="spellEnd"/>
               </w:p>
             </w:tc>
             <w:tc>
@@ -591,27 +385,9 @@
                 <w:pPr>
                   <w:pStyle w:val="MyTable1"/>
                 </w:pPr>
-                <w:proofErr w:type="spellStart"/>
                 <w:r>
-                  <w:t>Tên</w:t>
+                  <w:t>Tên tài liệu</w:t>
                 </w:r>
-                <w:proofErr w:type="spellEnd"/>
-                <w:r>
-                  <w:t xml:space="preserve"> </w:t>
-                </w:r>
-                <w:proofErr w:type="spellStart"/>
-                <w:r>
-                  <w:t>tài</w:t>
-                </w:r>
-                <w:proofErr w:type="spellEnd"/>
-                <w:r>
-                  <w:t xml:space="preserve"> </w:t>
-                </w:r>
-                <w:proofErr w:type="spellStart"/>
-                <w:r>
-                  <w:t>liệu</w:t>
-                </w:r>
-                <w:proofErr w:type="spellEnd"/>
               </w:p>
             </w:tc>
             <w:tc>
@@ -623,19 +399,9 @@
                 <w:pPr>
                   <w:pStyle w:val="MyTable1"/>
                 </w:pPr>
-                <w:proofErr w:type="spellStart"/>
                 <w:r>
-                  <w:t>Phiên</w:t>
+                  <w:t>Phiên bản</w:t>
                 </w:r>
-                <w:proofErr w:type="spellEnd"/>
-                <w:r>
-                  <w:t xml:space="preserve"> </w:t>
-                </w:r>
-                <w:proofErr w:type="spellStart"/>
-                <w:r>
-                  <w:t>bản</w:t>
-                </w:r>
-                <w:proofErr w:type="spellEnd"/>
               </w:p>
             </w:tc>
           </w:tr>
@@ -666,35 +432,9 @@
                 <w:pPr>
                   <w:pStyle w:val="MyTable1"/>
                 </w:pPr>
-                <w:proofErr w:type="spellStart"/>
                 <w:r>
-                  <w:t>Khảo</w:t>
+                  <w:t>Khảo sát hệ thống</w:t>
                 </w:r>
-                <w:proofErr w:type="spellEnd"/>
-                <w:r>
-                  <w:t xml:space="preserve"> </w:t>
-                </w:r>
-                <w:proofErr w:type="spellStart"/>
-                <w:r>
-                  <w:t>sát</w:t>
-                </w:r>
-                <w:proofErr w:type="spellEnd"/>
-                <w:r>
-                  <w:t xml:space="preserve"> </w:t>
-                </w:r>
-                <w:proofErr w:type="spellStart"/>
-                <w:r>
-                  <w:t>hệ</w:t>
-                </w:r>
-                <w:proofErr w:type="spellEnd"/>
-                <w:r>
-                  <w:t xml:space="preserve"> </w:t>
-                </w:r>
-                <w:proofErr w:type="spellStart"/>
-                <w:r>
-                  <w:t>thống</w:t>
-                </w:r>
-                <w:proofErr w:type="spellEnd"/>
               </w:p>
             </w:tc>
             <w:tc>
@@ -737,53 +477,11 @@
                   <w:pStyle w:val="MyTable1"/>
                 </w:pPr>
                 <w:r>
-                  <w:t>[SRS] [</w:t>
+                  <w:t xml:space="preserve">[SRS] [Tên nhóm] </w:t>
                 </w:r>
-                <w:proofErr w:type="spellStart"/>
                 <w:r>
-                  <w:t>Tên</w:t>
+                  <w:t>Quản lý khách sạn</w:t>
                 </w:r>
-                <w:proofErr w:type="spellEnd"/>
-                <w:r>
-                  <w:t xml:space="preserve"> </w:t>
-                </w:r>
-                <w:proofErr w:type="spellStart"/>
-                <w:r>
-                  <w:t>nhóm</w:t>
-                </w:r>
-                <w:proofErr w:type="spellEnd"/>
-                <w:r>
-                  <w:t xml:space="preserve">] </w:t>
-                </w:r>
-                <w:proofErr w:type="spellStart"/>
-                <w:r>
-                  <w:t>Quản</w:t>
-                </w:r>
-                <w:proofErr w:type="spellEnd"/>
-                <w:r>
-                  <w:t xml:space="preserve"> </w:t>
-                </w:r>
-                <w:proofErr w:type="spellStart"/>
-                <w:r>
-                  <w:t>lý</w:t>
-                </w:r>
-                <w:proofErr w:type="spellEnd"/>
-                <w:r>
-                  <w:t xml:space="preserve"> </w:t>
-                </w:r>
-                <w:proofErr w:type="spellStart"/>
-                <w:r>
-                  <w:t>khách</w:t>
-                </w:r>
-                <w:proofErr w:type="spellEnd"/>
-                <w:r>
-                  <w:t xml:space="preserve"> </w:t>
-                </w:r>
-                <w:proofErr w:type="spellStart"/>
-                <w:r>
-                  <w:t>sạn</w:t>
-                </w:r>
-                <w:proofErr w:type="spellEnd"/>
               </w:p>
             </w:tc>
             <w:tc>
@@ -823,35 +521,9 @@
                 <w:pPr>
                   <w:pStyle w:val="MyTable1"/>
                 </w:pPr>
-                <w:proofErr w:type="spellStart"/>
                 <w:r>
-                  <w:t>Phân</w:t>
+                  <w:t>Phân tích chức năng</w:t>
                 </w:r>
-                <w:proofErr w:type="spellEnd"/>
-                <w:r>
-                  <w:t xml:space="preserve"> </w:t>
-                </w:r>
-                <w:proofErr w:type="spellStart"/>
-                <w:r>
-                  <w:t>tích</w:t>
-                </w:r>
-                <w:proofErr w:type="spellEnd"/>
-                <w:r>
-                  <w:t xml:space="preserve"> </w:t>
-                </w:r>
-                <w:proofErr w:type="spellStart"/>
-                <w:r>
-                  <w:t>chức</w:t>
-                </w:r>
-                <w:proofErr w:type="spellEnd"/>
-                <w:r>
-                  <w:t xml:space="preserve"> </w:t>
-                </w:r>
-                <w:proofErr w:type="spellStart"/>
-                <w:r>
-                  <w:t>năng</w:t>
-                </w:r>
-                <w:proofErr w:type="spellEnd"/>
                 <w:r>
                   <w:t xml:space="preserve"> </w:t>
                 </w:r>
@@ -894,35 +566,9 @@
                 <w:pPr>
                   <w:pStyle w:val="MyTable1"/>
                 </w:pPr>
-                <w:proofErr w:type="spellStart"/>
                 <w:r>
-                  <w:t>Thiết</w:t>
+                  <w:t>Thiết kế chức năng</w:t>
                 </w:r>
-                <w:proofErr w:type="spellEnd"/>
-                <w:r>
-                  <w:t xml:space="preserve"> </w:t>
-                </w:r>
-                <w:proofErr w:type="spellStart"/>
-                <w:r>
-                  <w:t>kế</w:t>
-                </w:r>
-                <w:proofErr w:type="spellEnd"/>
-                <w:r>
-                  <w:t xml:space="preserve"> </w:t>
-                </w:r>
-                <w:proofErr w:type="spellStart"/>
-                <w:r>
-                  <w:t>chức</w:t>
-                </w:r>
-                <w:proofErr w:type="spellEnd"/>
-                <w:r>
-                  <w:t xml:space="preserve"> </w:t>
-                </w:r>
-                <w:proofErr w:type="spellStart"/>
-                <w:r>
-                  <w:t>năng</w:t>
-                </w:r>
-                <w:proofErr w:type="spellEnd"/>
               </w:p>
             </w:tc>
             <w:tc>
@@ -945,27 +591,12 @@
           <w:pPr>
             <w:pStyle w:val="TuStyle-Title1"/>
           </w:pPr>
-          <w:proofErr w:type="spellStart"/>
           <w:r>
-            <w:t>Thông</w:t>
+            <w:t xml:space="preserve">Thông tin </w:t>
           </w:r>
-          <w:proofErr w:type="spellEnd"/>
           <w:r>
-            <w:t xml:space="preserve"> tin </w:t>
+            <w:t>tài liệu</w:t>
           </w:r>
-          <w:proofErr w:type="spellStart"/>
-          <w:r>
-            <w:t>tài</w:t>
-          </w:r>
-          <w:proofErr w:type="spellEnd"/>
-          <w:r>
-            <w:t xml:space="preserve"> </w:t>
-          </w:r>
-          <w:proofErr w:type="spellStart"/>
-          <w:r>
-            <w:t>liệu</w:t>
-          </w:r>
-          <w:proofErr w:type="spellEnd"/>
         </w:p>
         <w:tbl>
           <w:tblPr>
@@ -1013,19 +644,9 @@
                 <w:pPr>
                   <w:pStyle w:val="MyTable1"/>
                 </w:pPr>
-                <w:proofErr w:type="spellStart"/>
                 <w:r>
-                  <w:t>Mã</w:t>
+                  <w:t>Mã số</w:t>
                 </w:r>
-                <w:proofErr w:type="spellEnd"/>
-                <w:r>
-                  <w:t xml:space="preserve"> </w:t>
-                </w:r>
-                <w:proofErr w:type="spellStart"/>
-                <w:r>
-                  <w:t>số</w:t>
-                </w:r>
-                <w:proofErr w:type="spellEnd"/>
               </w:p>
             </w:tc>
             <w:tc>
@@ -1036,30 +657,12 @@
                 <w:pPr>
                   <w:pStyle w:val="MyTable1"/>
                 </w:pPr>
-                <w:proofErr w:type="spellStart"/>
                 <w:r>
-                  <w:t>Tên</w:t>
-                </w:r>
-                <w:proofErr w:type="spellEnd"/>
-                <w:r>
-                  <w:t xml:space="preserve"> </w:t>
-                </w:r>
-                <w:proofErr w:type="spellStart"/>
-                <w:r>
-                  <w:t>t</w:t>
+                  <w:t>Tên t</w:t>
                 </w:r>
                 <w:r>
-                  <w:t>ài</w:t>
+                  <w:t>ài liệu</w:t>
                 </w:r>
-                <w:proofErr w:type="spellEnd"/>
-                <w:r>
-                  <w:t xml:space="preserve"> </w:t>
-                </w:r>
-                <w:proofErr w:type="spellStart"/>
-                <w:r>
-                  <w:t>liệu</w:t>
-                </w:r>
-                <w:proofErr w:type="spellEnd"/>
               </w:p>
             </w:tc>
             <w:tc>
@@ -1070,27 +673,9 @@
                 <w:pPr>
                   <w:pStyle w:val="MyTable1"/>
                 </w:pPr>
-                <w:proofErr w:type="spellStart"/>
                 <w:r>
-                  <w:t>Nội</w:t>
+                  <w:t>Nội dung cập nhật</w:t>
                 </w:r>
-                <w:proofErr w:type="spellEnd"/>
-                <w:r>
-                  <w:t xml:space="preserve"> dung </w:t>
-                </w:r>
-                <w:proofErr w:type="spellStart"/>
-                <w:r>
-                  <w:t>cập</w:t>
-                </w:r>
-                <w:proofErr w:type="spellEnd"/>
-                <w:r>
-                  <w:t xml:space="preserve"> </w:t>
-                </w:r>
-                <w:proofErr w:type="spellStart"/>
-                <w:r>
-                  <w:t>nhật</w:t>
-                </w:r>
-                <w:proofErr w:type="spellEnd"/>
               </w:p>
             </w:tc>
             <w:tc>
@@ -1101,19 +686,9 @@
                 <w:pPr>
                   <w:pStyle w:val="MyTable1"/>
                 </w:pPr>
-                <w:proofErr w:type="spellStart"/>
                 <w:r>
-                  <w:t>Phiên</w:t>
+                  <w:t>Phiên bản</w:t>
                 </w:r>
-                <w:proofErr w:type="spellEnd"/>
-                <w:r>
-                  <w:t xml:space="preserve"> </w:t>
-                </w:r>
-                <w:proofErr w:type="spellStart"/>
-                <w:r>
-                  <w:t>bản</w:t>
-                </w:r>
-                <w:proofErr w:type="spellEnd"/>
               </w:p>
             </w:tc>
             <w:tc>
@@ -1124,19 +699,9 @@
                 <w:pPr>
                   <w:pStyle w:val="MyTable1"/>
                 </w:pPr>
-                <w:proofErr w:type="spellStart"/>
                 <w:r>
-                  <w:t>Tác</w:t>
+                  <w:t>Tác giả</w:t>
                 </w:r>
-                <w:proofErr w:type="spellEnd"/>
-                <w:r>
-                  <w:t xml:space="preserve"> </w:t>
-                </w:r>
-                <w:proofErr w:type="spellStart"/>
-                <w:r>
-                  <w:t>giả</w:t>
-                </w:r>
-                <w:proofErr w:type="spellEnd"/>
               </w:p>
             </w:tc>
             <w:tc>
@@ -1147,19 +712,9 @@
                 <w:pPr>
                   <w:pStyle w:val="MyTable1"/>
                 </w:pPr>
-                <w:proofErr w:type="spellStart"/>
                 <w:r>
-                  <w:t>Mô</w:t>
+                  <w:t>Mô tả</w:t>
                 </w:r>
-                <w:proofErr w:type="spellEnd"/>
-                <w:r>
-                  <w:t xml:space="preserve"> </w:t>
-                </w:r>
-                <w:proofErr w:type="spellStart"/>
-                <w:r>
-                  <w:t>tả</w:t>
-                </w:r>
-                <w:proofErr w:type="spellEnd"/>
               </w:p>
             </w:tc>
           </w:tr>
@@ -1191,27 +746,9 @@
                 <w:pPr>
                   <w:pStyle w:val="MyTable1"/>
                 </w:pPr>
-                <w:proofErr w:type="spellStart"/>
                 <w:r>
-                  <w:t>Thiết</w:t>
+                  <w:t>Thiết kế chi tiết</w:t>
                 </w:r>
-                <w:proofErr w:type="spellEnd"/>
-                <w:r>
-                  <w:t xml:space="preserve"> </w:t>
-                </w:r>
-                <w:proofErr w:type="spellStart"/>
-                <w:r>
-                  <w:t>kế</w:t>
-                </w:r>
-                <w:proofErr w:type="spellEnd"/>
-                <w:r>
-                  <w:t xml:space="preserve"> chi </w:t>
-                </w:r>
-                <w:proofErr w:type="spellStart"/>
-                <w:r>
-                  <w:t>tiết</w:t>
-                </w:r>
-                <w:proofErr w:type="spellEnd"/>
                 <w:r>
                   <w:t xml:space="preserve"> </w:t>
                 </w:r>
@@ -1225,19 +762,9 @@
                 <w:pPr>
                   <w:pStyle w:val="MyTable1"/>
                 </w:pPr>
-                <w:proofErr w:type="spellStart"/>
                 <w:r>
-                  <w:t>Khởi</w:t>
+                  <w:t>Khởi tạo</w:t>
                 </w:r>
-                <w:proofErr w:type="spellEnd"/>
-                <w:r>
-                  <w:t xml:space="preserve"> </w:t>
-                </w:r>
-                <w:proofErr w:type="spellStart"/>
-                <w:r>
-                  <w:t>tạo</w:t>
-                </w:r>
-                <w:proofErr w:type="spellEnd"/>
               </w:p>
             </w:tc>
             <w:tc>
@@ -1274,104 +801,17 @@
                 <w:pPr>
                   <w:pStyle w:val="MyTable1"/>
                 </w:pPr>
-                <w:proofErr w:type="spellStart"/>
                 <w:r>
-                  <w:t>Thiết</w:t>
-                </w:r>
-                <w:proofErr w:type="spellEnd"/>
-                <w:r>
-                  <w:t xml:space="preserve"> </w:t>
-                </w:r>
-                <w:proofErr w:type="spellStart"/>
-                <w:r>
-                  <w:t>kế</w:t>
-                </w:r>
-                <w:proofErr w:type="spellEnd"/>
-                <w:r>
-                  <w:t xml:space="preserve"> </w:t>
+                  <w:t xml:space="preserve">Thiết kế </w:t>
                 </w:r>
                 <w:r>
-                  <w:t xml:space="preserve">chi </w:t>
+                  <w:t xml:space="preserve">chi tiết các chức năng hệ thống quản lý </w:t>
                 </w:r>
-                <w:proofErr w:type="spellStart"/>
                 <w:r>
-                  <w:t>tiết</w:t>
+                  <w:t xml:space="preserve">xe </w:t>
                 </w:r>
-                <w:proofErr w:type="spellEnd"/>
                 <w:r>
-                  <w:t xml:space="preserve"> </w:t>
-                </w:r>
-                <w:proofErr w:type="spellStart"/>
-                <w:r>
-                  <w:t>các</w:t>
-                </w:r>
-                <w:proofErr w:type="spellEnd"/>
-                <w:r>
-                  <w:t xml:space="preserve"> </w:t>
-                </w:r>
-                <w:proofErr w:type="spellStart"/>
-                <w:r>
-                  <w:t>chức</w:t>
-                </w:r>
-                <w:proofErr w:type="spellEnd"/>
-                <w:r>
-                  <w:t xml:space="preserve"> </w:t>
-                </w:r>
-                <w:proofErr w:type="spellStart"/>
-                <w:r>
-                  <w:t>năng</w:t>
-                </w:r>
-                <w:proofErr w:type="spellEnd"/>
-                <w:r>
-                  <w:t xml:space="preserve"> </w:t>
-                </w:r>
-                <w:proofErr w:type="spellStart"/>
-                <w:r>
-                  <w:t>hệ</w:t>
-                </w:r>
-                <w:proofErr w:type="spellEnd"/>
-                <w:r>
-                  <w:t xml:space="preserve"> </w:t>
-                </w:r>
-                <w:proofErr w:type="spellStart"/>
-                <w:r>
-                  <w:t>thống</w:t>
-                </w:r>
-                <w:proofErr w:type="spellEnd"/>
-                <w:r>
-                  <w:t xml:space="preserve"> </w:t>
-                </w:r>
-                <w:proofErr w:type="spellStart"/>
-                <w:r>
-                  <w:t>quản</w:t>
-                </w:r>
-                <w:proofErr w:type="spellEnd"/>
-                <w:r>
-                  <w:t xml:space="preserve"> </w:t>
-                </w:r>
-                <w:proofErr w:type="spellStart"/>
-                <w:r>
-                  <w:t>lý</w:t>
-                </w:r>
-                <w:proofErr w:type="spellEnd"/>
-                <w:r>
-                  <w:t xml:space="preserve"> </w:t>
-                </w:r>
-                <w:proofErr w:type="spellStart"/>
-                <w:r>
-                  <w:t>xe</w:t>
-                </w:r>
-                <w:proofErr w:type="spellEnd"/>
-                <w:r>
-                  <w:t xml:space="preserve"> </w:t>
-                </w:r>
-                <w:proofErr w:type="spellStart"/>
-                <w:r>
-                  <w:t>khách</w:t>
-                </w:r>
-                <w:proofErr w:type="spellEnd"/>
-                <w:r>
-                  <w:t>.</w:t>
+                  <w:t>khách.</w:t>
                 </w:r>
               </w:p>
             </w:tc>
@@ -1396,120 +836,357 @@
       <w:pPr>
         <w:pStyle w:val="TuStyle-Title1"/>
       </w:pPr>
-      <w:proofErr w:type="spellStart"/>
       <w:r>
         <w:lastRenderedPageBreak/>
-        <w:t>Kiến</w:t>
-      </w:r>
-      <w:proofErr w:type="spellEnd"/>
-      <w:r>
-        <w:t xml:space="preserve"> </w:t>
-      </w:r>
-      <w:proofErr w:type="spellStart"/>
-      <w:r>
-        <w:t>trúc</w:t>
-      </w:r>
-      <w:proofErr w:type="spellEnd"/>
-      <w:r>
-        <w:t xml:space="preserve"> </w:t>
-      </w:r>
-      <w:proofErr w:type="spellStart"/>
-      <w:r>
-        <w:t>hệ</w:t>
-      </w:r>
-      <w:proofErr w:type="spellEnd"/>
-      <w:r>
-        <w:t xml:space="preserve"> </w:t>
-      </w:r>
-      <w:proofErr w:type="spellStart"/>
-      <w:r>
-        <w:t>thống</w:t>
-      </w:r>
-      <w:proofErr w:type="spellEnd"/>
+        <w:t>Kiến trúc hệ thống</w:t>
+      </w:r>
     </w:p>
     <w:p>
       <w:pPr>
         <w:pStyle w:val="TuNormal"/>
         <w:numPr>
           <w:ilvl w:val="1"/>
-          <w:numId w:val="29"/>
+          <w:numId w:val="35"/>
         </w:numPr>
+        <w:contextualSpacing w:val="0"/>
         <w:rPr>
           <w:b/>
         </w:rPr>
       </w:pPr>
-      <w:proofErr w:type="spellStart"/>
       <w:r>
         <w:rPr>
           <w:b/>
         </w:rPr>
-        <w:t>Quản</w:t>
-      </w:r>
-      <w:proofErr w:type="spellEnd"/>
-      <w:r>
-        <w:rPr>
-          <w:b/>
-        </w:rPr>
-        <w:t xml:space="preserve"> </w:t>
-      </w:r>
-      <w:proofErr w:type="spellStart"/>
-      <w:r>
-        <w:rPr>
-          <w:b/>
-        </w:rPr>
-        <w:t>lý</w:t>
-      </w:r>
-      <w:proofErr w:type="spellEnd"/>
-      <w:r>
-        <w:rPr>
-          <w:b/>
-        </w:rPr>
-        <w:t xml:space="preserve"> </w:t>
-      </w:r>
-      <w:proofErr w:type="spellStart"/>
-      <w:r>
-        <w:rPr>
-          <w:b/>
-        </w:rPr>
-        <w:t>nhân</w:t>
-      </w:r>
-      <w:proofErr w:type="spellEnd"/>
-      <w:r>
-        <w:rPr>
-          <w:b/>
-        </w:rPr>
-        <w:t xml:space="preserve"> </w:t>
-      </w:r>
-      <w:proofErr w:type="spellStart"/>
-      <w:r>
-        <w:rPr>
-          <w:b/>
-        </w:rPr>
-        <w:t>viên</w:t>
-      </w:r>
-      <w:proofErr w:type="spellEnd"/>
+        <w:t xml:space="preserve">Kiến trúc chung </w:t>
+      </w:r>
     </w:p>
     <w:p>
       <w:pPr>
         <w:pStyle w:val="TuNormal"/>
         <w:numPr>
           <w:ilvl w:val="2"/>
-          <w:numId w:val="17"/>
+          <w:numId w:val="33"/>
         </w:numPr>
-      </w:pPr>
-      <w:proofErr w:type="spellStart"/>
-      <w:r>
-        <w:t>Ứng</w:t>
-      </w:r>
-      <w:proofErr w:type="spellEnd"/>
-      <w:r>
-        <w:t xml:space="preserve"> </w:t>
-      </w:r>
-      <w:proofErr w:type="spellStart"/>
-      <w:r>
-        <w:t>viên</w:t>
-      </w:r>
-      <w:proofErr w:type="spellEnd"/>
+        <w:spacing w:after="0"/>
+        <w:contextualSpacing w:val="0"/>
+      </w:pPr>
+      <w:r>
+        <w:t>Sơ đồ khối chung</w:t>
+      </w:r>
+    </w:p>
+    <w:p>
+      <w:pPr>
+        <w:pStyle w:val="TuNormal"/>
+        <w:keepNext/>
+        <w:numPr>
+          <w:ilvl w:val="0"/>
+          <w:numId w:val="0"/>
+        </w:numPr>
+        <w:spacing w:after="0"/>
+        <w:contextualSpacing w:val="0"/>
+        <w:jc w:val="center"/>
+      </w:pPr>
+      <w:r>
+        <w:rPr>
+          <w:noProof/>
+        </w:rPr>
+        <w:drawing>
+          <wp:inline distT="0" distB="0" distL="0" distR="0" wp14:anchorId="2E01BFE8" wp14:editId="69CE6120">
+            <wp:extent cx="5486400" cy="3889727"/>
+            <wp:effectExtent l="0" t="0" r="0" b="0"/>
+            <wp:docPr id="22" name="Picture 22"/>
+            <wp:cNvGraphicFramePr>
+              <a:graphicFrameLocks xmlns:a="http://schemas.openxmlformats.org/drawingml/2006/main" noChangeAspect="1"/>
+            </wp:cNvGraphicFramePr>
+            <a:graphic xmlns:a="http://schemas.openxmlformats.org/drawingml/2006/main">
+              <a:graphicData uri="http://schemas.openxmlformats.org/drawingml/2006/picture">
+                <pic:pic xmlns:pic="http://schemas.openxmlformats.org/drawingml/2006/picture">
+                  <pic:nvPicPr>
+                    <pic:cNvPr id="0" name="Picture 5"/>
+                    <pic:cNvPicPr>
+                      <a:picLocks noChangeAspect="1" noChangeArrowheads="1"/>
+                    </pic:cNvPicPr>
+                  </pic:nvPicPr>
+                  <pic:blipFill rotWithShape="1">
+                    <a:blip r:embed="rId7">
+                      <a:extLst>
+                        <a:ext uri="{28A0092B-C50C-407E-A947-70E740481C1C}">
+                          <a14:useLocalDpi xmlns:a14="http://schemas.microsoft.com/office/drawing/2010/main" val="0"/>
+                        </a:ext>
+                      </a:extLst>
+                    </a:blip>
+                    <a:srcRect l="3198" t="6344" r="3368" b="4151"/>
+                    <a:stretch/>
+                  </pic:blipFill>
+                  <pic:spPr bwMode="auto">
+                    <a:xfrm>
+                      <a:off x="0" y="0"/>
+                      <a:ext cx="5486400" cy="3889727"/>
+                    </a:xfrm>
+                    <a:prstGeom prst="rect">
+                      <a:avLst/>
+                    </a:prstGeom>
+                    <a:noFill/>
+                    <a:ln>
+                      <a:noFill/>
+                    </a:ln>
+                    <a:extLst>
+                      <a:ext uri="{53640926-AAD7-44D8-BBD7-CCE9431645EC}">
+                        <a14:shadowObscured xmlns:a14="http://schemas.microsoft.com/office/drawing/2010/main"/>
+                      </a:ext>
+                    </a:extLst>
+                  </pic:spPr>
+                </pic:pic>
+              </a:graphicData>
+            </a:graphic>
+          </wp:inline>
+        </w:drawing>
+      </w:r>
+    </w:p>
+    <w:p>
+      <w:pPr>
+        <w:pStyle w:val="Caption"/>
+        <w:rPr>
+          <w:b w:val="0"/>
+          <w:i/>
+        </w:rPr>
+      </w:pPr>
+      <w:r>
+        <w:rPr>
+          <w:b w:val="0"/>
+          <w:i/>
+        </w:rPr>
+        <w:t xml:space="preserve">Hình 5. </w:t>
+      </w:r>
+      <w:r>
+        <w:rPr>
+          <w:b w:val="0"/>
+          <w:i/>
+        </w:rPr>
+        <w:fldChar w:fldCharType="begin"/>
+      </w:r>
+      <w:r>
+        <w:rPr>
+          <w:b w:val="0"/>
+          <w:i/>
+        </w:rPr>
+        <w:instrText xml:space="preserve"> SEQ Hình_5. \* ARABIC </w:instrText>
+      </w:r>
+      <w:r>
+        <w:rPr>
+          <w:b w:val="0"/>
+          <w:i/>
+        </w:rPr>
+        <w:fldChar w:fldCharType="separate"/>
+      </w:r>
+      <w:r>
+        <w:rPr>
+          <w:b w:val="0"/>
+          <w:i/>
+        </w:rPr>
+        <w:t>1</w:t>
+      </w:r>
+      <w:r>
+        <w:rPr>
+          <w:b w:val="0"/>
+          <w:i/>
+        </w:rPr>
+        <w:fldChar w:fldCharType="end"/>
+      </w:r>
+      <w:r>
+        <w:rPr>
+          <w:b w:val="0"/>
+          <w:i/>
+        </w:rPr>
+        <w:t xml:space="preserve"> – Sơ đồ khối chung</w:t>
+      </w:r>
+    </w:p>
+    <w:p>
+      <w:pPr>
+        <w:pStyle w:val="TuNormal"/>
+        <w:numPr>
+          <w:ilvl w:val="2"/>
+          <w:numId w:val="33"/>
+        </w:numPr>
+        <w:contextualSpacing w:val="0"/>
+      </w:pPr>
+      <w:r>
+        <w:t xml:space="preserve">Sơ đồ khối </w:t>
+      </w:r>
+      <w:r>
+        <w:t>DAO</w:t>
+      </w:r>
+    </w:p>
+    <w:p>
+      <w:pPr>
+        <w:pStyle w:val="TuNormal"/>
+        <w:numPr>
+          <w:ilvl w:val="0"/>
+          <w:numId w:val="0"/>
+        </w:numPr>
+        <w:spacing w:after="0"/>
+        <w:jc w:val="center"/>
+      </w:pPr>
+      <w:r>
+        <w:rPr>
+          <w:noProof/>
+        </w:rPr>
+        <w:lastRenderedPageBreak/>
+        <w:drawing>
+          <wp:inline distT="0" distB="0" distL="0" distR="0" wp14:anchorId="444824BD" wp14:editId="7143DAC8">
+            <wp:extent cx="5486400" cy="4397893"/>
+            <wp:effectExtent l="0" t="0" r="0" b="3175"/>
+            <wp:docPr id="29" name="Picture 29"/>
+            <wp:cNvGraphicFramePr>
+              <a:graphicFrameLocks xmlns:a="http://schemas.openxmlformats.org/drawingml/2006/main" noChangeAspect="1"/>
+            </wp:cNvGraphicFramePr>
+            <a:graphic xmlns:a="http://schemas.openxmlformats.org/drawingml/2006/main">
+              <a:graphicData uri="http://schemas.openxmlformats.org/drawingml/2006/picture">
+                <pic:pic xmlns:pic="http://schemas.openxmlformats.org/drawingml/2006/picture">
+                  <pic:nvPicPr>
+                    <pic:cNvPr id="0" name="Picture 6"/>
+                    <pic:cNvPicPr>
+                      <a:picLocks noChangeAspect="1" noChangeArrowheads="1"/>
+                    </pic:cNvPicPr>
+                  </pic:nvPicPr>
+                  <pic:blipFill rotWithShape="1">
+                    <a:blip r:embed="rId8">
+                      <a:extLst>
+                        <a:ext uri="{28A0092B-C50C-407E-A947-70E740481C1C}">
+                          <a14:useLocalDpi xmlns:a14="http://schemas.microsoft.com/office/drawing/2010/main" val="0"/>
+                        </a:ext>
+                      </a:extLst>
+                    </a:blip>
+                    <a:srcRect l="3419" t="5630" r="3257" b="4759"/>
+                    <a:stretch/>
+                  </pic:blipFill>
+                  <pic:spPr bwMode="auto">
+                    <a:xfrm>
+                      <a:off x="0" y="0"/>
+                      <a:ext cx="5486400" cy="4397893"/>
+                    </a:xfrm>
+                    <a:prstGeom prst="rect">
+                      <a:avLst/>
+                    </a:prstGeom>
+                    <a:noFill/>
+                    <a:ln>
+                      <a:noFill/>
+                    </a:ln>
+                    <a:extLst>
+                      <a:ext uri="{53640926-AAD7-44D8-BBD7-CCE9431645EC}">
+                        <a14:shadowObscured xmlns:a14="http://schemas.microsoft.com/office/drawing/2010/main"/>
+                      </a:ext>
+                    </a:extLst>
+                  </pic:spPr>
+                </pic:pic>
+              </a:graphicData>
+            </a:graphic>
+          </wp:inline>
+        </w:drawing>
+      </w:r>
+      <w:bookmarkStart w:id="0" w:name="_GoBack"/>
+      <w:bookmarkEnd w:id="0"/>
+    </w:p>
+    <w:p>
+      <w:pPr>
+        <w:pStyle w:val="TuStyle-Title1"/>
+        <w:numPr>
+          <w:ilvl w:val="0"/>
+          <w:numId w:val="0"/>
+        </w:numPr>
+        <w:spacing w:before="0"/>
+        <w:jc w:val="center"/>
+        <w:rPr>
+          <w:b w:val="0"/>
+          <w:i/>
+        </w:rPr>
+      </w:pPr>
+      <w:r>
+        <w:rPr>
+          <w:b w:val="0"/>
+          <w:i/>
+        </w:rPr>
+        <w:t>Hình 5.</w:t>
+      </w:r>
+      <w:r>
+        <w:rPr>
+          <w:b w:val="0"/>
+          <w:i/>
+        </w:rPr>
+        <w:fldChar w:fldCharType="begin"/>
+      </w:r>
+      <w:r>
+        <w:rPr>
+          <w:b w:val="0"/>
+          <w:i/>
+        </w:rPr>
+        <w:instrText xml:space="preserve"> SEQ Hình_5. \* ARABIC </w:instrText>
+      </w:r>
+      <w:r>
+        <w:rPr>
+          <w:b w:val="0"/>
+          <w:i/>
+        </w:rPr>
+        <w:fldChar w:fldCharType="separate"/>
+      </w:r>
+      <w:r>
+        <w:rPr>
+          <w:b w:val="0"/>
+          <w:i/>
+          <w:noProof/>
+        </w:rPr>
+        <w:t>2</w:t>
+      </w:r>
+      <w:r>
+        <w:rPr>
+          <w:b w:val="0"/>
+          <w:i/>
+        </w:rPr>
+        <w:fldChar w:fldCharType="end"/>
+      </w:r>
+      <w:r>
+        <w:rPr>
+          <w:b w:val="0"/>
+          <w:i/>
+        </w:rPr>
+        <w:t xml:space="preserve"> - Sơ đồ </w:t>
+      </w:r>
+      <w:r>
+        <w:rPr>
+          <w:b w:val="0"/>
+          <w:i/>
+        </w:rPr>
+        <w:t>khối DAO</w:t>
+      </w:r>
+    </w:p>
+    <w:p>
+      <w:pPr>
+        <w:pStyle w:val="TuNormal"/>
+        <w:contextualSpacing w:val="0"/>
+        <w:rPr>
+          <w:b/>
+        </w:rPr>
+      </w:pPr>
+      <w:r>
+        <w:rPr>
+          <w:b/>
+        </w:rPr>
+        <w:t>Quản lý nhân viên</w:t>
+      </w:r>
+    </w:p>
+    <w:p>
+      <w:pPr>
+        <w:pStyle w:val="TuNormal"/>
+        <w:numPr>
+          <w:ilvl w:val="2"/>
+          <w:numId w:val="33"/>
+        </w:numPr>
+        <w:spacing w:after="0"/>
+        <w:contextualSpacing w:val="0"/>
+      </w:pPr>
+      <w:r>
+        <w:t>Ứng viên</w:t>
+      </w:r>
     </w:p>
     <w:p>
       <w:pPr>
@@ -1519,47 +1196,14 @@
           <w:numId w:val="17"/>
         </w:numPr>
         <w:spacing w:after="0"/>
-      </w:pPr>
-      <w:bookmarkStart w:id="0" w:name="_Hlk497650636"/>
-      <w:proofErr w:type="spellStart"/>
-      <w:r>
-        <w:t>Sơ</w:t>
-      </w:r>
-      <w:proofErr w:type="spellEnd"/>
-      <w:r>
-        <w:t xml:space="preserve"> </w:t>
-      </w:r>
-      <w:proofErr w:type="spellStart"/>
-      <w:r>
-        <w:t>đồ</w:t>
-      </w:r>
-      <w:proofErr w:type="spellEnd"/>
-      <w:r>
-        <w:t xml:space="preserve"> </w:t>
-      </w:r>
-      <w:proofErr w:type="spellStart"/>
-      <w:r>
-        <w:t>lớp</w:t>
-      </w:r>
-      <w:proofErr w:type="spellEnd"/>
-      <w:r>
-        <w:t xml:space="preserve"> </w:t>
-      </w:r>
-      <w:proofErr w:type="spellStart"/>
-      <w:r>
-        <w:t>hệ</w:t>
-      </w:r>
-      <w:proofErr w:type="spellEnd"/>
-      <w:r>
-        <w:t xml:space="preserve"> </w:t>
-      </w:r>
-      <w:proofErr w:type="spellStart"/>
-      <w:r>
-        <w:t>thống</w:t>
-      </w:r>
-      <w:proofErr w:type="spellEnd"/>
-    </w:p>
-    <w:bookmarkEnd w:id="0"/>
+        <w:ind w:left="1890"/>
+      </w:pPr>
+      <w:bookmarkStart w:id="1" w:name="_Hlk497650636"/>
+      <w:r>
+        <w:t>Sơ đồ lớp hệ thống</w:t>
+      </w:r>
+    </w:p>
+    <w:bookmarkEnd w:id="1"/>
     <w:p>
       <w:pPr>
         <w:keepNext/>
@@ -1571,6 +1215,7 @@
         <w:rPr>
           <w:noProof/>
         </w:rPr>
+        <w:lastRenderedPageBreak/>
         <w:drawing>
           <wp:inline distT="0" distB="0" distL="0" distR="0" wp14:anchorId="1508E4FB" wp14:editId="3DF84D98">
             <wp:extent cx="5486400" cy="3779928"/>
@@ -1589,7 +1234,7 @@
                     </pic:cNvPicPr>
                   </pic:nvPicPr>
                   <pic:blipFill rotWithShape="1">
-                    <a:blip r:embed="rId7">
+                    <a:blip r:embed="rId9">
                       <a:extLst>
                         <a:ext uri="{28A0092B-C50C-407E-A947-70E740481C1C}">
                           <a14:useLocalDpi xmlns:a14="http://schemas.microsoft.com/office/drawing/2010/main" val="0"/>
@@ -1632,21 +1277,12 @@
           <w:i/>
         </w:rPr>
       </w:pPr>
-      <w:proofErr w:type="spellStart"/>
-      <w:r>
-        <w:rPr>
-          <w:b w:val="0"/>
-          <w:i/>
-        </w:rPr>
-        <w:t>Hình</w:t>
-      </w:r>
-      <w:proofErr w:type="spellEnd"/>
-      <w:r>
-        <w:rPr>
-          <w:b w:val="0"/>
-          <w:i/>
-        </w:rPr>
-        <w:t xml:space="preserve"> 5.</w:t>
+      <w:r>
+        <w:rPr>
+          <w:b w:val="0"/>
+          <w:i/>
+        </w:rPr>
+        <w:t>Hình 5.</w:t>
       </w:r>
       <w:r>
         <w:rPr>
@@ -1675,7 +1311,7 @@
           <w:i/>
           <w:noProof/>
         </w:rPr>
-        <w:t>1</w:t>
+        <w:t>3</w:t>
       </w:r>
       <w:r>
         <w:rPr>
@@ -1689,113 +1325,8 @@
           <w:b w:val="0"/>
           <w:i/>
         </w:rPr>
-        <w:t xml:space="preserve"> - </w:t>
-      </w:r>
-      <w:proofErr w:type="spellStart"/>
-      <w:r>
-        <w:rPr>
-          <w:b w:val="0"/>
-          <w:i/>
-        </w:rPr>
-        <w:t>Sơ</w:t>
-      </w:r>
-      <w:proofErr w:type="spellEnd"/>
-      <w:r>
-        <w:rPr>
-          <w:b w:val="0"/>
-          <w:i/>
-        </w:rPr>
-        <w:t xml:space="preserve"> </w:t>
-      </w:r>
-      <w:proofErr w:type="spellStart"/>
-      <w:r>
-        <w:rPr>
-          <w:b w:val="0"/>
-          <w:i/>
-        </w:rPr>
-        <w:t>đồ</w:t>
-      </w:r>
-      <w:proofErr w:type="spellEnd"/>
-      <w:r>
-        <w:rPr>
-          <w:b w:val="0"/>
-          <w:i/>
-        </w:rPr>
-        <w:t xml:space="preserve"> </w:t>
-      </w:r>
-      <w:proofErr w:type="spellStart"/>
-      <w:r>
-        <w:rPr>
-          <w:b w:val="0"/>
-          <w:i/>
-        </w:rPr>
-        <w:t>lớp</w:t>
-      </w:r>
-      <w:proofErr w:type="spellEnd"/>
-      <w:r>
-        <w:rPr>
-          <w:b w:val="0"/>
-          <w:i/>
-        </w:rPr>
-        <w:t xml:space="preserve"> </w:t>
-      </w:r>
-      <w:proofErr w:type="spellStart"/>
-      <w:r>
-        <w:rPr>
-          <w:b w:val="0"/>
-          <w:i/>
-        </w:rPr>
-        <w:t>hệ</w:t>
-      </w:r>
-      <w:proofErr w:type="spellEnd"/>
-      <w:r>
-        <w:rPr>
-          <w:b w:val="0"/>
-          <w:i/>
-        </w:rPr>
-        <w:t xml:space="preserve"> </w:t>
-      </w:r>
-      <w:proofErr w:type="spellStart"/>
-      <w:r>
-        <w:rPr>
-          <w:b w:val="0"/>
-          <w:i/>
-        </w:rPr>
-        <w:t>thống</w:t>
-      </w:r>
-      <w:proofErr w:type="spellEnd"/>
-      <w:r>
-        <w:rPr>
-          <w:b w:val="0"/>
-          <w:i/>
-        </w:rPr>
-        <w:t xml:space="preserve"> </w:t>
-      </w:r>
-      <w:proofErr w:type="spellStart"/>
-      <w:r>
-        <w:rPr>
-          <w:b w:val="0"/>
-          <w:i/>
-        </w:rPr>
-        <w:t>ứng</w:t>
-      </w:r>
-      <w:proofErr w:type="spellEnd"/>
-      <w:r>
-        <w:rPr>
-          <w:b w:val="0"/>
-          <w:i/>
-        </w:rPr>
-        <w:t xml:space="preserve"> </w:t>
-      </w:r>
-      <w:proofErr w:type="spellStart"/>
-      <w:r>
-        <w:rPr>
-          <w:b w:val="0"/>
-          <w:i/>
-        </w:rPr>
-        <w:t>viên</w:t>
-      </w:r>
-      <w:proofErr w:type="spellEnd"/>
+        <w:t xml:space="preserve"> - Sơ đồ lớp hệ thống ứng viên</w:t>
+      </w:r>
     </w:p>
     <w:p>
       <w:pPr>
@@ -1804,36 +1335,12 @@
           <w:ilvl w:val="3"/>
           <w:numId w:val="17"/>
         </w:numPr>
-      </w:pPr>
-      <w:proofErr w:type="spellStart"/>
-      <w:r>
-        <w:t>Sơ</w:t>
-      </w:r>
-      <w:proofErr w:type="spellEnd"/>
-      <w:r>
-        <w:t xml:space="preserve"> </w:t>
-      </w:r>
-      <w:proofErr w:type="spellStart"/>
-      <w:r>
-        <w:t>đồ</w:t>
-      </w:r>
-      <w:proofErr w:type="spellEnd"/>
-      <w:r>
-        <w:t xml:space="preserve"> </w:t>
-      </w:r>
-      <w:proofErr w:type="spellStart"/>
-      <w:r>
-        <w:t>lớp</w:t>
-      </w:r>
-      <w:proofErr w:type="spellEnd"/>
-      <w:r>
-        <w:t xml:space="preserve"> chi </w:t>
-      </w:r>
-      <w:proofErr w:type="spellStart"/>
-      <w:r>
-        <w:t>tiết</w:t>
-      </w:r>
-      <w:proofErr w:type="spellEnd"/>
+        <w:spacing w:after="0"/>
+        <w:ind w:left="1890"/>
+      </w:pPr>
+      <w:r>
+        <w:t>Sơ đồ lớp chi tiết</w:t>
+      </w:r>
     </w:p>
     <w:p>
       <w:pPr>
@@ -1847,23 +1354,9 @@
           <w:b/>
         </w:rPr>
       </w:pPr>
-      <w:proofErr w:type="spellStart"/>
-      <w:r>
-        <w:t>Mã</w:t>
-      </w:r>
-      <w:proofErr w:type="spellEnd"/>
-      <w:r>
-        <w:t xml:space="preserve"> </w:t>
-      </w:r>
-      <w:proofErr w:type="spellStart"/>
-      <w:r>
-        <w:t>số</w:t>
-      </w:r>
-      <w:proofErr w:type="spellEnd"/>
-      <w:r>
-        <w:t xml:space="preserve">: </w:t>
-      </w:r>
-      <w:proofErr w:type="spellStart"/>
+      <w:r>
+        <w:t xml:space="preserve">Mã số: </w:t>
+      </w:r>
       <w:r>
         <w:rPr>
           <w:b/>
@@ -1882,7 +1375,6 @@
         </w:rPr>
         <w:t>UngVien</w:t>
       </w:r>
-      <w:proofErr w:type="spellEnd"/>
     </w:p>
     <w:p>
       <w:pPr>
@@ -1894,21 +1386,8 @@
         <w:spacing w:after="0"/>
         <w:ind w:left="1296"/>
       </w:pPr>
-      <w:proofErr w:type="spellStart"/>
-      <w:r>
-        <w:t>Tham</w:t>
-      </w:r>
-      <w:proofErr w:type="spellEnd"/>
-      <w:r>
-        <w:t xml:space="preserve"> </w:t>
-      </w:r>
-      <w:proofErr w:type="spellStart"/>
-      <w:r>
-        <w:t>chiếu</w:t>
-      </w:r>
-      <w:proofErr w:type="spellEnd"/>
-      <w:r>
-        <w:t xml:space="preserve">: </w:t>
+      <w:r>
+        <w:t xml:space="preserve">Tham chiếu: </w:t>
       </w:r>
       <w:r>
         <w:t>[FRA] [CLS] [1.5.</w:t>
@@ -1935,7 +1414,6 @@
         <w:rPr>
           <w:noProof/>
         </w:rPr>
-        <w:lastRenderedPageBreak/>
         <w:drawing>
           <wp:inline distT="0" distB="0" distL="0" distR="0" wp14:anchorId="3AC8253D" wp14:editId="3D7872FC">
             <wp:extent cx="5486400" cy="2795716"/>
@@ -1954,7 +1432,7 @@
                     </pic:cNvPicPr>
                   </pic:nvPicPr>
                   <pic:blipFill rotWithShape="1">
-                    <a:blip r:embed="rId8">
+                    <a:blip r:embed="rId10">
                       <a:extLst>
                         <a:ext uri="{28A0092B-C50C-407E-A947-70E740481C1C}">
                           <a14:useLocalDpi xmlns:a14="http://schemas.microsoft.com/office/drawing/2010/main" val="0"/>
@@ -1997,21 +1475,12 @@
           <w:i/>
         </w:rPr>
       </w:pPr>
-      <w:proofErr w:type="spellStart"/>
-      <w:r>
-        <w:rPr>
-          <w:b w:val="0"/>
-          <w:i/>
-        </w:rPr>
-        <w:t>Hình</w:t>
-      </w:r>
-      <w:proofErr w:type="spellEnd"/>
-      <w:r>
-        <w:rPr>
-          <w:b w:val="0"/>
-          <w:i/>
-        </w:rPr>
-        <w:t xml:space="preserve"> 5.</w:t>
+      <w:r>
+        <w:rPr>
+          <w:b w:val="0"/>
+          <w:i/>
+        </w:rPr>
+        <w:t>Hình 5.</w:t>
       </w:r>
       <w:r>
         <w:rPr>
@@ -2040,7 +1509,7 @@
           <w:i/>
           <w:noProof/>
         </w:rPr>
-        <w:t>2</w:t>
+        <w:t>4</w:t>
       </w:r>
       <w:r>
         <w:rPr>
@@ -2056,95 +1525,13 @@
         </w:rPr>
         <w:t xml:space="preserve"> - </w:t>
       </w:r>
-      <w:proofErr w:type="spellStart"/>
-      <w:r>
-        <w:rPr>
-          <w:b w:val="0"/>
-          <w:i/>
-        </w:rPr>
-        <w:t>Sơ</w:t>
-      </w:r>
-      <w:proofErr w:type="spellEnd"/>
-      <w:r>
-        <w:rPr>
-          <w:b w:val="0"/>
-          <w:i/>
-        </w:rPr>
-        <w:t xml:space="preserve"> </w:t>
-      </w:r>
-      <w:proofErr w:type="spellStart"/>
-      <w:r>
-        <w:rPr>
-          <w:b w:val="0"/>
-          <w:i/>
-        </w:rPr>
-        <w:t>đồ</w:t>
-      </w:r>
-      <w:proofErr w:type="spellEnd"/>
-      <w:r>
-        <w:rPr>
-          <w:b w:val="0"/>
-          <w:i/>
-        </w:rPr>
-        <w:t xml:space="preserve"> </w:t>
-      </w:r>
-      <w:proofErr w:type="spellStart"/>
-      <w:r>
-        <w:rPr>
-          <w:b w:val="0"/>
-          <w:i/>
-        </w:rPr>
-        <w:t>lớp</w:t>
-      </w:r>
-      <w:proofErr w:type="spellEnd"/>
-      <w:r>
-        <w:rPr>
-          <w:b w:val="0"/>
-          <w:i/>
-        </w:rPr>
-        <w:t xml:space="preserve"> chi </w:t>
-      </w:r>
-      <w:proofErr w:type="spellStart"/>
-      <w:r>
-        <w:rPr>
-          <w:b w:val="0"/>
-          <w:i/>
-        </w:rPr>
-        <w:t>tiết</w:t>
-      </w:r>
-      <w:proofErr w:type="spellEnd"/>
-      <w:r>
-        <w:rPr>
-          <w:b w:val="0"/>
-          <w:i/>
-        </w:rPr>
-        <w:t xml:space="preserve"> </w:t>
-      </w:r>
-      <w:proofErr w:type="spellStart"/>
-      <w:r>
-        <w:rPr>
-          <w:b w:val="0"/>
-          <w:i/>
-        </w:rPr>
-        <w:t>ứng</w:t>
-      </w:r>
-      <w:proofErr w:type="spellEnd"/>
-      <w:r>
-        <w:rPr>
-          <w:b w:val="0"/>
-          <w:i/>
-        </w:rPr>
-        <w:t xml:space="preserve"> </w:t>
-      </w:r>
-      <w:proofErr w:type="spellStart"/>
-      <w:r>
-        <w:rPr>
-          <w:b w:val="0"/>
-          <w:i/>
-        </w:rPr>
-        <w:t>viên</w:t>
-      </w:r>
-      <w:proofErr w:type="spellEnd"/>
+      <w:r>
+        <w:rPr>
+          <w:b w:val="0"/>
+          <w:i/>
+        </w:rPr>
+        <w:t>Sơ đồ lớp chi tiết ứng viên</w:t>
+      </w:r>
     </w:p>
     <w:p>
       <w:pPr>
@@ -2154,27 +1541,9 @@
           <w:numId w:val="17"/>
         </w:numPr>
       </w:pPr>
-      <w:proofErr w:type="spellStart"/>
-      <w:r>
-        <w:t>Lịch</w:t>
-      </w:r>
-      <w:proofErr w:type="spellEnd"/>
-      <w:r>
-        <w:t xml:space="preserve"> </w:t>
-      </w:r>
-      <w:proofErr w:type="spellStart"/>
-      <w:r>
-        <w:t>phỏng</w:t>
-      </w:r>
-      <w:proofErr w:type="spellEnd"/>
-      <w:r>
-        <w:t xml:space="preserve"> </w:t>
-      </w:r>
-      <w:proofErr w:type="spellStart"/>
-      <w:r>
-        <w:t>vấn</w:t>
-      </w:r>
-      <w:proofErr w:type="spellEnd"/>
+      <w:r>
+        <w:t>Lịch phỏng vấn</w:t>
+      </w:r>
     </w:p>
     <w:p>
       <w:pPr>
@@ -2184,44 +1553,12 @@
           <w:numId w:val="17"/>
         </w:numPr>
         <w:spacing w:after="0"/>
-      </w:pPr>
-      <w:proofErr w:type="spellStart"/>
-      <w:r>
-        <w:t>Sơ</w:t>
-      </w:r>
-      <w:proofErr w:type="spellEnd"/>
-      <w:r>
-        <w:t xml:space="preserve"> </w:t>
-      </w:r>
-      <w:proofErr w:type="spellStart"/>
-      <w:r>
-        <w:t>đồ</w:t>
-      </w:r>
-      <w:proofErr w:type="spellEnd"/>
-      <w:r>
-        <w:t xml:space="preserve"> </w:t>
-      </w:r>
-      <w:proofErr w:type="spellStart"/>
-      <w:r>
-        <w:t>lớp</w:t>
-      </w:r>
-      <w:proofErr w:type="spellEnd"/>
-      <w:r>
-        <w:t xml:space="preserve"> </w:t>
-      </w:r>
-      <w:proofErr w:type="spellStart"/>
-      <w:r>
-        <w:t>hệ</w:t>
-      </w:r>
-      <w:proofErr w:type="spellEnd"/>
-      <w:r>
-        <w:t xml:space="preserve"> </w:t>
-      </w:r>
-      <w:proofErr w:type="spellStart"/>
-      <w:r>
-        <w:t>thống</w:t>
-      </w:r>
-      <w:proofErr w:type="spellEnd"/>
+        <w:ind w:left="1890"/>
+      </w:pPr>
+      <w:r>
+        <w:lastRenderedPageBreak/>
+        <w:t>Sơ đồ lớp hệ thống</w:t>
+      </w:r>
     </w:p>
     <w:p>
       <w:pPr>
@@ -2255,7 +1592,7 @@
                     </pic:cNvPicPr>
                   </pic:nvPicPr>
                   <pic:blipFill rotWithShape="1">
-                    <a:blip r:embed="rId9">
+                    <a:blip r:embed="rId11">
                       <a:extLst>
                         <a:ext uri="{28A0092B-C50C-407E-A947-70E740481C1C}">
                           <a14:useLocalDpi xmlns:a14="http://schemas.microsoft.com/office/drawing/2010/main" val="0"/>
@@ -2298,21 +1635,12 @@
           <w:i/>
         </w:rPr>
       </w:pPr>
-      <w:proofErr w:type="spellStart"/>
-      <w:r>
-        <w:rPr>
-          <w:b w:val="0"/>
-          <w:i/>
-        </w:rPr>
-        <w:t>Hình</w:t>
-      </w:r>
-      <w:proofErr w:type="spellEnd"/>
-      <w:r>
-        <w:rPr>
-          <w:b w:val="0"/>
-          <w:i/>
-        </w:rPr>
-        <w:t xml:space="preserve"> 5.</w:t>
+      <w:r>
+        <w:rPr>
+          <w:b w:val="0"/>
+          <w:i/>
+        </w:rPr>
+        <w:t>Hình 5.</w:t>
       </w:r>
       <w:r>
         <w:rPr>
@@ -2341,7 +1669,7 @@
           <w:i/>
           <w:noProof/>
         </w:rPr>
-        <w:t>3</w:t>
+        <w:t>5</w:t>
       </w:r>
       <w:r>
         <w:rPr>
@@ -2355,174 +1683,32 @@
           <w:b w:val="0"/>
           <w:i/>
         </w:rPr>
-        <w:t xml:space="preserve"> - </w:t>
-      </w:r>
-      <w:proofErr w:type="spellStart"/>
-      <w:r>
-        <w:rPr>
-          <w:b w:val="0"/>
-          <w:i/>
-        </w:rPr>
-        <w:t>Sơ</w:t>
-      </w:r>
-      <w:proofErr w:type="spellEnd"/>
-      <w:r>
-        <w:rPr>
-          <w:b w:val="0"/>
-          <w:i/>
-        </w:rPr>
-        <w:t xml:space="preserve"> </w:t>
-      </w:r>
-      <w:proofErr w:type="spellStart"/>
-      <w:r>
-        <w:rPr>
-          <w:b w:val="0"/>
-          <w:i/>
-        </w:rPr>
-        <w:t>đồ</w:t>
-      </w:r>
-      <w:proofErr w:type="spellEnd"/>
-      <w:r>
-        <w:rPr>
-          <w:b w:val="0"/>
-          <w:i/>
-        </w:rPr>
-        <w:t xml:space="preserve"> </w:t>
-      </w:r>
-      <w:proofErr w:type="spellStart"/>
-      <w:r>
-        <w:rPr>
-          <w:b w:val="0"/>
-          <w:i/>
-        </w:rPr>
-        <w:t>lớp</w:t>
-      </w:r>
-      <w:proofErr w:type="spellEnd"/>
-      <w:r>
-        <w:rPr>
-          <w:b w:val="0"/>
-          <w:i/>
-        </w:rPr>
-        <w:t xml:space="preserve"> </w:t>
-      </w:r>
-      <w:proofErr w:type="spellStart"/>
-      <w:r>
-        <w:rPr>
-          <w:b w:val="0"/>
-          <w:i/>
-        </w:rPr>
-        <w:t>hệ</w:t>
-      </w:r>
-      <w:proofErr w:type="spellEnd"/>
-      <w:r>
-        <w:rPr>
-          <w:b w:val="0"/>
-          <w:i/>
-        </w:rPr>
-        <w:t xml:space="preserve"> </w:t>
-      </w:r>
-      <w:proofErr w:type="spellStart"/>
-      <w:r>
-        <w:rPr>
-          <w:b w:val="0"/>
-          <w:i/>
-        </w:rPr>
-        <w:t>thống</w:t>
-      </w:r>
-      <w:proofErr w:type="spellEnd"/>
-      <w:r>
-        <w:rPr>
-          <w:b w:val="0"/>
-          <w:i/>
-        </w:rPr>
-        <w:t xml:space="preserve"> </w:t>
-      </w:r>
-      <w:proofErr w:type="spellStart"/>
-      <w:r>
-        <w:rPr>
-          <w:b w:val="0"/>
-          <w:i/>
-        </w:rPr>
-        <w:t>lịch</w:t>
-      </w:r>
-      <w:proofErr w:type="spellEnd"/>
-      <w:r>
-        <w:rPr>
-          <w:b w:val="0"/>
-          <w:i/>
-        </w:rPr>
-        <w:t xml:space="preserve"> </w:t>
-      </w:r>
-      <w:proofErr w:type="spellStart"/>
-      <w:r>
-        <w:rPr>
-          <w:b w:val="0"/>
-          <w:i/>
-        </w:rPr>
-        <w:t>phỏng</w:t>
-      </w:r>
-      <w:proofErr w:type="spellEnd"/>
-      <w:r>
-        <w:rPr>
-          <w:b w:val="0"/>
-          <w:i/>
-        </w:rPr>
-        <w:t xml:space="preserve"> </w:t>
-      </w:r>
-      <w:proofErr w:type="spellStart"/>
-      <w:r>
-        <w:rPr>
-          <w:b w:val="0"/>
-          <w:i/>
-        </w:rPr>
-        <w:t>vấn</w:t>
-      </w:r>
-      <w:proofErr w:type="spellEnd"/>
+        <w:t xml:space="preserve"> - Sơ đồ lớp hệ thống </w:t>
+      </w:r>
+      <w:r>
+        <w:rPr>
+          <w:b w:val="0"/>
+          <w:i/>
+        </w:rPr>
+        <w:t>lịch phỏng vấn</w:t>
+      </w:r>
     </w:p>
     <w:p>
       <w:pPr>
         <w:pStyle w:val="TuNormal"/>
         <w:numPr>
           <w:ilvl w:val="3"/>
-          <w:numId w:val="30"/>
+          <w:numId w:val="17"/>
         </w:numPr>
         <w:spacing w:after="0"/>
-      </w:pPr>
-      <w:proofErr w:type="spellStart"/>
-      <w:r>
-        <w:t>Sơ</w:t>
-      </w:r>
-      <w:proofErr w:type="spellEnd"/>
-      <w:r>
-        <w:t xml:space="preserve"> </w:t>
-      </w:r>
-      <w:proofErr w:type="spellStart"/>
-      <w:r>
-        <w:t>đồ</w:t>
-      </w:r>
-      <w:proofErr w:type="spellEnd"/>
-      <w:r>
-        <w:t xml:space="preserve"> </w:t>
-      </w:r>
-      <w:proofErr w:type="spellStart"/>
-      <w:r>
-        <w:t>lớ</w:t>
-      </w:r>
-      <w:r>
-        <w:t>p</w:t>
-      </w:r>
-      <w:proofErr w:type="spellEnd"/>
-      <w:r>
-        <w:t xml:space="preserve"> </w:t>
-      </w:r>
-      <w:r>
-        <w:t xml:space="preserve">chi </w:t>
-      </w:r>
-      <w:proofErr w:type="spellStart"/>
-      <w:r>
-        <w:t>tiết</w:t>
-      </w:r>
-      <w:proofErr w:type="spellEnd"/>
+        <w:ind w:left="1890"/>
+      </w:pPr>
+      <w:r>
+        <w:t xml:space="preserve">Sơ đồ lớp </w:t>
+      </w:r>
+      <w:r>
+        <w:t>chi tiết</w:t>
+      </w:r>
     </w:p>
     <w:p>
       <w:pPr>
@@ -2536,23 +1722,9 @@
           <w:b/>
         </w:rPr>
       </w:pPr>
-      <w:proofErr w:type="spellStart"/>
-      <w:r>
-        <w:t>Mã</w:t>
-      </w:r>
-      <w:proofErr w:type="spellEnd"/>
-      <w:r>
-        <w:t xml:space="preserve"> </w:t>
-      </w:r>
-      <w:proofErr w:type="spellStart"/>
-      <w:r>
-        <w:t>số</w:t>
-      </w:r>
-      <w:proofErr w:type="spellEnd"/>
-      <w:r>
-        <w:t xml:space="preserve">: </w:t>
-      </w:r>
-      <w:proofErr w:type="spellStart"/>
+      <w:r>
+        <w:t xml:space="preserve">Mã số: </w:t>
+      </w:r>
       <w:r>
         <w:rPr>
           <w:b/>
@@ -2571,7 +1743,6 @@
         </w:rPr>
         <w:t>LichPhongVan</w:t>
       </w:r>
-      <w:proofErr w:type="spellEnd"/>
     </w:p>
     <w:p>
       <w:pPr>
@@ -2582,22 +1753,8 @@
         </w:numPr>
         <w:ind w:left="1296"/>
       </w:pPr>
-      <w:proofErr w:type="spellStart"/>
-      <w:r>
-        <w:lastRenderedPageBreak/>
-        <w:t>Tham</w:t>
-      </w:r>
-      <w:proofErr w:type="spellEnd"/>
-      <w:r>
-        <w:t xml:space="preserve"> </w:t>
-      </w:r>
-      <w:proofErr w:type="spellStart"/>
-      <w:r>
-        <w:t>chiếu</w:t>
-      </w:r>
-      <w:proofErr w:type="spellEnd"/>
-      <w:r>
-        <w:t xml:space="preserve">: </w:t>
+      <w:r>
+        <w:t xml:space="preserve">Tham chiếu: </w:t>
       </w:r>
       <w:r>
         <w:t>[FRA] [CLS] [1.5.</w:t>
@@ -2642,7 +1799,7 @@
                     </pic:cNvPicPr>
                   </pic:nvPicPr>
                   <pic:blipFill rotWithShape="1">
-                    <a:blip r:embed="rId10">
+                    <a:blip r:embed="rId12">
                       <a:extLst>
                         <a:ext uri="{28A0092B-C50C-407E-A947-70E740481C1C}">
                           <a14:useLocalDpi xmlns:a14="http://schemas.microsoft.com/office/drawing/2010/main" val="0"/>
@@ -2685,21 +1842,12 @@
           <w:i/>
         </w:rPr>
       </w:pPr>
-      <w:proofErr w:type="spellStart"/>
-      <w:r>
-        <w:rPr>
-          <w:b w:val="0"/>
-          <w:i/>
-        </w:rPr>
-        <w:t>Hình</w:t>
-      </w:r>
-      <w:proofErr w:type="spellEnd"/>
-      <w:r>
-        <w:rPr>
-          <w:b w:val="0"/>
-          <w:i/>
-        </w:rPr>
-        <w:t xml:space="preserve"> 5.</w:t>
+      <w:r>
+        <w:rPr>
+          <w:b w:val="0"/>
+          <w:i/>
+        </w:rPr>
+        <w:t>Hình 5.</w:t>
       </w:r>
       <w:r>
         <w:rPr>
@@ -2728,7 +1876,7 @@
           <w:i/>
           <w:noProof/>
         </w:rPr>
-        <w:t>4</w:t>
+        <w:t>6</w:t>
       </w:r>
       <w:r>
         <w:rPr>
@@ -2744,111 +1892,13 @@
         </w:rPr>
         <w:t xml:space="preserve"> - </w:t>
       </w:r>
-      <w:proofErr w:type="spellStart"/>
-      <w:r>
-        <w:rPr>
-          <w:b w:val="0"/>
-          <w:i/>
-        </w:rPr>
-        <w:t>Sơ</w:t>
-      </w:r>
-      <w:proofErr w:type="spellEnd"/>
-      <w:r>
-        <w:rPr>
-          <w:b w:val="0"/>
-          <w:i/>
-        </w:rPr>
-        <w:t xml:space="preserve"> </w:t>
-      </w:r>
-      <w:proofErr w:type="spellStart"/>
-      <w:r>
-        <w:rPr>
-          <w:b w:val="0"/>
-          <w:i/>
-        </w:rPr>
-        <w:t>đồ</w:t>
-      </w:r>
-      <w:proofErr w:type="spellEnd"/>
-      <w:r>
-        <w:rPr>
-          <w:b w:val="0"/>
-          <w:i/>
-        </w:rPr>
-        <w:t xml:space="preserve"> </w:t>
-      </w:r>
-      <w:proofErr w:type="spellStart"/>
-      <w:r>
-        <w:rPr>
-          <w:b w:val="0"/>
-          <w:i/>
-        </w:rPr>
-        <w:t>lớp</w:t>
-      </w:r>
-      <w:proofErr w:type="spellEnd"/>
-      <w:r>
-        <w:rPr>
-          <w:b w:val="0"/>
-          <w:i/>
-        </w:rPr>
-        <w:t xml:space="preserve"> chi </w:t>
-      </w:r>
-      <w:proofErr w:type="spellStart"/>
-      <w:r>
-        <w:rPr>
-          <w:b w:val="0"/>
-          <w:i/>
-        </w:rPr>
-        <w:t>tiết</w:t>
-      </w:r>
-      <w:proofErr w:type="spellEnd"/>
-      <w:r>
-        <w:rPr>
-          <w:b w:val="0"/>
-          <w:i/>
-        </w:rPr>
-        <w:t xml:space="preserve"> </w:t>
-      </w:r>
-      <w:proofErr w:type="spellStart"/>
-      <w:r>
-        <w:rPr>
-          <w:b w:val="0"/>
-          <w:i/>
-        </w:rPr>
-        <w:t>lịch</w:t>
-      </w:r>
-      <w:proofErr w:type="spellEnd"/>
-      <w:r>
-        <w:rPr>
-          <w:b w:val="0"/>
-          <w:i/>
-        </w:rPr>
-        <w:t xml:space="preserve"> </w:t>
-      </w:r>
-      <w:proofErr w:type="spellStart"/>
-      <w:r>
-        <w:rPr>
-          <w:b w:val="0"/>
-          <w:i/>
-        </w:rPr>
-        <w:t>phỏng</w:t>
-      </w:r>
-      <w:proofErr w:type="spellEnd"/>
-      <w:r>
-        <w:rPr>
-          <w:b w:val="0"/>
-          <w:i/>
-        </w:rPr>
-        <w:t xml:space="preserve"> </w:t>
-      </w:r>
-      <w:proofErr w:type="spellStart"/>
-      <w:r>
-        <w:rPr>
-          <w:b w:val="0"/>
-          <w:i/>
-        </w:rPr>
-        <w:t>vấn</w:t>
-      </w:r>
-      <w:proofErr w:type="spellEnd"/>
+      <w:r>
+        <w:rPr>
+          <w:b w:val="0"/>
+          <w:i/>
+        </w:rPr>
+        <w:t>Sơ đồ lớp chi tiết lịch phỏng vấn</w:t>
+      </w:r>
     </w:p>
     <w:p>
       <w:pPr>
@@ -2858,19 +1908,10 @@
           <w:numId w:val="17"/>
         </w:numPr>
       </w:pPr>
-      <w:proofErr w:type="spellStart"/>
-      <w:r>
-        <w:t>Nhân</w:t>
-      </w:r>
-      <w:proofErr w:type="spellEnd"/>
-      <w:r>
-        <w:t xml:space="preserve"> </w:t>
-      </w:r>
-      <w:proofErr w:type="spellStart"/>
-      <w:r>
-        <w:t>viên</w:t>
-      </w:r>
-      <w:proofErr w:type="spellEnd"/>
+      <w:r>
+        <w:lastRenderedPageBreak/>
+        <w:t>Nhân viên</w:t>
+      </w:r>
     </w:p>
     <w:p>
       <w:pPr>
@@ -2879,45 +1920,12 @@
           <w:ilvl w:val="3"/>
           <w:numId w:val="17"/>
         </w:numPr>
-        <w:spacing w:before="0" w:after="0"/>
-      </w:pPr>
-      <w:proofErr w:type="spellStart"/>
-      <w:r>
-        <w:t>Sơ</w:t>
-      </w:r>
-      <w:proofErr w:type="spellEnd"/>
-      <w:r>
-        <w:t xml:space="preserve"> </w:t>
-      </w:r>
-      <w:proofErr w:type="spellStart"/>
-      <w:r>
-        <w:t>đồ</w:t>
-      </w:r>
-      <w:proofErr w:type="spellEnd"/>
-      <w:r>
-        <w:t xml:space="preserve"> </w:t>
-      </w:r>
-      <w:proofErr w:type="spellStart"/>
-      <w:r>
-        <w:t>lớp</w:t>
-      </w:r>
-      <w:proofErr w:type="spellEnd"/>
-      <w:r>
-        <w:t xml:space="preserve"> </w:t>
-      </w:r>
-      <w:proofErr w:type="spellStart"/>
-      <w:r>
-        <w:t>hệ</w:t>
-      </w:r>
-      <w:proofErr w:type="spellEnd"/>
-      <w:r>
-        <w:t xml:space="preserve"> </w:t>
-      </w:r>
-      <w:proofErr w:type="spellStart"/>
-      <w:r>
-        <w:t>thống</w:t>
-      </w:r>
-      <w:proofErr w:type="spellEnd"/>
+        <w:spacing w:after="0"/>
+        <w:ind w:left="1890"/>
+      </w:pPr>
+      <w:r>
+        <w:t>Sơ đồ lớp hệ thống</w:t>
+      </w:r>
     </w:p>
     <w:p>
       <w:pPr>
@@ -2930,7 +1938,6 @@
         <w:rPr>
           <w:noProof/>
         </w:rPr>
-        <w:lastRenderedPageBreak/>
         <w:drawing>
           <wp:inline distT="0" distB="0" distL="0" distR="0" wp14:anchorId="7133AA58" wp14:editId="7A01973F">
             <wp:extent cx="5486400" cy="4572000"/>
@@ -2949,7 +1956,7 @@
                     </pic:cNvPicPr>
                   </pic:nvPicPr>
                   <pic:blipFill rotWithShape="1">
-                    <a:blip r:embed="rId11">
+                    <a:blip r:embed="rId13">
                       <a:extLst>
                         <a:ext uri="{28A0092B-C50C-407E-A947-70E740481C1C}">
                           <a14:useLocalDpi xmlns:a14="http://schemas.microsoft.com/office/drawing/2010/main" val="0"/>
@@ -2992,21 +1999,12 @@
           <w:i/>
         </w:rPr>
       </w:pPr>
-      <w:proofErr w:type="spellStart"/>
-      <w:r>
-        <w:rPr>
-          <w:b w:val="0"/>
-          <w:i/>
-        </w:rPr>
-        <w:t>Hình</w:t>
-      </w:r>
-      <w:proofErr w:type="spellEnd"/>
-      <w:r>
-        <w:rPr>
-          <w:b w:val="0"/>
-          <w:i/>
-        </w:rPr>
-        <w:t xml:space="preserve"> 5.</w:t>
+      <w:r>
+        <w:rPr>
+          <w:b w:val="0"/>
+          <w:i/>
+        </w:rPr>
+        <w:t>Hình 5.</w:t>
       </w:r>
       <w:r>
         <w:rPr>
@@ -3035,7 +2033,7 @@
           <w:i/>
           <w:noProof/>
         </w:rPr>
-        <w:t>5</w:t>
+        <w:t>7</w:t>
       </w:r>
       <w:r>
         <w:rPr>
@@ -3049,113 +2047,8 @@
           <w:b w:val="0"/>
           <w:i/>
         </w:rPr>
-        <w:t xml:space="preserve"> - </w:t>
-      </w:r>
-      <w:proofErr w:type="spellStart"/>
-      <w:r>
-        <w:rPr>
-          <w:b w:val="0"/>
-          <w:i/>
-        </w:rPr>
-        <w:t>Sơ</w:t>
-      </w:r>
-      <w:proofErr w:type="spellEnd"/>
-      <w:r>
-        <w:rPr>
-          <w:b w:val="0"/>
-          <w:i/>
-        </w:rPr>
-        <w:t xml:space="preserve"> </w:t>
-      </w:r>
-      <w:proofErr w:type="spellStart"/>
-      <w:r>
-        <w:rPr>
-          <w:b w:val="0"/>
-          <w:i/>
-        </w:rPr>
-        <w:t>đồ</w:t>
-      </w:r>
-      <w:proofErr w:type="spellEnd"/>
-      <w:r>
-        <w:rPr>
-          <w:b w:val="0"/>
-          <w:i/>
-        </w:rPr>
-        <w:t xml:space="preserve"> </w:t>
-      </w:r>
-      <w:proofErr w:type="spellStart"/>
-      <w:r>
-        <w:rPr>
-          <w:b w:val="0"/>
-          <w:i/>
-        </w:rPr>
-        <w:t>lớp</w:t>
-      </w:r>
-      <w:proofErr w:type="spellEnd"/>
-      <w:r>
-        <w:rPr>
-          <w:b w:val="0"/>
-          <w:i/>
-        </w:rPr>
-        <w:t xml:space="preserve"> </w:t>
-      </w:r>
-      <w:proofErr w:type="spellStart"/>
-      <w:r>
-        <w:rPr>
-          <w:b w:val="0"/>
-          <w:i/>
-        </w:rPr>
-        <w:t>hệ</w:t>
-      </w:r>
-      <w:proofErr w:type="spellEnd"/>
-      <w:r>
-        <w:rPr>
-          <w:b w:val="0"/>
-          <w:i/>
-        </w:rPr>
-        <w:t xml:space="preserve"> </w:t>
-      </w:r>
-      <w:proofErr w:type="spellStart"/>
-      <w:r>
-        <w:rPr>
-          <w:b w:val="0"/>
-          <w:i/>
-        </w:rPr>
-        <w:t>thống</w:t>
-      </w:r>
-      <w:proofErr w:type="spellEnd"/>
-      <w:r>
-        <w:rPr>
-          <w:b w:val="0"/>
-          <w:i/>
-        </w:rPr>
-        <w:t xml:space="preserve"> </w:t>
-      </w:r>
-      <w:proofErr w:type="spellStart"/>
-      <w:r>
-        <w:rPr>
-          <w:b w:val="0"/>
-          <w:i/>
-        </w:rPr>
-        <w:t>nhân</w:t>
-      </w:r>
-      <w:proofErr w:type="spellEnd"/>
-      <w:r>
-        <w:rPr>
-          <w:b w:val="0"/>
-          <w:i/>
-        </w:rPr>
-        <w:t xml:space="preserve"> </w:t>
-      </w:r>
-      <w:proofErr w:type="spellStart"/>
-      <w:r>
-        <w:rPr>
-          <w:b w:val="0"/>
-          <w:i/>
-        </w:rPr>
-        <w:t>viên</w:t>
-      </w:r>
-      <w:proofErr w:type="spellEnd"/>
+        <w:t xml:space="preserve"> - Sơ đồ lớp hệ thống nhân viên</w:t>
+      </w:r>
     </w:p>
     <w:p>
       <w:pPr>
@@ -3164,36 +2057,12 @@
           <w:ilvl w:val="3"/>
           <w:numId w:val="17"/>
         </w:numPr>
-      </w:pPr>
-      <w:proofErr w:type="spellStart"/>
-      <w:r>
-        <w:t>Sơ</w:t>
-      </w:r>
-      <w:proofErr w:type="spellEnd"/>
-      <w:r>
-        <w:t xml:space="preserve"> </w:t>
-      </w:r>
-      <w:proofErr w:type="spellStart"/>
-      <w:r>
-        <w:t>đồ</w:t>
-      </w:r>
-      <w:proofErr w:type="spellEnd"/>
-      <w:r>
-        <w:t xml:space="preserve"> </w:t>
-      </w:r>
-      <w:proofErr w:type="spellStart"/>
-      <w:r>
-        <w:t>lớp</w:t>
-      </w:r>
-      <w:proofErr w:type="spellEnd"/>
-      <w:r>
-        <w:t xml:space="preserve"> chi </w:t>
-      </w:r>
-      <w:proofErr w:type="spellStart"/>
-      <w:r>
-        <w:t>tiết</w:t>
-      </w:r>
-      <w:proofErr w:type="spellEnd"/>
+        <w:spacing w:after="0"/>
+        <w:ind w:left="1890"/>
+      </w:pPr>
+      <w:r>
+        <w:t>Sơ đồ lớp chi tiết</w:t>
+      </w:r>
     </w:p>
     <w:p>
       <w:pPr>
@@ -3207,23 +2076,9 @@
           <w:b/>
         </w:rPr>
       </w:pPr>
-      <w:proofErr w:type="spellStart"/>
-      <w:r>
-        <w:t>Mã</w:t>
-      </w:r>
-      <w:proofErr w:type="spellEnd"/>
-      <w:r>
-        <w:t xml:space="preserve"> </w:t>
-      </w:r>
-      <w:proofErr w:type="spellStart"/>
-      <w:r>
-        <w:t>số</w:t>
-      </w:r>
-      <w:proofErr w:type="spellEnd"/>
-      <w:r>
-        <w:t xml:space="preserve">: </w:t>
-      </w:r>
-      <w:proofErr w:type="spellStart"/>
+      <w:r>
+        <w:t xml:space="preserve">Mã số: </w:t>
+      </w:r>
       <w:r>
         <w:rPr>
           <w:b/>
@@ -3248,7 +2103,6 @@
         </w:rPr>
         <w:t>Vien</w:t>
       </w:r>
-      <w:proofErr w:type="spellEnd"/>
     </w:p>
     <w:p>
       <w:pPr>
@@ -3260,21 +2114,8 @@
         <w:spacing w:after="0"/>
         <w:ind w:left="1296"/>
       </w:pPr>
-      <w:proofErr w:type="spellStart"/>
-      <w:r>
-        <w:t>Tham</w:t>
-      </w:r>
-      <w:proofErr w:type="spellEnd"/>
-      <w:r>
-        <w:t xml:space="preserve"> </w:t>
-      </w:r>
-      <w:proofErr w:type="spellStart"/>
-      <w:r>
-        <w:t>chiếu</w:t>
-      </w:r>
-      <w:proofErr w:type="spellEnd"/>
-      <w:r>
-        <w:t xml:space="preserve">: </w:t>
+      <w:r>
+        <w:t xml:space="preserve">Tham chiếu: </w:t>
       </w:r>
       <w:r>
         <w:t>[FRA] [CLS] [1.5.</w:t>
@@ -3319,7 +2160,7 @@
                     </pic:cNvPicPr>
                   </pic:nvPicPr>
                   <pic:blipFill rotWithShape="1">
-                    <a:blip r:embed="rId12">
+                    <a:blip r:embed="rId14">
                       <a:extLst>
                         <a:ext uri="{28A0092B-C50C-407E-A947-70E740481C1C}">
                           <a14:useLocalDpi xmlns:a14="http://schemas.microsoft.com/office/drawing/2010/main" val="0"/>
@@ -3361,21 +2202,12 @@
           <w:i/>
         </w:rPr>
       </w:pPr>
-      <w:proofErr w:type="spellStart"/>
-      <w:r>
-        <w:rPr>
-          <w:b w:val="0"/>
-          <w:i/>
-        </w:rPr>
-        <w:t>Hình</w:t>
-      </w:r>
-      <w:proofErr w:type="spellEnd"/>
-      <w:r>
-        <w:rPr>
-          <w:b w:val="0"/>
-          <w:i/>
-        </w:rPr>
-        <w:t xml:space="preserve"> 5.</w:t>
+      <w:r>
+        <w:rPr>
+          <w:b w:val="0"/>
+          <w:i/>
+        </w:rPr>
+        <w:t>Hình 5.</w:t>
       </w:r>
       <w:r>
         <w:rPr>
@@ -3404,7 +2236,7 @@
           <w:i/>
           <w:noProof/>
         </w:rPr>
-        <w:t>6</w:t>
+        <w:t>8</w:t>
       </w:r>
       <w:r>
         <w:rPr>
@@ -3418,104 +2250,8 @@
           <w:b w:val="0"/>
           <w:i/>
         </w:rPr>
-        <w:t xml:space="preserve"> - </w:t>
-      </w:r>
-      <w:proofErr w:type="spellStart"/>
-      <w:r>
-        <w:rPr>
-          <w:b w:val="0"/>
-          <w:i/>
-        </w:rPr>
-        <w:t>Sơ</w:t>
-      </w:r>
-      <w:proofErr w:type="spellEnd"/>
-      <w:r>
-        <w:rPr>
-          <w:b w:val="0"/>
-          <w:i/>
-        </w:rPr>
-        <w:t xml:space="preserve"> </w:t>
-      </w:r>
-      <w:proofErr w:type="spellStart"/>
-      <w:r>
-        <w:rPr>
-          <w:b w:val="0"/>
-          <w:i/>
-        </w:rPr>
-        <w:t>đồ</w:t>
-      </w:r>
-      <w:proofErr w:type="spellEnd"/>
-      <w:r>
-        <w:rPr>
-          <w:b w:val="0"/>
-          <w:i/>
-        </w:rPr>
-        <w:t xml:space="preserve"> </w:t>
-      </w:r>
-      <w:proofErr w:type="spellStart"/>
-      <w:r>
-        <w:rPr>
-          <w:b w:val="0"/>
-          <w:i/>
-        </w:rPr>
-        <w:t>lớp</w:t>
-      </w:r>
-      <w:proofErr w:type="spellEnd"/>
-      <w:r>
-        <w:rPr>
-          <w:b w:val="0"/>
-          <w:i/>
-        </w:rPr>
-        <w:t xml:space="preserve"> </w:t>
-      </w:r>
-      <w:r>
-        <w:rPr>
-          <w:b w:val="0"/>
-          <w:i/>
-        </w:rPr>
-        <w:t xml:space="preserve">chi </w:t>
-      </w:r>
-      <w:proofErr w:type="spellStart"/>
-      <w:r>
-        <w:rPr>
-          <w:b w:val="0"/>
-          <w:i/>
-        </w:rPr>
-        <w:t>tiết</w:t>
-      </w:r>
-      <w:proofErr w:type="spellEnd"/>
-      <w:r>
-        <w:rPr>
-          <w:b w:val="0"/>
-          <w:i/>
-        </w:rPr>
-        <w:t xml:space="preserve"> </w:t>
-      </w:r>
-      <w:proofErr w:type="spellStart"/>
-      <w:r>
-        <w:rPr>
-          <w:b w:val="0"/>
-          <w:i/>
-        </w:rPr>
-        <w:t>nhân</w:t>
-      </w:r>
-      <w:proofErr w:type="spellEnd"/>
-      <w:r>
-        <w:rPr>
-          <w:b w:val="0"/>
-          <w:i/>
-        </w:rPr>
-        <w:t xml:space="preserve"> </w:t>
-      </w:r>
-      <w:proofErr w:type="spellStart"/>
-      <w:r>
-        <w:rPr>
-          <w:b w:val="0"/>
-          <w:i/>
-        </w:rPr>
-        <w:t>viên</w:t>
-      </w:r>
-      <w:proofErr w:type="spellEnd"/>
+        <w:t xml:space="preserve"> - Sơ đồ lớp chi tiết nhân viên</w:t>
+      </w:r>
     </w:p>
     <w:p>
       <w:pPr>
@@ -3525,35 +2261,9 @@
           <w:numId w:val="17"/>
         </w:numPr>
       </w:pPr>
-      <w:proofErr w:type="spellStart"/>
-      <w:r>
-        <w:t>Tài</w:t>
-      </w:r>
-      <w:proofErr w:type="spellEnd"/>
-      <w:r>
-        <w:t xml:space="preserve"> </w:t>
-      </w:r>
-      <w:proofErr w:type="spellStart"/>
-      <w:r>
-        <w:t>khoản</w:t>
-      </w:r>
-      <w:proofErr w:type="spellEnd"/>
-      <w:r>
-        <w:t xml:space="preserve"> </w:t>
-      </w:r>
-      <w:proofErr w:type="spellStart"/>
-      <w:r>
-        <w:t>nhân</w:t>
-      </w:r>
-      <w:proofErr w:type="spellEnd"/>
-      <w:r>
-        <w:t xml:space="preserve"> </w:t>
-      </w:r>
-      <w:proofErr w:type="spellStart"/>
-      <w:r>
-        <w:t>viên</w:t>
-      </w:r>
-      <w:proofErr w:type="spellEnd"/>
+      <w:r>
+        <w:t>Tài khoản nhân viên</w:t>
+      </w:r>
     </w:p>
     <w:p>
       <w:pPr>
@@ -3562,44 +2272,12 @@
           <w:ilvl w:val="3"/>
           <w:numId w:val="17"/>
         </w:numPr>
-      </w:pPr>
-      <w:proofErr w:type="spellStart"/>
-      <w:r>
-        <w:t>Sơ</w:t>
-      </w:r>
-      <w:proofErr w:type="spellEnd"/>
-      <w:r>
-        <w:t xml:space="preserve"> </w:t>
-      </w:r>
-      <w:proofErr w:type="spellStart"/>
-      <w:r>
-        <w:t>đồ</w:t>
-      </w:r>
-      <w:proofErr w:type="spellEnd"/>
-      <w:r>
-        <w:t xml:space="preserve"> </w:t>
-      </w:r>
-      <w:proofErr w:type="spellStart"/>
-      <w:r>
-        <w:t>lớp</w:t>
-      </w:r>
-      <w:proofErr w:type="spellEnd"/>
-      <w:r>
-        <w:t xml:space="preserve"> </w:t>
-      </w:r>
-      <w:proofErr w:type="spellStart"/>
-      <w:r>
-        <w:t>hệ</w:t>
-      </w:r>
-      <w:proofErr w:type="spellEnd"/>
-      <w:r>
-        <w:t xml:space="preserve"> </w:t>
-      </w:r>
-      <w:proofErr w:type="spellStart"/>
-      <w:r>
-        <w:t>thống</w:t>
-      </w:r>
-      <w:proofErr w:type="spellEnd"/>
+        <w:spacing w:after="0"/>
+        <w:ind w:left="1890"/>
+      </w:pPr>
+      <w:r>
+        <w:t>Sơ đồ lớp hệ thống</w:t>
+      </w:r>
     </w:p>
     <w:p>
       <w:pPr>
@@ -3628,693 +2306,6 @@
                 <pic:pic xmlns:pic="http://schemas.openxmlformats.org/drawingml/2006/picture">
                   <pic:nvPicPr>
                     <pic:cNvPr id="0" name="Picture 3"/>
-                    <pic:cNvPicPr>
-                      <a:picLocks noChangeAspect="1" noChangeArrowheads="1"/>
-                    </pic:cNvPicPr>
-                  </pic:nvPicPr>
-                  <pic:blipFill>
-                    <a:blip r:embed="rId13">
-                      <a:extLst>
-                        <a:ext uri="{28A0092B-C50C-407E-A947-70E740481C1C}">
-                          <a14:useLocalDpi xmlns:a14="http://schemas.microsoft.com/office/drawing/2010/main" val="0"/>
-                        </a:ext>
-                      </a:extLst>
-                    </a:blip>
-                    <a:srcRect/>
-                    <a:stretch>
-                      <a:fillRect/>
-                    </a:stretch>
-                  </pic:blipFill>
-                  <pic:spPr bwMode="auto">
-                    <a:xfrm>
-                      <a:off x="0" y="0"/>
-                      <a:ext cx="5486400" cy="4572000"/>
-                    </a:xfrm>
-                    <a:prstGeom prst="rect">
-                      <a:avLst/>
-                    </a:prstGeom>
-                    <a:noFill/>
-                    <a:ln>
-                      <a:noFill/>
-                    </a:ln>
-                  </pic:spPr>
-                </pic:pic>
-              </a:graphicData>
-            </a:graphic>
-          </wp:inline>
-        </w:drawing>
-      </w:r>
-    </w:p>
-    <w:p>
-      <w:pPr>
-        <w:pStyle w:val="TuStyle-Title1"/>
-        <w:numPr>
-          <w:ilvl w:val="0"/>
-          <w:numId w:val="0"/>
-        </w:numPr>
-        <w:spacing w:before="0"/>
-        <w:jc w:val="center"/>
-        <w:rPr>
-          <w:b w:val="0"/>
-          <w:i/>
-        </w:rPr>
-      </w:pPr>
-      <w:proofErr w:type="spellStart"/>
-      <w:r>
-        <w:rPr>
-          <w:b w:val="0"/>
-          <w:i/>
-        </w:rPr>
-        <w:lastRenderedPageBreak/>
-        <w:t>Hình</w:t>
-      </w:r>
-      <w:proofErr w:type="spellEnd"/>
-      <w:r>
-        <w:rPr>
-          <w:b w:val="0"/>
-          <w:i/>
-        </w:rPr>
-        <w:t xml:space="preserve"> 5.</w:t>
-      </w:r>
-      <w:r>
-        <w:rPr>
-          <w:b w:val="0"/>
-          <w:i/>
-        </w:rPr>
-        <w:fldChar w:fldCharType="begin"/>
-      </w:r>
-      <w:r>
-        <w:rPr>
-          <w:b w:val="0"/>
-          <w:i/>
-        </w:rPr>
-        <w:instrText xml:space="preserve"> SEQ Hình_5. \* ARABIC </w:instrText>
-      </w:r>
-      <w:r>
-        <w:rPr>
-          <w:b w:val="0"/>
-          <w:i/>
-        </w:rPr>
-        <w:fldChar w:fldCharType="separate"/>
-      </w:r>
-      <w:r>
-        <w:rPr>
-          <w:b w:val="0"/>
-          <w:i/>
-          <w:noProof/>
-        </w:rPr>
-        <w:t>7</w:t>
-      </w:r>
-      <w:r>
-        <w:rPr>
-          <w:b w:val="0"/>
-          <w:i/>
-        </w:rPr>
-        <w:fldChar w:fldCharType="end"/>
-      </w:r>
-      <w:r>
-        <w:rPr>
-          <w:b w:val="0"/>
-          <w:i/>
-        </w:rPr>
-        <w:t xml:space="preserve"> - </w:t>
-      </w:r>
-      <w:proofErr w:type="spellStart"/>
-      <w:r>
-        <w:rPr>
-          <w:b w:val="0"/>
-          <w:i/>
-        </w:rPr>
-        <w:t>Sơ</w:t>
-      </w:r>
-      <w:proofErr w:type="spellEnd"/>
-      <w:r>
-        <w:rPr>
-          <w:b w:val="0"/>
-          <w:i/>
-        </w:rPr>
-        <w:t xml:space="preserve"> </w:t>
-      </w:r>
-      <w:proofErr w:type="spellStart"/>
-      <w:r>
-        <w:rPr>
-          <w:b w:val="0"/>
-          <w:i/>
-        </w:rPr>
-        <w:t>đồ</w:t>
-      </w:r>
-      <w:proofErr w:type="spellEnd"/>
-      <w:r>
-        <w:rPr>
-          <w:b w:val="0"/>
-          <w:i/>
-        </w:rPr>
-        <w:t xml:space="preserve"> </w:t>
-      </w:r>
-      <w:proofErr w:type="spellStart"/>
-      <w:r>
-        <w:rPr>
-          <w:b w:val="0"/>
-          <w:i/>
-        </w:rPr>
-        <w:t>lớp</w:t>
-      </w:r>
-      <w:proofErr w:type="spellEnd"/>
-      <w:r>
-        <w:rPr>
-          <w:b w:val="0"/>
-          <w:i/>
-        </w:rPr>
-        <w:t xml:space="preserve"> </w:t>
-      </w:r>
-      <w:proofErr w:type="spellStart"/>
-      <w:r>
-        <w:rPr>
-          <w:b w:val="0"/>
-          <w:i/>
-        </w:rPr>
-        <w:t>hệ</w:t>
-      </w:r>
-      <w:proofErr w:type="spellEnd"/>
-      <w:r>
-        <w:rPr>
-          <w:b w:val="0"/>
-          <w:i/>
-        </w:rPr>
-        <w:t xml:space="preserve"> </w:t>
-      </w:r>
-      <w:proofErr w:type="spellStart"/>
-      <w:r>
-        <w:rPr>
-          <w:b w:val="0"/>
-          <w:i/>
-        </w:rPr>
-        <w:t>thống</w:t>
-      </w:r>
-      <w:proofErr w:type="spellEnd"/>
-      <w:r>
-        <w:rPr>
-          <w:b w:val="0"/>
-          <w:i/>
-        </w:rPr>
-        <w:t xml:space="preserve"> </w:t>
-      </w:r>
-      <w:proofErr w:type="spellStart"/>
-      <w:r>
-        <w:rPr>
-          <w:b w:val="0"/>
-          <w:i/>
-        </w:rPr>
-        <w:t>nhân</w:t>
-      </w:r>
-      <w:proofErr w:type="spellEnd"/>
-      <w:r>
-        <w:rPr>
-          <w:b w:val="0"/>
-          <w:i/>
-        </w:rPr>
-        <w:t xml:space="preserve"> </w:t>
-      </w:r>
-      <w:proofErr w:type="spellStart"/>
-      <w:r>
-        <w:rPr>
-          <w:b w:val="0"/>
-          <w:i/>
-        </w:rPr>
-        <w:t>viên</w:t>
-      </w:r>
-      <w:proofErr w:type="spellEnd"/>
-    </w:p>
-    <w:p>
-      <w:pPr>
-        <w:pStyle w:val="TuNormal"/>
-        <w:numPr>
-          <w:ilvl w:val="3"/>
-          <w:numId w:val="17"/>
-        </w:numPr>
-      </w:pPr>
-      <w:proofErr w:type="spellStart"/>
-      <w:r>
-        <w:t>Sơ</w:t>
-      </w:r>
-      <w:proofErr w:type="spellEnd"/>
-      <w:r>
-        <w:t xml:space="preserve"> </w:t>
-      </w:r>
-      <w:proofErr w:type="spellStart"/>
-      <w:r>
-        <w:t>đồ</w:t>
-      </w:r>
-      <w:proofErr w:type="spellEnd"/>
-      <w:r>
-        <w:t xml:space="preserve"> </w:t>
-      </w:r>
-      <w:proofErr w:type="spellStart"/>
-      <w:r>
-        <w:t>lớp</w:t>
-      </w:r>
-      <w:proofErr w:type="spellEnd"/>
-      <w:r>
-        <w:t xml:space="preserve"> chi </w:t>
-      </w:r>
-      <w:proofErr w:type="spellStart"/>
-      <w:r>
-        <w:t>tiết</w:t>
-      </w:r>
-      <w:proofErr w:type="spellEnd"/>
-    </w:p>
-    <w:p>
-      <w:pPr>
-        <w:pStyle w:val="TuNormal"/>
-        <w:numPr>
-          <w:ilvl w:val="0"/>
-          <w:numId w:val="0"/>
-        </w:numPr>
-        <w:ind w:left="1296"/>
-        <w:rPr>
-          <w:b/>
-        </w:rPr>
-      </w:pPr>
-      <w:proofErr w:type="spellStart"/>
-      <w:r>
-        <w:t>Mã</w:t>
-      </w:r>
-      <w:proofErr w:type="spellEnd"/>
-      <w:r>
-        <w:t xml:space="preserve"> </w:t>
-      </w:r>
-      <w:proofErr w:type="spellStart"/>
-      <w:r>
-        <w:t>số</w:t>
-      </w:r>
-      <w:proofErr w:type="spellEnd"/>
-      <w:r>
-        <w:t xml:space="preserve">: </w:t>
-      </w:r>
-      <w:proofErr w:type="spellStart"/>
-      <w:r>
-        <w:rPr>
-          <w:b/>
-        </w:rPr>
-        <w:t>DCLS_TaiKhoanNV</w:t>
-      </w:r>
-      <w:proofErr w:type="spellEnd"/>
-    </w:p>
-    <w:p>
-      <w:pPr>
-        <w:pStyle w:val="TuNormal"/>
-        <w:numPr>
-          <w:ilvl w:val="0"/>
-          <w:numId w:val="0"/>
-        </w:numPr>
-        <w:ind w:left="1296"/>
-      </w:pPr>
-      <w:proofErr w:type="spellStart"/>
-      <w:r>
-        <w:t>Tham</w:t>
-      </w:r>
-      <w:proofErr w:type="spellEnd"/>
-      <w:r>
-        <w:t xml:space="preserve"> </w:t>
-      </w:r>
-      <w:proofErr w:type="spellStart"/>
-      <w:r>
-        <w:t>chiếu</w:t>
-      </w:r>
-      <w:proofErr w:type="spellEnd"/>
-      <w:r>
-        <w:t xml:space="preserve">: </w:t>
-      </w:r>
-      <w:proofErr w:type="spellStart"/>
-      <w:r>
-        <w:t>Tbl_</w:t>
-      </w:r>
-      <w:r>
-        <w:t>TaiKhoanNV</w:t>
-      </w:r>
-      <w:proofErr w:type="spellEnd"/>
-      <w:r>
-        <w:t>,</w:t>
-      </w:r>
-      <w:r>
-        <w:t xml:space="preserve"> </w:t>
-      </w:r>
-      <w:r>
-        <w:t>[FRA] [CLS] [1.5.4]</w:t>
-      </w:r>
-    </w:p>
-    <w:p>
-      <w:pPr>
-        <w:pStyle w:val="TuNormal"/>
-        <w:keepNext/>
-        <w:numPr>
-          <w:ilvl w:val="0"/>
-          <w:numId w:val="0"/>
-        </w:numPr>
-        <w:spacing w:after="0"/>
-        <w:jc w:val="center"/>
-      </w:pPr>
-      <w:r>
-        <w:rPr>
-          <w:noProof/>
-        </w:rPr>
-        <w:drawing>
-          <wp:inline distT="0" distB="0" distL="0" distR="0" wp14:anchorId="56662C89" wp14:editId="1A0D3513">
-            <wp:extent cx="5485492" cy="4675367"/>
-            <wp:effectExtent l="0" t="0" r="1270" b="0"/>
-            <wp:docPr id="23" name="Picture 23"/>
-            <wp:cNvGraphicFramePr>
-              <a:graphicFrameLocks xmlns:a="http://schemas.openxmlformats.org/drawingml/2006/main" noChangeAspect="1"/>
-            </wp:cNvGraphicFramePr>
-            <a:graphic xmlns:a="http://schemas.openxmlformats.org/drawingml/2006/main">
-              <a:graphicData uri="http://schemas.openxmlformats.org/drawingml/2006/picture">
-                <pic:pic xmlns:pic="http://schemas.openxmlformats.org/drawingml/2006/picture">
-                  <pic:nvPicPr>
-                    <pic:cNvPr id="0" name="Picture 1"/>
-                    <pic:cNvPicPr>
-                      <a:picLocks noChangeAspect="1" noChangeArrowheads="1"/>
-                    </pic:cNvPicPr>
-                  </pic:nvPicPr>
-                  <pic:blipFill>
-                    <a:blip r:embed="rId14">
-                      <a:extLst>
-                        <a:ext uri="{28A0092B-C50C-407E-A947-70E740481C1C}">
-                          <a14:useLocalDpi xmlns:a14="http://schemas.microsoft.com/office/drawing/2010/main" val="0"/>
-                        </a:ext>
-                      </a:extLst>
-                    </a:blip>
-                    <a:srcRect/>
-                    <a:stretch>
-                      <a:fillRect/>
-                    </a:stretch>
-                  </pic:blipFill>
-                  <pic:spPr bwMode="auto">
-                    <a:xfrm>
-                      <a:off x="0" y="0"/>
-                      <a:ext cx="5485492" cy="4675367"/>
-                    </a:xfrm>
-                    <a:prstGeom prst="rect">
-                      <a:avLst/>
-                    </a:prstGeom>
-                    <a:noFill/>
-                    <a:ln>
-                      <a:noFill/>
-                    </a:ln>
-                  </pic:spPr>
-                </pic:pic>
-              </a:graphicData>
-            </a:graphic>
-          </wp:inline>
-        </w:drawing>
-      </w:r>
-    </w:p>
-    <w:p>
-      <w:pPr>
-        <w:pStyle w:val="Caption"/>
-        <w:rPr>
-          <w:b w:val="0"/>
-          <w:i/>
-        </w:rPr>
-      </w:pPr>
-      <w:proofErr w:type="spellStart"/>
-      <w:r>
-        <w:rPr>
-          <w:b w:val="0"/>
-          <w:i/>
-        </w:rPr>
-        <w:t>Hình</w:t>
-      </w:r>
-      <w:proofErr w:type="spellEnd"/>
-      <w:r>
-        <w:rPr>
-          <w:b w:val="0"/>
-          <w:i/>
-        </w:rPr>
-        <w:t xml:space="preserve"> 5.</w:t>
-      </w:r>
-      <w:r>
-        <w:rPr>
-          <w:b w:val="0"/>
-          <w:i/>
-        </w:rPr>
-        <w:fldChar w:fldCharType="begin"/>
-      </w:r>
-      <w:r>
-        <w:rPr>
-          <w:b w:val="0"/>
-          <w:i/>
-        </w:rPr>
-        <w:instrText xml:space="preserve"> SEQ Hình_5. \* ARABIC </w:instrText>
-      </w:r>
-      <w:r>
-        <w:rPr>
-          <w:b w:val="0"/>
-          <w:i/>
-        </w:rPr>
-        <w:fldChar w:fldCharType="separate"/>
-      </w:r>
-      <w:r>
-        <w:rPr>
-          <w:b w:val="0"/>
-          <w:i/>
-          <w:noProof/>
-        </w:rPr>
-        <w:t>8</w:t>
-      </w:r>
-      <w:r>
-        <w:rPr>
-          <w:b w:val="0"/>
-          <w:i/>
-        </w:rPr>
-        <w:fldChar w:fldCharType="end"/>
-      </w:r>
-      <w:r>
-        <w:rPr>
-          <w:b w:val="0"/>
-          <w:i/>
-        </w:rPr>
-        <w:t xml:space="preserve"> - </w:t>
-      </w:r>
-      <w:proofErr w:type="spellStart"/>
-      <w:r>
-        <w:rPr>
-          <w:b w:val="0"/>
-          <w:i/>
-        </w:rPr>
-        <w:t>Sơ</w:t>
-      </w:r>
-      <w:proofErr w:type="spellEnd"/>
-      <w:r>
-        <w:rPr>
-          <w:b w:val="0"/>
-          <w:i/>
-        </w:rPr>
-        <w:t xml:space="preserve"> </w:t>
-      </w:r>
-      <w:proofErr w:type="spellStart"/>
-      <w:r>
-        <w:rPr>
-          <w:b w:val="0"/>
-          <w:i/>
-        </w:rPr>
-        <w:t>đồ</w:t>
-      </w:r>
-      <w:proofErr w:type="spellEnd"/>
-      <w:r>
-        <w:rPr>
-          <w:b w:val="0"/>
-          <w:i/>
-        </w:rPr>
-        <w:t xml:space="preserve"> </w:t>
-      </w:r>
-      <w:proofErr w:type="spellStart"/>
-      <w:r>
-        <w:rPr>
-          <w:b w:val="0"/>
-          <w:i/>
-        </w:rPr>
-        <w:t>lớp</w:t>
-      </w:r>
-      <w:proofErr w:type="spellEnd"/>
-      <w:r>
-        <w:rPr>
-          <w:b w:val="0"/>
-          <w:i/>
-        </w:rPr>
-        <w:t xml:space="preserve"> </w:t>
-      </w:r>
-      <w:proofErr w:type="spellStart"/>
-      <w:r>
-        <w:rPr>
-          <w:b w:val="0"/>
-          <w:i/>
-        </w:rPr>
-        <w:t>hệ</w:t>
-      </w:r>
-      <w:proofErr w:type="spellEnd"/>
-      <w:r>
-        <w:rPr>
-          <w:b w:val="0"/>
-          <w:i/>
-        </w:rPr>
-        <w:t xml:space="preserve"> </w:t>
-      </w:r>
-      <w:proofErr w:type="spellStart"/>
-      <w:r>
-        <w:rPr>
-          <w:b w:val="0"/>
-          <w:i/>
-        </w:rPr>
-        <w:t>thống</w:t>
-      </w:r>
-      <w:proofErr w:type="spellEnd"/>
-      <w:r>
-        <w:rPr>
-          <w:b w:val="0"/>
-          <w:i/>
-        </w:rPr>
-        <w:t xml:space="preserve"> </w:t>
-      </w:r>
-      <w:proofErr w:type="spellStart"/>
-      <w:r>
-        <w:rPr>
-          <w:b w:val="0"/>
-          <w:i/>
-        </w:rPr>
-        <w:t>ứng</w:t>
-      </w:r>
-      <w:proofErr w:type="spellEnd"/>
-      <w:r>
-        <w:rPr>
-          <w:b w:val="0"/>
-          <w:i/>
-        </w:rPr>
-        <w:t xml:space="preserve"> </w:t>
-      </w:r>
-      <w:proofErr w:type="spellStart"/>
-      <w:r>
-        <w:rPr>
-          <w:b w:val="0"/>
-          <w:i/>
-        </w:rPr>
-        <w:t>viên</w:t>
-      </w:r>
-      <w:proofErr w:type="spellEnd"/>
-    </w:p>
-    <w:p>
-      <w:pPr>
-        <w:pStyle w:val="TuNormal"/>
-        <w:numPr>
-          <w:ilvl w:val="2"/>
-          <w:numId w:val="17"/>
-        </w:numPr>
-      </w:pPr>
-      <w:proofErr w:type="spellStart"/>
-      <w:r>
-        <w:t>Trạng</w:t>
-      </w:r>
-      <w:proofErr w:type="spellEnd"/>
-      <w:r>
-        <w:t xml:space="preserve"> </w:t>
-      </w:r>
-      <w:proofErr w:type="spellStart"/>
-      <w:r>
-        <w:t>thái</w:t>
-      </w:r>
-      <w:proofErr w:type="spellEnd"/>
-      <w:r>
-        <w:t xml:space="preserve"> </w:t>
-      </w:r>
-      <w:proofErr w:type="spellStart"/>
-      <w:r>
-        <w:t>nhân</w:t>
-      </w:r>
-      <w:proofErr w:type="spellEnd"/>
-      <w:r>
-        <w:t xml:space="preserve"> </w:t>
-      </w:r>
-      <w:proofErr w:type="spellStart"/>
-      <w:r>
-        <w:t>viên</w:t>
-      </w:r>
-      <w:proofErr w:type="spellEnd"/>
-    </w:p>
-    <w:p>
-      <w:pPr>
-        <w:pStyle w:val="TuNormal"/>
-        <w:numPr>
-          <w:ilvl w:val="3"/>
-          <w:numId w:val="17"/>
-        </w:numPr>
-        <w:spacing w:after="0"/>
-      </w:pPr>
-      <w:proofErr w:type="spellStart"/>
-      <w:r>
-        <w:t>Sơ</w:t>
-      </w:r>
-      <w:proofErr w:type="spellEnd"/>
-      <w:r>
-        <w:t xml:space="preserve"> </w:t>
-      </w:r>
-      <w:proofErr w:type="spellStart"/>
-      <w:r>
-        <w:t>đồ</w:t>
-      </w:r>
-      <w:proofErr w:type="spellEnd"/>
-      <w:r>
-        <w:t xml:space="preserve"> </w:t>
-      </w:r>
-      <w:proofErr w:type="spellStart"/>
-      <w:r>
-        <w:t>lớp</w:t>
-      </w:r>
-      <w:proofErr w:type="spellEnd"/>
-      <w:r>
-        <w:t xml:space="preserve"> </w:t>
-      </w:r>
-      <w:proofErr w:type="spellStart"/>
-      <w:r>
-        <w:t>hệ</w:t>
-      </w:r>
-      <w:proofErr w:type="spellEnd"/>
-      <w:r>
-        <w:t xml:space="preserve"> </w:t>
-      </w:r>
-      <w:proofErr w:type="spellStart"/>
-      <w:r>
-        <w:t>thống</w:t>
-      </w:r>
-      <w:proofErr w:type="spellEnd"/>
-    </w:p>
-    <w:p>
-      <w:pPr>
-        <w:pStyle w:val="TuNormal"/>
-        <w:keepNext/>
-        <w:numPr>
-          <w:ilvl w:val="0"/>
-          <w:numId w:val="0"/>
-        </w:numPr>
-        <w:spacing w:after="0"/>
-        <w:jc w:val="center"/>
-      </w:pPr>
-      <w:r>
-        <w:rPr>
-          <w:noProof/>
-        </w:rPr>
-        <w:lastRenderedPageBreak/>
-        <w:drawing>
-          <wp:inline distT="0" distB="0" distL="0" distR="0" wp14:anchorId="15502B6A" wp14:editId="20149CD4">
-            <wp:extent cx="5486400" cy="4572000"/>
-            <wp:effectExtent l="0" t="0" r="0" b="0"/>
-            <wp:docPr id="24" name="Picture 24"/>
-            <wp:cNvGraphicFramePr>
-              <a:graphicFrameLocks xmlns:a="http://schemas.openxmlformats.org/drawingml/2006/main"/>
-            </wp:cNvGraphicFramePr>
-            <a:graphic xmlns:a="http://schemas.openxmlformats.org/drawingml/2006/main">
-              <a:graphicData uri="http://schemas.openxmlformats.org/drawingml/2006/picture">
-                <pic:pic xmlns:pic="http://schemas.openxmlformats.org/drawingml/2006/picture">
-                  <pic:nvPicPr>
-                    <pic:cNvPr id="0" name="Picture 4"/>
                     <pic:cNvPicPr>
                       <a:picLocks noChangeAspect="1" noChangeArrowheads="1"/>
                     </pic:cNvPicPr>
@@ -4354,27 +2345,25 @@
     </w:p>
     <w:p>
       <w:pPr>
-        <w:pStyle w:val="Caption"/>
-        <w:rPr>
-          <w:b w:val="0"/>
-          <w:i/>
-        </w:rPr>
-      </w:pPr>
-      <w:proofErr w:type="spellStart"/>
-      <w:r>
-        <w:rPr>
-          <w:b w:val="0"/>
-          <w:i/>
-        </w:rPr>
-        <w:t>Hình</w:t>
-      </w:r>
-      <w:proofErr w:type="spellEnd"/>
-      <w:r>
-        <w:rPr>
-          <w:b w:val="0"/>
-          <w:i/>
-        </w:rPr>
-        <w:t xml:space="preserve"> 5.</w:t>
+        <w:pStyle w:val="TuStyle-Title1"/>
+        <w:numPr>
+          <w:ilvl w:val="0"/>
+          <w:numId w:val="0"/>
+        </w:numPr>
+        <w:spacing w:before="0"/>
+        <w:jc w:val="center"/>
+        <w:rPr>
+          <w:b w:val="0"/>
+          <w:i/>
+        </w:rPr>
+      </w:pPr>
+      <w:r>
+        <w:rPr>
+          <w:b w:val="0"/>
+          <w:i/>
+        </w:rPr>
+        <w:lastRenderedPageBreak/>
+        <w:t>Hình 5.</w:t>
       </w:r>
       <w:r>
         <w:rPr>
@@ -4417,145 +2406,8 @@
           <w:b w:val="0"/>
           <w:i/>
         </w:rPr>
-        <w:t xml:space="preserve"> – </w:t>
-      </w:r>
-      <w:proofErr w:type="spellStart"/>
-      <w:r>
-        <w:rPr>
-          <w:b w:val="0"/>
-          <w:i/>
-        </w:rPr>
-        <w:t>Sơ</w:t>
-      </w:r>
-      <w:proofErr w:type="spellEnd"/>
-      <w:r>
-        <w:rPr>
-          <w:b w:val="0"/>
-          <w:i/>
-        </w:rPr>
-        <w:t xml:space="preserve"> </w:t>
-      </w:r>
-      <w:proofErr w:type="spellStart"/>
-      <w:r>
-        <w:rPr>
-          <w:b w:val="0"/>
-          <w:i/>
-        </w:rPr>
-        <w:t>đồ</w:t>
-      </w:r>
-      <w:proofErr w:type="spellEnd"/>
-      <w:r>
-        <w:rPr>
-          <w:b w:val="0"/>
-          <w:i/>
-        </w:rPr>
-        <w:t xml:space="preserve"> </w:t>
-      </w:r>
-      <w:proofErr w:type="spellStart"/>
-      <w:r>
-        <w:rPr>
-          <w:b w:val="0"/>
-          <w:i/>
-        </w:rPr>
-        <w:t>lớp</w:t>
-      </w:r>
-      <w:proofErr w:type="spellEnd"/>
-      <w:r>
-        <w:rPr>
-          <w:b w:val="0"/>
-          <w:i/>
-        </w:rPr>
-        <w:t xml:space="preserve"> </w:t>
-      </w:r>
-      <w:proofErr w:type="spellStart"/>
-      <w:r>
-        <w:rPr>
-          <w:b w:val="0"/>
-          <w:i/>
-        </w:rPr>
-        <w:t>hệ</w:t>
-      </w:r>
-      <w:proofErr w:type="spellEnd"/>
-      <w:r>
-        <w:rPr>
-          <w:b w:val="0"/>
-          <w:i/>
-        </w:rPr>
-        <w:t xml:space="preserve"> </w:t>
-      </w:r>
-      <w:proofErr w:type="spellStart"/>
-      <w:r>
-        <w:rPr>
-          <w:b w:val="0"/>
-          <w:i/>
-        </w:rPr>
-        <w:t>thống</w:t>
-      </w:r>
-      <w:proofErr w:type="spellEnd"/>
-      <w:r>
-        <w:rPr>
-          <w:b w:val="0"/>
-          <w:i/>
-        </w:rPr>
-        <w:t xml:space="preserve"> </w:t>
-      </w:r>
-      <w:proofErr w:type="spellStart"/>
-      <w:r>
-        <w:rPr>
-          <w:b w:val="0"/>
-          <w:i/>
-        </w:rPr>
-        <w:t>trạng</w:t>
-      </w:r>
-      <w:proofErr w:type="spellEnd"/>
-      <w:r>
-        <w:rPr>
-          <w:b w:val="0"/>
-          <w:i/>
-        </w:rPr>
-        <w:t xml:space="preserve"> </w:t>
-      </w:r>
-      <w:proofErr w:type="spellStart"/>
-      <w:r>
-        <w:rPr>
-          <w:b w:val="0"/>
-          <w:i/>
-        </w:rPr>
-        <w:t>thái</w:t>
-      </w:r>
-      <w:proofErr w:type="spellEnd"/>
-      <w:r>
-        <w:rPr>
-          <w:b w:val="0"/>
-          <w:i/>
-        </w:rPr>
-        <w:t xml:space="preserve"> </w:t>
-      </w:r>
-      <w:proofErr w:type="spellStart"/>
-      <w:r>
-        <w:rPr>
-          <w:b w:val="0"/>
-          <w:i/>
-        </w:rPr>
-        <w:t>nhân</w:t>
-      </w:r>
-      <w:proofErr w:type="spellEnd"/>
-      <w:r>
-        <w:rPr>
-          <w:b w:val="0"/>
-          <w:i/>
-        </w:rPr>
-        <w:t xml:space="preserve"> </w:t>
-      </w:r>
-      <w:proofErr w:type="spellStart"/>
-      <w:r>
-        <w:rPr>
-          <w:b w:val="0"/>
-          <w:i/>
-        </w:rPr>
-        <w:t>viên</w:t>
-      </w:r>
-      <w:proofErr w:type="spellEnd"/>
+        <w:t xml:space="preserve"> - Sơ đồ lớp hệ thống nhân viên</w:t>
+      </w:r>
     </w:p>
     <w:p>
       <w:pPr>
@@ -4564,36 +2416,12 @@
           <w:ilvl w:val="3"/>
           <w:numId w:val="17"/>
         </w:numPr>
-      </w:pPr>
-      <w:proofErr w:type="spellStart"/>
-      <w:r>
-        <w:t>Sơ</w:t>
-      </w:r>
-      <w:proofErr w:type="spellEnd"/>
-      <w:r>
-        <w:t xml:space="preserve"> </w:t>
-      </w:r>
-      <w:proofErr w:type="spellStart"/>
-      <w:r>
-        <w:t>đồ</w:t>
-      </w:r>
-      <w:proofErr w:type="spellEnd"/>
-      <w:r>
-        <w:t xml:space="preserve"> </w:t>
-      </w:r>
-      <w:proofErr w:type="spellStart"/>
-      <w:r>
-        <w:t>lớp</w:t>
-      </w:r>
-      <w:proofErr w:type="spellEnd"/>
-      <w:r>
-        <w:t xml:space="preserve"> chi </w:t>
-      </w:r>
-      <w:proofErr w:type="spellStart"/>
-      <w:r>
-        <w:t>tiết</w:t>
-      </w:r>
-      <w:proofErr w:type="spellEnd"/>
+        <w:spacing w:after="0"/>
+        <w:ind w:left="1890"/>
+      </w:pPr>
+      <w:r>
+        <w:t>Sơ đồ lớp chi tiết</w:t>
+      </w:r>
     </w:p>
     <w:p>
       <w:pPr>
@@ -4607,30 +2435,15 @@
           <w:b/>
         </w:rPr>
       </w:pPr>
-      <w:proofErr w:type="spellStart"/>
-      <w:r>
-        <w:t>Mã</w:t>
-      </w:r>
-      <w:proofErr w:type="spellEnd"/>
-      <w:r>
-        <w:t xml:space="preserve"> </w:t>
-      </w:r>
-      <w:proofErr w:type="spellStart"/>
-      <w:r>
-        <w:t>số</w:t>
-      </w:r>
-      <w:proofErr w:type="spellEnd"/>
-      <w:r>
-        <w:t xml:space="preserve">: </w:t>
-      </w:r>
-      <w:proofErr w:type="spellStart"/>
+      <w:r>
+        <w:t xml:space="preserve">Mã số: </w:t>
+      </w:r>
       <w:r>
         <w:rPr>
           <w:b/>
         </w:rPr>
-        <w:t>DCLS_TrangThaiNV</w:t>
-      </w:r>
-      <w:proofErr w:type="spellEnd"/>
+        <w:t>DCLS_TaiKhoanNV</w:t>
+      </w:r>
     </w:p>
     <w:p>
       <w:pPr>
@@ -4639,35 +2452,19 @@
           <w:ilvl w:val="0"/>
           <w:numId w:val="0"/>
         </w:numPr>
-        <w:spacing w:after="0"/>
         <w:ind w:left="1296"/>
       </w:pPr>
-      <w:proofErr w:type="spellStart"/>
-      <w:r>
-        <w:t>Tham</w:t>
-      </w:r>
-      <w:proofErr w:type="spellEnd"/>
+      <w:r>
+        <w:t>Tham chiếu: Tbl_</w:t>
+      </w:r>
+      <w:r>
+        <w:t>TaiKhoanNV,</w:t>
+      </w:r>
       <w:r>
         <w:t xml:space="preserve"> </w:t>
       </w:r>
-      <w:proofErr w:type="spellStart"/>
-      <w:r>
-        <w:t>chiếu</w:t>
-      </w:r>
-      <w:proofErr w:type="spellEnd"/>
-      <w:r>
-        <w:t xml:space="preserve">: Tb1_ </w:t>
-      </w:r>
-      <w:proofErr w:type="spellStart"/>
-      <w:r>
-        <w:t>TrangThaiNV</w:t>
-      </w:r>
-      <w:proofErr w:type="spellEnd"/>
-      <w:r>
-        <w:t>, [FRA] [CLS] [1.5.5</w:t>
-      </w:r>
-      <w:r>
-        <w:t>]</w:t>
+      <w:r>
+        <w:t>[FRA] [CLS] [1.5.4]</w:t>
       </w:r>
     </w:p>
     <w:p>
@@ -4678,19 +2475,18 @@
           <w:ilvl w:val="0"/>
           <w:numId w:val="0"/>
         </w:numPr>
-        <w:spacing w:before="0" w:after="0"/>
-        <w:ind w:left="1296"/>
+        <w:spacing w:after="0"/>
+        <w:jc w:val="center"/>
       </w:pPr>
       <w:r>
         <w:rPr>
           <w:noProof/>
         </w:rPr>
-        <w:lastRenderedPageBreak/>
         <w:drawing>
-          <wp:inline distT="0" distB="0" distL="0" distR="0" wp14:anchorId="53A63773" wp14:editId="2AAA09A6">
-            <wp:extent cx="5155986" cy="5055870"/>
-            <wp:effectExtent l="0" t="0" r="6985" b="0"/>
-            <wp:docPr id="25" name="Picture 25"/>
+          <wp:inline distT="0" distB="0" distL="0" distR="0" wp14:anchorId="56662C89" wp14:editId="1A0D3513">
+            <wp:extent cx="5485492" cy="4675367"/>
+            <wp:effectExtent l="0" t="0" r="1270" b="0"/>
+            <wp:docPr id="23" name="Picture 23"/>
             <wp:cNvGraphicFramePr>
               <a:graphicFrameLocks xmlns:a="http://schemas.openxmlformats.org/drawingml/2006/main" noChangeAspect="1"/>
             </wp:cNvGraphicFramePr>
@@ -4698,7 +2494,7 @@
               <a:graphicData uri="http://schemas.openxmlformats.org/drawingml/2006/picture">
                 <pic:pic xmlns:pic="http://schemas.openxmlformats.org/drawingml/2006/picture">
                   <pic:nvPicPr>
-                    <pic:cNvPr id="0" name="Picture 6"/>
+                    <pic:cNvPr id="0" name="Picture 1"/>
                     <pic:cNvPicPr>
                       <a:picLocks noChangeAspect="1" noChangeArrowheads="1"/>
                     </pic:cNvPicPr>
@@ -4719,7 +2515,7 @@
                   <pic:spPr bwMode="auto">
                     <a:xfrm>
                       <a:off x="0" y="0"/>
-                      <a:ext cx="5164938" cy="5064648"/>
+                      <a:ext cx="5485492" cy="4675367"/>
                     </a:xfrm>
                     <a:prstGeom prst="rect">
                       <a:avLst/>
@@ -4744,21 +2540,12 @@
           <w:i/>
         </w:rPr>
       </w:pPr>
-      <w:proofErr w:type="spellStart"/>
-      <w:r>
-        <w:rPr>
-          <w:b w:val="0"/>
-          <w:i/>
-        </w:rPr>
-        <w:t>Hình</w:t>
-      </w:r>
-      <w:proofErr w:type="spellEnd"/>
-      <w:r>
-        <w:rPr>
-          <w:b w:val="0"/>
-          <w:i/>
-        </w:rPr>
-        <w:t xml:space="preserve"> 5.</w:t>
+      <w:r>
+        <w:rPr>
+          <w:b w:val="0"/>
+          <w:i/>
+        </w:rPr>
+        <w:t>Hình 5.</w:t>
       </w:r>
       <w:r>
         <w:rPr>
@@ -4801,143 +2588,8 @@
           <w:b w:val="0"/>
           <w:i/>
         </w:rPr>
-        <w:t xml:space="preserve"> </w:t>
-      </w:r>
-      <w:r>
-        <w:rPr>
-          <w:b w:val="0"/>
-          <w:i/>
-        </w:rPr>
-        <w:t>–</w:t>
-      </w:r>
-      <w:r>
-        <w:rPr>
-          <w:b w:val="0"/>
-          <w:i/>
-        </w:rPr>
-        <w:t xml:space="preserve"> </w:t>
-      </w:r>
-      <w:proofErr w:type="spellStart"/>
-      <w:r>
-        <w:rPr>
-          <w:b w:val="0"/>
-          <w:i/>
-        </w:rPr>
-        <w:t>Sơ</w:t>
-      </w:r>
-      <w:proofErr w:type="spellEnd"/>
-      <w:r>
-        <w:rPr>
-          <w:b w:val="0"/>
-          <w:i/>
-        </w:rPr>
-        <w:t xml:space="preserve"> </w:t>
-      </w:r>
-      <w:proofErr w:type="spellStart"/>
-      <w:r>
-        <w:rPr>
-          <w:b w:val="0"/>
-          <w:i/>
-        </w:rPr>
-        <w:t>đồ</w:t>
-      </w:r>
-      <w:proofErr w:type="spellEnd"/>
-      <w:r>
-        <w:rPr>
-          <w:b w:val="0"/>
-          <w:i/>
-        </w:rPr>
-        <w:t xml:space="preserve"> </w:t>
-      </w:r>
-      <w:proofErr w:type="spellStart"/>
-      <w:r>
-        <w:rPr>
-          <w:b w:val="0"/>
-          <w:i/>
-        </w:rPr>
-        <w:t>lớp</w:t>
-      </w:r>
-      <w:proofErr w:type="spellEnd"/>
-      <w:r>
-        <w:rPr>
-          <w:b w:val="0"/>
-          <w:i/>
-        </w:rPr>
-        <w:t xml:space="preserve"> chi </w:t>
-      </w:r>
-      <w:proofErr w:type="spellStart"/>
-      <w:r>
-        <w:rPr>
-          <w:b w:val="0"/>
-          <w:i/>
-        </w:rPr>
-        <w:t>tiết</w:t>
-      </w:r>
-      <w:proofErr w:type="spellEnd"/>
-      <w:r>
-        <w:rPr>
-          <w:b w:val="0"/>
-          <w:i/>
-        </w:rPr>
-        <w:t xml:space="preserve"> </w:t>
-      </w:r>
-      <w:proofErr w:type="spellStart"/>
-      <w:r>
-        <w:rPr>
-          <w:b w:val="0"/>
-          <w:i/>
-        </w:rPr>
-        <w:t>trạng</w:t>
-      </w:r>
-      <w:proofErr w:type="spellEnd"/>
-      <w:r>
-        <w:rPr>
-          <w:b w:val="0"/>
-          <w:i/>
-        </w:rPr>
-        <w:t xml:space="preserve"> </w:t>
-      </w:r>
-      <w:proofErr w:type="spellStart"/>
-      <w:r>
-        <w:rPr>
-          <w:b w:val="0"/>
-          <w:i/>
-        </w:rPr>
-        <w:t>thái</w:t>
-      </w:r>
-      <w:proofErr w:type="spellEnd"/>
-      <w:r>
-        <w:rPr>
-          <w:b w:val="0"/>
-          <w:i/>
-        </w:rPr>
-        <w:t xml:space="preserve"> </w:t>
-      </w:r>
-      <w:proofErr w:type="spellStart"/>
-      <w:r>
-        <w:rPr>
-          <w:b w:val="0"/>
-          <w:i/>
-        </w:rPr>
-        <w:t>nhân</w:t>
-      </w:r>
-      <w:proofErr w:type="spellEnd"/>
-      <w:r>
-        <w:rPr>
-          <w:b w:val="0"/>
-          <w:i/>
-        </w:rPr>
-        <w:t xml:space="preserve"> </w:t>
-      </w:r>
-      <w:proofErr w:type="spellStart"/>
-      <w:r>
-        <w:rPr>
-          <w:b w:val="0"/>
-          <w:i/>
-        </w:rPr>
-        <w:t>viên</w:t>
-      </w:r>
-      <w:proofErr w:type="spellEnd"/>
+        <w:t xml:space="preserve"> - Sơ đồ lớp hệ thống ứng viên</w:t>
+      </w:r>
     </w:p>
     <w:p>
       <w:pPr>
@@ -4947,19 +2599,9 @@
           <w:numId w:val="17"/>
         </w:numPr>
       </w:pPr>
-      <w:proofErr w:type="spellStart"/>
-      <w:r>
-        <w:t>Vai</w:t>
-      </w:r>
-      <w:proofErr w:type="spellEnd"/>
-      <w:r>
-        <w:t xml:space="preserve"> </w:t>
-      </w:r>
-      <w:proofErr w:type="spellStart"/>
-      <w:r>
-        <w:t>trò</w:t>
-      </w:r>
-      <w:proofErr w:type="spellEnd"/>
+      <w:r>
+        <w:t>Trạng thái nhân viên</w:t>
+      </w:r>
     </w:p>
     <w:p>
       <w:pPr>
@@ -4968,53 +2610,23 @@
           <w:ilvl w:val="3"/>
           <w:numId w:val="17"/>
         </w:numPr>
-      </w:pPr>
-      <w:proofErr w:type="spellStart"/>
-      <w:r>
-        <w:t>Sơ</w:t>
-      </w:r>
-      <w:proofErr w:type="spellEnd"/>
-      <w:r>
-        <w:t xml:space="preserve"> </w:t>
-      </w:r>
-      <w:proofErr w:type="spellStart"/>
-      <w:r>
-        <w:t>đồ</w:t>
-      </w:r>
-      <w:proofErr w:type="spellEnd"/>
-      <w:r>
-        <w:t xml:space="preserve"> </w:t>
-      </w:r>
-      <w:proofErr w:type="spellStart"/>
-      <w:r>
-        <w:t>lớp</w:t>
-      </w:r>
-      <w:proofErr w:type="spellEnd"/>
-      <w:r>
-        <w:t xml:space="preserve"> </w:t>
-      </w:r>
-      <w:proofErr w:type="spellStart"/>
-      <w:r>
-        <w:t>hệ</w:t>
-      </w:r>
-      <w:proofErr w:type="spellEnd"/>
-      <w:r>
-        <w:t xml:space="preserve"> </w:t>
-      </w:r>
-      <w:proofErr w:type="spellStart"/>
-      <w:r>
-        <w:t>thống</w:t>
-      </w:r>
-      <w:proofErr w:type="spellEnd"/>
+        <w:spacing w:after="0"/>
+        <w:ind w:left="1890"/>
+      </w:pPr>
+      <w:r>
+        <w:t>Sơ đồ lớp hệ thống</w:t>
+      </w:r>
     </w:p>
     <w:p>
       <w:pPr>
         <w:pStyle w:val="TuNormal"/>
+        <w:keepNext/>
         <w:numPr>
           <w:ilvl w:val="0"/>
           <w:numId w:val="0"/>
         </w:numPr>
         <w:spacing w:after="0"/>
+        <w:jc w:val="center"/>
       </w:pPr>
       <w:r>
         <w:rPr>
@@ -5022,10 +2634,10 @@
         </w:rPr>
         <w:lastRenderedPageBreak/>
         <w:drawing>
-          <wp:inline distT="0" distB="0" distL="0" distR="0" wp14:anchorId="28F9D57D" wp14:editId="06DEF4E7">
+          <wp:inline distT="0" distB="0" distL="0" distR="0" wp14:anchorId="15502B6A" wp14:editId="20149CD4">
             <wp:extent cx="5486400" cy="4572000"/>
             <wp:effectExtent l="0" t="0" r="0" b="0"/>
-            <wp:docPr id="3" name="Picture 3"/>
+            <wp:docPr id="24" name="Picture 24"/>
             <wp:cNvGraphicFramePr>
               <a:graphicFrameLocks xmlns:a="http://schemas.openxmlformats.org/drawingml/2006/main"/>
             </wp:cNvGraphicFramePr>
@@ -5033,7 +2645,7 @@
               <a:graphicData uri="http://schemas.openxmlformats.org/drawingml/2006/picture">
                 <pic:pic xmlns:pic="http://schemas.openxmlformats.org/drawingml/2006/picture">
                   <pic:nvPicPr>
-                    <pic:cNvPr id="0" name="Picture 5"/>
+                    <pic:cNvPr id="0" name="Picture 4"/>
                     <pic:cNvPicPr>
                       <a:picLocks noChangeAspect="1" noChangeArrowheads="1"/>
                     </pic:cNvPicPr>
@@ -5079,21 +2691,12 @@
           <w:i/>
         </w:rPr>
       </w:pPr>
-      <w:proofErr w:type="spellStart"/>
-      <w:r>
-        <w:rPr>
-          <w:b w:val="0"/>
-          <w:i/>
-        </w:rPr>
-        <w:t>Hình</w:t>
-      </w:r>
-      <w:proofErr w:type="spellEnd"/>
-      <w:r>
-        <w:rPr>
-          <w:b w:val="0"/>
-          <w:i/>
-        </w:rPr>
-        <w:t xml:space="preserve"> 5.</w:t>
+      <w:r>
+        <w:rPr>
+          <w:b w:val="0"/>
+          <w:i/>
+        </w:rPr>
+        <w:t>Hình 5.</w:t>
       </w:r>
       <w:r>
         <w:rPr>
@@ -5136,113 +2739,8 @@
           <w:b w:val="0"/>
           <w:i/>
         </w:rPr>
-        <w:t xml:space="preserve"> - </w:t>
-      </w:r>
-      <w:proofErr w:type="spellStart"/>
-      <w:r>
-        <w:rPr>
-          <w:b w:val="0"/>
-          <w:i/>
-        </w:rPr>
-        <w:t>Sơ</w:t>
-      </w:r>
-      <w:proofErr w:type="spellEnd"/>
-      <w:r>
-        <w:rPr>
-          <w:b w:val="0"/>
-          <w:i/>
-        </w:rPr>
-        <w:t xml:space="preserve"> </w:t>
-      </w:r>
-      <w:proofErr w:type="spellStart"/>
-      <w:r>
-        <w:rPr>
-          <w:b w:val="0"/>
-          <w:i/>
-        </w:rPr>
-        <w:t>đồ</w:t>
-      </w:r>
-      <w:proofErr w:type="spellEnd"/>
-      <w:r>
-        <w:rPr>
-          <w:b w:val="0"/>
-          <w:i/>
-        </w:rPr>
-        <w:t xml:space="preserve"> </w:t>
-      </w:r>
-      <w:proofErr w:type="spellStart"/>
-      <w:r>
-        <w:rPr>
-          <w:b w:val="0"/>
-          <w:i/>
-        </w:rPr>
-        <w:t>lớp</w:t>
-      </w:r>
-      <w:proofErr w:type="spellEnd"/>
-      <w:r>
-        <w:rPr>
-          <w:b w:val="0"/>
-          <w:i/>
-        </w:rPr>
-        <w:t xml:space="preserve"> </w:t>
-      </w:r>
-      <w:proofErr w:type="spellStart"/>
-      <w:r>
-        <w:rPr>
-          <w:b w:val="0"/>
-          <w:i/>
-        </w:rPr>
-        <w:t>hệ</w:t>
-      </w:r>
-      <w:proofErr w:type="spellEnd"/>
-      <w:r>
-        <w:rPr>
-          <w:b w:val="0"/>
-          <w:i/>
-        </w:rPr>
-        <w:t xml:space="preserve"> </w:t>
-      </w:r>
-      <w:proofErr w:type="spellStart"/>
-      <w:r>
-        <w:rPr>
-          <w:b w:val="0"/>
-          <w:i/>
-        </w:rPr>
-        <w:t>thống</w:t>
-      </w:r>
-      <w:proofErr w:type="spellEnd"/>
-      <w:r>
-        <w:rPr>
-          <w:b w:val="0"/>
-          <w:i/>
-        </w:rPr>
-        <w:t xml:space="preserve"> </w:t>
-      </w:r>
-      <w:proofErr w:type="spellStart"/>
-      <w:r>
-        <w:rPr>
-          <w:b w:val="0"/>
-          <w:i/>
-        </w:rPr>
-        <w:t>vai</w:t>
-      </w:r>
-      <w:proofErr w:type="spellEnd"/>
-      <w:r>
-        <w:rPr>
-          <w:b w:val="0"/>
-          <w:i/>
-        </w:rPr>
-        <w:t xml:space="preserve"> </w:t>
-      </w:r>
-      <w:proofErr w:type="spellStart"/>
-      <w:r>
-        <w:rPr>
-          <w:b w:val="0"/>
-          <w:i/>
-        </w:rPr>
-        <w:t>trò</w:t>
-      </w:r>
-      <w:proofErr w:type="spellEnd"/>
+        <w:t xml:space="preserve"> – Sơ đồ lớp hệ thống trạng thái nhân viên</w:t>
+      </w:r>
     </w:p>
     <w:p>
       <w:pPr>
@@ -5251,36 +2749,12 @@
           <w:ilvl w:val="3"/>
           <w:numId w:val="17"/>
         </w:numPr>
-      </w:pPr>
-      <w:proofErr w:type="spellStart"/>
-      <w:r>
-        <w:t>Sơ</w:t>
-      </w:r>
-      <w:proofErr w:type="spellEnd"/>
-      <w:r>
-        <w:t xml:space="preserve"> </w:t>
-      </w:r>
-      <w:proofErr w:type="spellStart"/>
-      <w:r>
-        <w:t>đồ</w:t>
-      </w:r>
-      <w:proofErr w:type="spellEnd"/>
-      <w:r>
-        <w:t xml:space="preserve"> </w:t>
-      </w:r>
-      <w:proofErr w:type="spellStart"/>
-      <w:r>
-        <w:t>lớp</w:t>
-      </w:r>
-      <w:proofErr w:type="spellEnd"/>
-      <w:r>
-        <w:t xml:space="preserve"> chi </w:t>
-      </w:r>
-      <w:proofErr w:type="spellStart"/>
-      <w:r>
-        <w:t>tiết</w:t>
-      </w:r>
-      <w:proofErr w:type="spellEnd"/>
+        <w:spacing w:after="0"/>
+        <w:ind w:left="1890"/>
+      </w:pPr>
+      <w:r>
+        <w:t>Sơ đồ lớp chi tiết</w:t>
+      </w:r>
     </w:p>
     <w:p>
       <w:pPr>
@@ -5289,35 +2763,20 @@
           <w:ilvl w:val="0"/>
           <w:numId w:val="0"/>
         </w:numPr>
-        <w:ind w:left="1296" w:hanging="576"/>
+        <w:ind w:left="1296"/>
         <w:rPr>
           <w:b/>
         </w:rPr>
       </w:pPr>
-      <w:proofErr w:type="spellStart"/>
-      <w:r>
-        <w:t>Mã</w:t>
-      </w:r>
-      <w:proofErr w:type="spellEnd"/>
-      <w:r>
-        <w:t xml:space="preserve"> </w:t>
-      </w:r>
-      <w:proofErr w:type="spellStart"/>
-      <w:r>
-        <w:t>số</w:t>
-      </w:r>
-      <w:proofErr w:type="spellEnd"/>
-      <w:r>
-        <w:t xml:space="preserve">: </w:t>
-      </w:r>
-      <w:proofErr w:type="spellStart"/>
+      <w:r>
+        <w:t xml:space="preserve">Mã số: </w:t>
+      </w:r>
       <w:r>
         <w:rPr>
           <w:b/>
         </w:rPr>
-        <w:t>DCLS_VaiTro</w:t>
-      </w:r>
-      <w:proofErr w:type="spellEnd"/>
+        <w:t>DCLS_TrangThaiNV</w:t>
+      </w:r>
     </w:p>
     <w:p>
       <w:pPr>
@@ -5327,65 +2786,14 @@
           <w:numId w:val="0"/>
         </w:numPr>
         <w:spacing w:after="0"/>
-        <w:ind w:left="1296" w:hanging="576"/>
-      </w:pPr>
-      <w:proofErr w:type="spellStart"/>
-      <w:r>
-        <w:t>Tham</w:t>
-      </w:r>
-      <w:proofErr w:type="spellEnd"/>
-      <w:r>
-        <w:t xml:space="preserve"> </w:t>
-      </w:r>
-      <w:proofErr w:type="spellStart"/>
-      <w:r>
-        <w:t>chiếu</w:t>
-      </w:r>
-      <w:proofErr w:type="spellEnd"/>
-      <w:r>
-        <w:t xml:space="preserve">: </w:t>
-      </w:r>
-      <w:proofErr w:type="spellStart"/>
-      <w:r>
-        <w:t>Tbl_VaiTro</w:t>
-      </w:r>
-      <w:proofErr w:type="spellEnd"/>
-      <w:r>
-        <w:t>, [FRA] [CLS] [1.5.6</w:t>
+        <w:ind w:left="1296"/>
+      </w:pPr>
+      <w:r>
+        <w:t>Tham chiếu: Tb1_ TrangThaiNV, [FRA] [CLS] [1.5.5</w:t>
       </w:r>
       <w:r>
         <w:t>]</w:t>
       </w:r>
-    </w:p>
-    <w:p>
-      <w:pPr>
-        <w:pStyle w:val="TuNormal"/>
-        <w:numPr>
-          <w:ilvl w:val="0"/>
-          <w:numId w:val="0"/>
-        </w:numPr>
-        <w:ind w:left="1296" w:hanging="576"/>
-      </w:pPr>
-    </w:p>
-    <w:p>
-      <w:pPr>
-        <w:pStyle w:val="TuNormal"/>
-        <w:numPr>
-          <w:ilvl w:val="0"/>
-          <w:numId w:val="0"/>
-        </w:numPr>
-        <w:ind w:left="1296" w:hanging="576"/>
-      </w:pPr>
-    </w:p>
-    <w:p>
-      <w:pPr>
-        <w:pStyle w:val="TuNormal"/>
-        <w:numPr>
-          <w:ilvl w:val="0"/>
-          <w:numId w:val="0"/>
-        </w:numPr>
-        <w:ind w:left="1296" w:hanging="576"/>
-      </w:pPr>
     </w:p>
     <w:p>
       <w:pPr>
@@ -5395,8 +2803,8 @@
           <w:ilvl w:val="0"/>
           <w:numId w:val="0"/>
         </w:numPr>
-        <w:spacing w:after="0"/>
-        <w:jc w:val="center"/>
+        <w:spacing w:before="0" w:after="0"/>
+        <w:ind w:left="1296"/>
       </w:pPr>
       <w:r>
         <w:rPr>
@@ -5404,18 +2812,18 @@
         </w:rPr>
         <w:lastRenderedPageBreak/>
         <w:drawing>
-          <wp:inline distT="0" distB="0" distL="0" distR="0" wp14:anchorId="46EFF790" wp14:editId="3B7F7B0D">
-            <wp:extent cx="5486400" cy="5486400"/>
-            <wp:effectExtent l="0" t="0" r="0" b="0"/>
-            <wp:docPr id="26" name="Picture 26"/>
+          <wp:inline distT="0" distB="0" distL="0" distR="0" wp14:anchorId="53A63773" wp14:editId="2AAA09A6">
+            <wp:extent cx="5155986" cy="5055870"/>
+            <wp:effectExtent l="0" t="0" r="6985" b="0"/>
+            <wp:docPr id="25" name="Picture 25"/>
             <wp:cNvGraphicFramePr>
-              <a:graphicFrameLocks xmlns:a="http://schemas.openxmlformats.org/drawingml/2006/main"/>
+              <a:graphicFrameLocks xmlns:a="http://schemas.openxmlformats.org/drawingml/2006/main" noChangeAspect="1"/>
             </wp:cNvGraphicFramePr>
             <a:graphic xmlns:a="http://schemas.openxmlformats.org/drawingml/2006/main">
               <a:graphicData uri="http://schemas.openxmlformats.org/drawingml/2006/picture">
                 <pic:pic xmlns:pic="http://schemas.openxmlformats.org/drawingml/2006/picture">
                   <pic:nvPicPr>
-                    <pic:cNvPr id="0" name="Picture 3"/>
+                    <pic:cNvPr id="0" name="Picture 6"/>
                     <pic:cNvPicPr>
                       <a:picLocks noChangeAspect="1" noChangeArrowheads="1"/>
                     </pic:cNvPicPr>
@@ -5436,7 +2844,7 @@
                   <pic:spPr bwMode="auto">
                     <a:xfrm>
                       <a:off x="0" y="0"/>
-                      <a:ext cx="5486400" cy="5486400"/>
+                      <a:ext cx="5164938" cy="5064648"/>
                     </a:xfrm>
                     <a:prstGeom prst="rect">
                       <a:avLst/>
@@ -5456,22 +2864,17 @@
     <w:p>
       <w:pPr>
         <w:pStyle w:val="Caption"/>
-      </w:pPr>
-      <w:proofErr w:type="spellStart"/>
-      <w:r>
-        <w:rPr>
-          <w:b w:val="0"/>
-          <w:i/>
-        </w:rPr>
-        <w:t>Hình</w:t>
-      </w:r>
-      <w:proofErr w:type="spellEnd"/>
-      <w:r>
-        <w:rPr>
-          <w:b w:val="0"/>
-          <w:i/>
-        </w:rPr>
-        <w:t xml:space="preserve"> 5.</w:t>
+        <w:rPr>
+          <w:b w:val="0"/>
+          <w:i/>
+        </w:rPr>
+      </w:pPr>
+      <w:r>
+        <w:rPr>
+          <w:b w:val="0"/>
+          <w:i/>
+        </w:rPr>
+        <w:t>Hình 5.</w:t>
       </w:r>
       <w:r>
         <w:rPr>
@@ -5514,33 +2917,15 @@
           <w:b w:val="0"/>
           <w:i/>
         </w:rPr>
-        <w:t xml:space="preserve"> – </w:t>
-      </w:r>
-      <w:proofErr w:type="spellStart"/>
-      <w:r>
-        <w:rPr>
-          <w:b w:val="0"/>
-          <w:i/>
-        </w:rPr>
-        <w:t>Sơ</w:t>
-      </w:r>
-      <w:proofErr w:type="spellEnd"/>
-      <w:r>
-        <w:rPr>
-          <w:b w:val="0"/>
-          <w:i/>
-        </w:rPr>
         <w:t xml:space="preserve"> </w:t>
       </w:r>
-      <w:proofErr w:type="spellStart"/>
-      <w:r>
-        <w:rPr>
-          <w:b w:val="0"/>
-          <w:i/>
-        </w:rPr>
-        <w:t>đồ</w:t>
-      </w:r>
-      <w:proofErr w:type="spellEnd"/>
+      <w:r>
+        <w:rPr>
+          <w:b w:val="0"/>
+          <w:i/>
+        </w:rPr>
+        <w:t>–</w:t>
+      </w:r>
       <w:r>
         <w:rPr>
           <w:b w:val="0"/>
@@ -5548,63 +2933,13 @@
         </w:rPr>
         <w:t xml:space="preserve"> </w:t>
       </w:r>
-      <w:proofErr w:type="spellStart"/>
-      <w:r>
-        <w:rPr>
-          <w:b w:val="0"/>
-          <w:i/>
-        </w:rPr>
-        <w:t>lớp</w:t>
-      </w:r>
-      <w:proofErr w:type="spellEnd"/>
-      <w:r>
-        <w:rPr>
-          <w:b w:val="0"/>
-          <w:i/>
-        </w:rPr>
-        <w:t xml:space="preserve"> chi </w:t>
-      </w:r>
-      <w:proofErr w:type="spellStart"/>
-      <w:r>
-        <w:rPr>
-          <w:b w:val="0"/>
-          <w:i/>
-        </w:rPr>
-        <w:t>tiết</w:t>
-      </w:r>
-      <w:proofErr w:type="spellEnd"/>
-      <w:r>
-        <w:rPr>
-          <w:b w:val="0"/>
-          <w:i/>
-        </w:rPr>
-        <w:t xml:space="preserve"> </w:t>
-      </w:r>
-      <w:proofErr w:type="spellStart"/>
-      <w:r>
-        <w:rPr>
-          <w:b w:val="0"/>
-          <w:i/>
-        </w:rPr>
-        <w:t>vai</w:t>
-      </w:r>
-      <w:proofErr w:type="spellEnd"/>
-      <w:r>
-        <w:rPr>
-          <w:b w:val="0"/>
-          <w:i/>
-        </w:rPr>
-        <w:t xml:space="preserve"> </w:t>
-      </w:r>
-      <w:proofErr w:type="spellStart"/>
-      <w:r>
-        <w:rPr>
-          <w:b w:val="0"/>
-          <w:i/>
-        </w:rPr>
-        <w:t>trò</w:t>
-      </w:r>
-      <w:proofErr w:type="spellEnd"/>
+      <w:r>
+        <w:rPr>
+          <w:b w:val="0"/>
+          <w:i/>
+        </w:rPr>
+        <w:t>Sơ đồ lớp chi tiết trạng thái nhân viên</w:t>
+      </w:r>
     </w:p>
     <w:p>
       <w:pPr>
@@ -5614,13 +2949,8 @@
           <w:numId w:val="17"/>
         </w:numPr>
       </w:pPr>
-      <w:proofErr w:type="spellStart"/>
-      <w:r>
-        <w:t>Phòng</w:t>
-      </w:r>
-      <w:proofErr w:type="spellEnd"/>
-      <w:r>
-        <w:t xml:space="preserve"> ban</w:t>
+      <w:r>
+        <w:t>Vai trò</w:t>
       </w:r>
     </w:p>
     <w:p>
@@ -5631,44 +2961,11 @@
           <w:numId w:val="17"/>
         </w:numPr>
         <w:spacing w:after="0"/>
-      </w:pPr>
-      <w:proofErr w:type="spellStart"/>
-      <w:r>
-        <w:t>Sơ</w:t>
-      </w:r>
-      <w:proofErr w:type="spellEnd"/>
-      <w:r>
-        <w:t xml:space="preserve"> </w:t>
-      </w:r>
-      <w:proofErr w:type="spellStart"/>
-      <w:r>
-        <w:t>đồ</w:t>
-      </w:r>
-      <w:proofErr w:type="spellEnd"/>
-      <w:r>
-        <w:t xml:space="preserve"> </w:t>
-      </w:r>
-      <w:proofErr w:type="spellStart"/>
-      <w:r>
-        <w:t>lớp</w:t>
-      </w:r>
-      <w:proofErr w:type="spellEnd"/>
-      <w:r>
-        <w:t xml:space="preserve"> </w:t>
-      </w:r>
-      <w:proofErr w:type="spellStart"/>
-      <w:r>
-        <w:t>hệ</w:t>
-      </w:r>
-      <w:proofErr w:type="spellEnd"/>
-      <w:r>
-        <w:t xml:space="preserve"> </w:t>
-      </w:r>
-      <w:proofErr w:type="spellStart"/>
-      <w:r>
-        <w:t>thống</w:t>
-      </w:r>
-      <w:proofErr w:type="spellEnd"/>
+        <w:ind w:left="1890"/>
+      </w:pPr>
+      <w:r>
+        <w:t>Sơ đồ lớp hệ thống</w:t>
+      </w:r>
     </w:p>
     <w:p>
       <w:pPr>
@@ -5678,7 +2975,6 @@
           <w:numId w:val="0"/>
         </w:numPr>
         <w:spacing w:after="0"/>
-        <w:jc w:val="center"/>
       </w:pPr>
       <w:r>
         <w:rPr>
@@ -5686,10 +2982,10 @@
         </w:rPr>
         <w:lastRenderedPageBreak/>
         <w:drawing>
-          <wp:inline distT="0" distB="0" distL="0" distR="0" wp14:anchorId="5B6A7033" wp14:editId="0D36FF35">
+          <wp:inline distT="0" distB="0" distL="0" distR="0" wp14:anchorId="28F9D57D" wp14:editId="06DEF4E7">
             <wp:extent cx="5486400" cy="4572000"/>
             <wp:effectExtent l="0" t="0" r="0" b="0"/>
-            <wp:docPr id="27" name="Picture 27"/>
+            <wp:docPr id="3" name="Picture 3"/>
             <wp:cNvGraphicFramePr>
               <a:graphicFrameLocks xmlns:a="http://schemas.openxmlformats.org/drawingml/2006/main"/>
             </wp:cNvGraphicFramePr>
@@ -5697,7 +2993,7 @@
               <a:graphicData uri="http://schemas.openxmlformats.org/drawingml/2006/picture">
                 <pic:pic xmlns:pic="http://schemas.openxmlformats.org/drawingml/2006/picture">
                   <pic:nvPicPr>
-                    <pic:cNvPr id="0" name="Picture 6"/>
+                    <pic:cNvPr id="0" name="Picture 5"/>
                     <pic:cNvPicPr>
                       <a:picLocks noChangeAspect="1" noChangeArrowheads="1"/>
                     </pic:cNvPicPr>
@@ -5743,21 +3039,12 @@
           <w:i/>
         </w:rPr>
       </w:pPr>
-      <w:proofErr w:type="spellStart"/>
-      <w:r>
-        <w:rPr>
-          <w:b w:val="0"/>
-          <w:i/>
-        </w:rPr>
-        <w:t>Hình</w:t>
-      </w:r>
-      <w:proofErr w:type="spellEnd"/>
-      <w:r>
-        <w:rPr>
-          <w:b w:val="0"/>
-          <w:i/>
-        </w:rPr>
-        <w:t xml:space="preserve"> 5.</w:t>
+      <w:r>
+        <w:rPr>
+          <w:b w:val="0"/>
+          <w:i/>
+        </w:rPr>
+        <w:t>Hình 5.</w:t>
       </w:r>
       <w:r>
         <w:rPr>
@@ -5800,103 +3087,7 @@
           <w:b w:val="0"/>
           <w:i/>
         </w:rPr>
-        <w:t xml:space="preserve"> - </w:t>
-      </w:r>
-      <w:proofErr w:type="spellStart"/>
-      <w:r>
-        <w:rPr>
-          <w:b w:val="0"/>
-          <w:i/>
-        </w:rPr>
-        <w:t>Sơ</w:t>
-      </w:r>
-      <w:proofErr w:type="spellEnd"/>
-      <w:r>
-        <w:rPr>
-          <w:b w:val="0"/>
-          <w:i/>
-        </w:rPr>
-        <w:t xml:space="preserve"> </w:t>
-      </w:r>
-      <w:proofErr w:type="spellStart"/>
-      <w:r>
-        <w:rPr>
-          <w:b w:val="0"/>
-          <w:i/>
-        </w:rPr>
-        <w:t>đồ</w:t>
-      </w:r>
-      <w:proofErr w:type="spellEnd"/>
-      <w:r>
-        <w:rPr>
-          <w:b w:val="0"/>
-          <w:i/>
-        </w:rPr>
-        <w:t xml:space="preserve"> </w:t>
-      </w:r>
-      <w:proofErr w:type="spellStart"/>
-      <w:r>
-        <w:rPr>
-          <w:b w:val="0"/>
-          <w:i/>
-        </w:rPr>
-        <w:t>lớp</w:t>
-      </w:r>
-      <w:proofErr w:type="spellEnd"/>
-      <w:r>
-        <w:rPr>
-          <w:b w:val="0"/>
-          <w:i/>
-        </w:rPr>
-        <w:t xml:space="preserve"> </w:t>
-      </w:r>
-      <w:proofErr w:type="spellStart"/>
-      <w:r>
-        <w:rPr>
-          <w:b w:val="0"/>
-          <w:i/>
-        </w:rPr>
-        <w:t>hệ</w:t>
-      </w:r>
-      <w:proofErr w:type="spellEnd"/>
-      <w:r>
-        <w:rPr>
-          <w:b w:val="0"/>
-          <w:i/>
-        </w:rPr>
-        <w:t xml:space="preserve"> </w:t>
-      </w:r>
-      <w:proofErr w:type="spellStart"/>
-      <w:r>
-        <w:rPr>
-          <w:b w:val="0"/>
-          <w:i/>
-        </w:rPr>
-        <w:t>thống</w:t>
-      </w:r>
-      <w:proofErr w:type="spellEnd"/>
-      <w:r>
-        <w:rPr>
-          <w:b w:val="0"/>
-          <w:i/>
-        </w:rPr>
-        <w:t xml:space="preserve"> </w:t>
-      </w:r>
-      <w:proofErr w:type="spellStart"/>
-      <w:r>
-        <w:rPr>
-          <w:b w:val="0"/>
-          <w:i/>
-        </w:rPr>
-        <w:t>phòng</w:t>
-      </w:r>
-      <w:proofErr w:type="spellEnd"/>
-      <w:r>
-        <w:rPr>
-          <w:b w:val="0"/>
-          <w:i/>
-        </w:rPr>
-        <w:t xml:space="preserve"> ban</w:t>
+        <w:t xml:space="preserve"> - Sơ đồ lớp hệ thống vai trò</w:t>
       </w:r>
     </w:p>
     <w:p>
@@ -5906,36 +3097,12 @@
           <w:ilvl w:val="3"/>
           <w:numId w:val="17"/>
         </w:numPr>
-      </w:pPr>
-      <w:proofErr w:type="spellStart"/>
-      <w:r>
-        <w:t>Sơ</w:t>
-      </w:r>
-      <w:proofErr w:type="spellEnd"/>
-      <w:r>
-        <w:t xml:space="preserve"> </w:t>
-      </w:r>
-      <w:proofErr w:type="spellStart"/>
-      <w:r>
-        <w:t>đồ</w:t>
-      </w:r>
-      <w:proofErr w:type="spellEnd"/>
-      <w:r>
-        <w:t xml:space="preserve"> </w:t>
-      </w:r>
-      <w:proofErr w:type="spellStart"/>
-      <w:r>
-        <w:t>lớp</w:t>
-      </w:r>
-      <w:proofErr w:type="spellEnd"/>
-      <w:r>
-        <w:t xml:space="preserve"> chi </w:t>
-      </w:r>
-      <w:proofErr w:type="spellStart"/>
-      <w:r>
-        <w:t>tiết</w:t>
-      </w:r>
-      <w:proofErr w:type="spellEnd"/>
+        <w:spacing w:after="0"/>
+        <w:ind w:left="1890"/>
+      </w:pPr>
+      <w:r>
+        <w:t>Sơ đồ lớp chi tiết</w:t>
+      </w:r>
     </w:p>
     <w:p>
       <w:pPr>
@@ -5944,35 +3111,20 @@
           <w:ilvl w:val="0"/>
           <w:numId w:val="0"/>
         </w:numPr>
-        <w:ind w:left="1296"/>
+        <w:ind w:left="1296" w:hanging="576"/>
         <w:rPr>
           <w:b/>
         </w:rPr>
       </w:pPr>
-      <w:proofErr w:type="spellStart"/>
-      <w:r>
-        <w:t>Mã</w:t>
-      </w:r>
-      <w:proofErr w:type="spellEnd"/>
-      <w:r>
-        <w:t xml:space="preserve"> </w:t>
-      </w:r>
-      <w:proofErr w:type="spellStart"/>
-      <w:r>
-        <w:t>số</w:t>
-      </w:r>
-      <w:proofErr w:type="spellEnd"/>
-      <w:r>
-        <w:t xml:space="preserve">: </w:t>
-      </w:r>
-      <w:proofErr w:type="spellStart"/>
+      <w:r>
+        <w:t xml:space="preserve">Mã số: </w:t>
+      </w:r>
       <w:r>
         <w:rPr>
           <w:b/>
         </w:rPr>
-        <w:t>DCLS_PhongBan</w:t>
-      </w:r>
-      <w:proofErr w:type="spellEnd"/>
+        <w:t>DCLS_VaiTro</w:t>
+      </w:r>
     </w:p>
     <w:p>
       <w:pPr>
@@ -5982,31 +3134,10 @@
           <w:numId w:val="0"/>
         </w:numPr>
         <w:spacing w:after="0"/>
-        <w:ind w:left="1296"/>
-      </w:pPr>
-      <w:proofErr w:type="spellStart"/>
-      <w:r>
-        <w:t>Tham</w:t>
-      </w:r>
-      <w:proofErr w:type="spellEnd"/>
-      <w:r>
-        <w:t xml:space="preserve"> </w:t>
-      </w:r>
-      <w:proofErr w:type="spellStart"/>
-      <w:r>
-        <w:t>chiếu</w:t>
-      </w:r>
-      <w:proofErr w:type="spellEnd"/>
-      <w:r>
-        <w:t xml:space="preserve">: </w:t>
-      </w:r>
-      <w:proofErr w:type="spellStart"/>
-      <w:r>
-        <w:t>Tbl_PhongBan</w:t>
-      </w:r>
-      <w:proofErr w:type="spellEnd"/>
-      <w:r>
-        <w:t>, [FRA] [CLS] [1.5.7</w:t>
+        <w:ind w:left="1296" w:hanging="576"/>
+      </w:pPr>
+      <w:r>
+        <w:t>Tham chiếu: Tbl_VaiTro, [FRA] [CLS] [1.5.6</w:t>
       </w:r>
       <w:r>
         <w:t>]</w:t>
@@ -6019,8 +3150,39 @@
           <w:ilvl w:val="0"/>
           <w:numId w:val="0"/>
         </w:numPr>
-        <w:spacing w:before="0" w:after="0"/>
-        <w:ind w:left="1296"/>
+        <w:ind w:left="1296" w:hanging="576"/>
+      </w:pPr>
+    </w:p>
+    <w:p>
+      <w:pPr>
+        <w:pStyle w:val="TuNormal"/>
+        <w:numPr>
+          <w:ilvl w:val="0"/>
+          <w:numId w:val="0"/>
+        </w:numPr>
+        <w:ind w:left="1296" w:hanging="576"/>
+      </w:pPr>
+    </w:p>
+    <w:p>
+      <w:pPr>
+        <w:pStyle w:val="TuNormal"/>
+        <w:numPr>
+          <w:ilvl w:val="0"/>
+          <w:numId w:val="0"/>
+        </w:numPr>
+        <w:ind w:left="1296" w:hanging="576"/>
+      </w:pPr>
+    </w:p>
+    <w:p>
+      <w:pPr>
+        <w:pStyle w:val="TuNormal"/>
+        <w:keepNext/>
+        <w:numPr>
+          <w:ilvl w:val="0"/>
+          <w:numId w:val="0"/>
+        </w:numPr>
+        <w:spacing w:after="0"/>
+        <w:jc w:val="center"/>
       </w:pPr>
       <w:r>
         <w:rPr>
@@ -6028,10 +3190,10 @@
         </w:rPr>
         <w:lastRenderedPageBreak/>
         <w:drawing>
-          <wp:inline distT="0" distB="0" distL="0" distR="0" wp14:anchorId="3D660B7C" wp14:editId="5BBAD784">
+          <wp:inline distT="0" distB="0" distL="0" distR="0" wp14:anchorId="46EFF790" wp14:editId="3B7F7B0D">
             <wp:extent cx="5486400" cy="5486400"/>
             <wp:effectExtent l="0" t="0" r="0" b="0"/>
-            <wp:docPr id="28" name="Picture 28"/>
+            <wp:docPr id="26" name="Picture 26"/>
             <wp:cNvGraphicFramePr>
               <a:graphicFrameLocks xmlns:a="http://schemas.openxmlformats.org/drawingml/2006/main"/>
             </wp:cNvGraphicFramePr>
@@ -6039,7 +3201,7 @@
               <a:graphicData uri="http://schemas.openxmlformats.org/drawingml/2006/picture">
                 <pic:pic xmlns:pic="http://schemas.openxmlformats.org/drawingml/2006/picture">
                   <pic:nvPicPr>
-                    <pic:cNvPr id="0" name="Picture 4"/>
+                    <pic:cNvPr id="0" name="Picture 3"/>
                     <pic:cNvPicPr>
                       <a:picLocks noChangeAspect="1" noChangeArrowheads="1"/>
                     </pic:cNvPicPr>
@@ -6080,26 +3242,13 @@
     <w:p>
       <w:pPr>
         <w:pStyle w:val="Caption"/>
-        <w:rPr>
-          <w:b w:val="0"/>
-          <w:i/>
-        </w:rPr>
-      </w:pPr>
-      <w:proofErr w:type="spellStart"/>
-      <w:r>
-        <w:rPr>
-          <w:b w:val="0"/>
-          <w:i/>
-        </w:rPr>
-        <w:t>Hình</w:t>
-      </w:r>
-      <w:proofErr w:type="spellEnd"/>
-      <w:r>
-        <w:rPr>
-          <w:b w:val="0"/>
-          <w:i/>
-        </w:rPr>
-        <w:t xml:space="preserve"> 5.</w:t>
+      </w:pPr>
+      <w:r>
+        <w:rPr>
+          <w:b w:val="0"/>
+          <w:i/>
+        </w:rPr>
+        <w:t>Hình 5.</w:t>
       </w:r>
       <w:r>
         <w:rPr>
@@ -6142,87 +3291,7 @@
           <w:b w:val="0"/>
           <w:i/>
         </w:rPr>
-        <w:t xml:space="preserve"> - </w:t>
-      </w:r>
-      <w:proofErr w:type="spellStart"/>
-      <w:r>
-        <w:rPr>
-          <w:b w:val="0"/>
-          <w:i/>
-        </w:rPr>
-        <w:t>Sơ</w:t>
-      </w:r>
-      <w:proofErr w:type="spellEnd"/>
-      <w:r>
-        <w:rPr>
-          <w:b w:val="0"/>
-          <w:i/>
-        </w:rPr>
-        <w:t xml:space="preserve"> </w:t>
-      </w:r>
-      <w:proofErr w:type="spellStart"/>
-      <w:r>
-        <w:rPr>
-          <w:b w:val="0"/>
-          <w:i/>
-        </w:rPr>
-        <w:t>đồ</w:t>
-      </w:r>
-      <w:proofErr w:type="spellEnd"/>
-      <w:r>
-        <w:rPr>
-          <w:b w:val="0"/>
-          <w:i/>
-        </w:rPr>
-        <w:t xml:space="preserve"> </w:t>
-      </w:r>
-      <w:proofErr w:type="spellStart"/>
-      <w:r>
-        <w:rPr>
-          <w:b w:val="0"/>
-          <w:i/>
-        </w:rPr>
-        <w:t>lớp</w:t>
-      </w:r>
-      <w:proofErr w:type="spellEnd"/>
-      <w:r>
-        <w:rPr>
-          <w:b w:val="0"/>
-          <w:i/>
-        </w:rPr>
-        <w:t xml:space="preserve"> chi </w:t>
-      </w:r>
-      <w:proofErr w:type="spellStart"/>
-      <w:r>
-        <w:rPr>
-          <w:b w:val="0"/>
-          <w:i/>
-        </w:rPr>
-        <w:t>tiết</w:t>
-      </w:r>
-      <w:proofErr w:type="spellEnd"/>
-      <w:r>
-        <w:rPr>
-          <w:b w:val="0"/>
-          <w:i/>
-        </w:rPr>
-        <w:t xml:space="preserve"> </w:t>
-      </w:r>
-      <w:proofErr w:type="spellStart"/>
-      <w:r>
-        <w:rPr>
-          <w:b w:val="0"/>
-          <w:i/>
-        </w:rPr>
-        <w:t>phòng</w:t>
-      </w:r>
-      <w:proofErr w:type="spellEnd"/>
-      <w:r>
-        <w:rPr>
-          <w:b w:val="0"/>
-          <w:i/>
-        </w:rPr>
-        <w:t xml:space="preserve"> ban</w:t>
+        <w:t xml:space="preserve"> – Sơ đồ lớp chi tiết vai trò</w:t>
       </w:r>
     </w:p>
     <w:p>
@@ -6233,19 +3302,9 @@
           <w:numId w:val="17"/>
         </w:numPr>
       </w:pPr>
-      <w:proofErr w:type="spellStart"/>
-      <w:r>
-        <w:t>Công</w:t>
-      </w:r>
-      <w:proofErr w:type="spellEnd"/>
-      <w:r>
-        <w:t xml:space="preserve"> </w:t>
-      </w:r>
-      <w:proofErr w:type="spellStart"/>
-      <w:r>
-        <w:t>việc</w:t>
-      </w:r>
-      <w:proofErr w:type="spellEnd"/>
+      <w:r>
+        <w:t>Phòng ban</w:t>
+      </w:r>
     </w:p>
     <w:p>
       <w:pPr>
@@ -6254,44 +3313,346 @@
           <w:ilvl w:val="3"/>
           <w:numId w:val="17"/>
         </w:numPr>
-      </w:pPr>
-      <w:proofErr w:type="spellStart"/>
-      <w:r>
-        <w:t>Sơ</w:t>
-      </w:r>
-      <w:proofErr w:type="spellEnd"/>
-      <w:r>
-        <w:t xml:space="preserve"> </w:t>
-      </w:r>
-      <w:proofErr w:type="spellStart"/>
-      <w:r>
-        <w:t>đồ</w:t>
-      </w:r>
-      <w:proofErr w:type="spellEnd"/>
-      <w:r>
-        <w:t xml:space="preserve"> </w:t>
-      </w:r>
-      <w:proofErr w:type="spellStart"/>
-      <w:r>
-        <w:t>lớp</w:t>
-      </w:r>
-      <w:proofErr w:type="spellEnd"/>
-      <w:r>
-        <w:t xml:space="preserve"> </w:t>
-      </w:r>
-      <w:proofErr w:type="spellStart"/>
-      <w:r>
-        <w:t>hệ</w:t>
-      </w:r>
-      <w:proofErr w:type="spellEnd"/>
-      <w:r>
-        <w:t xml:space="preserve"> </w:t>
-      </w:r>
-      <w:proofErr w:type="spellStart"/>
-      <w:r>
-        <w:t>thống</w:t>
-      </w:r>
-      <w:proofErr w:type="spellEnd"/>
+        <w:spacing w:after="0"/>
+        <w:ind w:left="1890"/>
+      </w:pPr>
+      <w:r>
+        <w:t>Sơ đồ lớp hệ thống</w:t>
+      </w:r>
+    </w:p>
+    <w:p>
+      <w:pPr>
+        <w:pStyle w:val="TuNormal"/>
+        <w:numPr>
+          <w:ilvl w:val="0"/>
+          <w:numId w:val="0"/>
+        </w:numPr>
+        <w:spacing w:after="0"/>
+        <w:jc w:val="center"/>
+      </w:pPr>
+      <w:r>
+        <w:rPr>
+          <w:noProof/>
+        </w:rPr>
+        <w:lastRenderedPageBreak/>
+        <w:drawing>
+          <wp:inline distT="0" distB="0" distL="0" distR="0" wp14:anchorId="5B6A7033" wp14:editId="0D36FF35">
+            <wp:extent cx="5486400" cy="4572000"/>
+            <wp:effectExtent l="0" t="0" r="0" b="0"/>
+            <wp:docPr id="27" name="Picture 27"/>
+            <wp:cNvGraphicFramePr>
+              <a:graphicFrameLocks xmlns:a="http://schemas.openxmlformats.org/drawingml/2006/main"/>
+            </wp:cNvGraphicFramePr>
+            <a:graphic xmlns:a="http://schemas.openxmlformats.org/drawingml/2006/main">
+              <a:graphicData uri="http://schemas.openxmlformats.org/drawingml/2006/picture">
+                <pic:pic xmlns:pic="http://schemas.openxmlformats.org/drawingml/2006/picture">
+                  <pic:nvPicPr>
+                    <pic:cNvPr id="0" name="Picture 6"/>
+                    <pic:cNvPicPr>
+                      <a:picLocks noChangeAspect="1" noChangeArrowheads="1"/>
+                    </pic:cNvPicPr>
+                  </pic:nvPicPr>
+                  <pic:blipFill>
+                    <a:blip r:embed="rId21">
+                      <a:extLst>
+                        <a:ext uri="{28A0092B-C50C-407E-A947-70E740481C1C}">
+                          <a14:useLocalDpi xmlns:a14="http://schemas.microsoft.com/office/drawing/2010/main" val="0"/>
+                        </a:ext>
+                      </a:extLst>
+                    </a:blip>
+                    <a:srcRect/>
+                    <a:stretch>
+                      <a:fillRect/>
+                    </a:stretch>
+                  </pic:blipFill>
+                  <pic:spPr bwMode="auto">
+                    <a:xfrm>
+                      <a:off x="0" y="0"/>
+                      <a:ext cx="5486400" cy="4572000"/>
+                    </a:xfrm>
+                    <a:prstGeom prst="rect">
+                      <a:avLst/>
+                    </a:prstGeom>
+                    <a:noFill/>
+                    <a:ln>
+                      <a:noFill/>
+                    </a:ln>
+                  </pic:spPr>
+                </pic:pic>
+              </a:graphicData>
+            </a:graphic>
+          </wp:inline>
+        </w:drawing>
+      </w:r>
+    </w:p>
+    <w:p>
+      <w:pPr>
+        <w:pStyle w:val="Caption"/>
+        <w:rPr>
+          <w:b w:val="0"/>
+          <w:i/>
+        </w:rPr>
+      </w:pPr>
+      <w:r>
+        <w:rPr>
+          <w:b w:val="0"/>
+          <w:i/>
+        </w:rPr>
+        <w:t>Hình 5.</w:t>
+      </w:r>
+      <w:r>
+        <w:rPr>
+          <w:b w:val="0"/>
+          <w:i/>
+        </w:rPr>
+        <w:fldChar w:fldCharType="begin"/>
+      </w:r>
+      <w:r>
+        <w:rPr>
+          <w:b w:val="0"/>
+          <w:i/>
+        </w:rPr>
+        <w:instrText xml:space="preserve"> SEQ Hình_5. \* ARABIC </w:instrText>
+      </w:r>
+      <w:r>
+        <w:rPr>
+          <w:b w:val="0"/>
+          <w:i/>
+        </w:rPr>
+        <w:fldChar w:fldCharType="separate"/>
+      </w:r>
+      <w:r>
+        <w:rPr>
+          <w:b w:val="0"/>
+          <w:i/>
+          <w:noProof/>
+        </w:rPr>
+        <w:t>15</w:t>
+      </w:r>
+      <w:r>
+        <w:rPr>
+          <w:b w:val="0"/>
+          <w:i/>
+        </w:rPr>
+        <w:fldChar w:fldCharType="end"/>
+      </w:r>
+      <w:r>
+        <w:rPr>
+          <w:b w:val="0"/>
+          <w:i/>
+        </w:rPr>
+        <w:t xml:space="preserve"> - Sơ đồ lớp hệ thống phòng ban</w:t>
+      </w:r>
+    </w:p>
+    <w:p>
+      <w:pPr>
+        <w:pStyle w:val="TuNormal"/>
+        <w:numPr>
+          <w:ilvl w:val="3"/>
+          <w:numId w:val="17"/>
+        </w:numPr>
+        <w:spacing w:after="0"/>
+        <w:ind w:left="1890"/>
+      </w:pPr>
+      <w:r>
+        <w:t>Sơ đồ lớp chi tiết</w:t>
+      </w:r>
+    </w:p>
+    <w:p>
+      <w:pPr>
+        <w:pStyle w:val="TuNormal"/>
+        <w:numPr>
+          <w:ilvl w:val="0"/>
+          <w:numId w:val="0"/>
+        </w:numPr>
+        <w:ind w:left="1296"/>
+        <w:rPr>
+          <w:b/>
+        </w:rPr>
+      </w:pPr>
+      <w:r>
+        <w:t xml:space="preserve">Mã số: </w:t>
+      </w:r>
+      <w:r>
+        <w:rPr>
+          <w:b/>
+        </w:rPr>
+        <w:t>DCLS_PhongBan</w:t>
+      </w:r>
+    </w:p>
+    <w:p>
+      <w:pPr>
+        <w:pStyle w:val="TuNormal"/>
+        <w:numPr>
+          <w:ilvl w:val="0"/>
+          <w:numId w:val="0"/>
+        </w:numPr>
+        <w:spacing w:after="0"/>
+        <w:ind w:left="1296"/>
+      </w:pPr>
+      <w:r>
+        <w:t>Tham chiếu: Tbl_PhongBan, [FRA] [CLS] [1.5.7</w:t>
+      </w:r>
+      <w:r>
+        <w:t>]</w:t>
+      </w:r>
+    </w:p>
+    <w:p>
+      <w:pPr>
+        <w:pStyle w:val="TuNormal"/>
+        <w:numPr>
+          <w:ilvl w:val="0"/>
+          <w:numId w:val="0"/>
+        </w:numPr>
+        <w:spacing w:before="0" w:after="0"/>
+        <w:ind w:left="1296"/>
+      </w:pPr>
+      <w:r>
+        <w:rPr>
+          <w:noProof/>
+        </w:rPr>
+        <w:lastRenderedPageBreak/>
+        <w:drawing>
+          <wp:inline distT="0" distB="0" distL="0" distR="0" wp14:anchorId="3D660B7C" wp14:editId="5BBAD784">
+            <wp:extent cx="5486400" cy="5486400"/>
+            <wp:effectExtent l="0" t="0" r="0" b="0"/>
+            <wp:docPr id="28" name="Picture 28"/>
+            <wp:cNvGraphicFramePr>
+              <a:graphicFrameLocks xmlns:a="http://schemas.openxmlformats.org/drawingml/2006/main"/>
+            </wp:cNvGraphicFramePr>
+            <a:graphic xmlns:a="http://schemas.openxmlformats.org/drawingml/2006/main">
+              <a:graphicData uri="http://schemas.openxmlformats.org/drawingml/2006/picture">
+                <pic:pic xmlns:pic="http://schemas.openxmlformats.org/drawingml/2006/picture">
+                  <pic:nvPicPr>
+                    <pic:cNvPr id="0" name="Picture 4"/>
+                    <pic:cNvPicPr>
+                      <a:picLocks noChangeAspect="1" noChangeArrowheads="1"/>
+                    </pic:cNvPicPr>
+                  </pic:nvPicPr>
+                  <pic:blipFill>
+                    <a:blip r:embed="rId22">
+                      <a:extLst>
+                        <a:ext uri="{28A0092B-C50C-407E-A947-70E740481C1C}">
+                          <a14:useLocalDpi xmlns:a14="http://schemas.microsoft.com/office/drawing/2010/main" val="0"/>
+                        </a:ext>
+                      </a:extLst>
+                    </a:blip>
+                    <a:srcRect/>
+                    <a:stretch>
+                      <a:fillRect/>
+                    </a:stretch>
+                  </pic:blipFill>
+                  <pic:spPr bwMode="auto">
+                    <a:xfrm>
+                      <a:off x="0" y="0"/>
+                      <a:ext cx="5486400" cy="5486400"/>
+                    </a:xfrm>
+                    <a:prstGeom prst="rect">
+                      <a:avLst/>
+                    </a:prstGeom>
+                    <a:noFill/>
+                    <a:ln>
+                      <a:noFill/>
+                    </a:ln>
+                  </pic:spPr>
+                </pic:pic>
+              </a:graphicData>
+            </a:graphic>
+          </wp:inline>
+        </w:drawing>
+      </w:r>
+    </w:p>
+    <w:p>
+      <w:pPr>
+        <w:pStyle w:val="Caption"/>
+        <w:rPr>
+          <w:b w:val="0"/>
+          <w:i/>
+        </w:rPr>
+      </w:pPr>
+      <w:r>
+        <w:rPr>
+          <w:b w:val="0"/>
+          <w:i/>
+        </w:rPr>
+        <w:t>Hình 5.</w:t>
+      </w:r>
+      <w:r>
+        <w:rPr>
+          <w:b w:val="0"/>
+          <w:i/>
+        </w:rPr>
+        <w:fldChar w:fldCharType="begin"/>
+      </w:r>
+      <w:r>
+        <w:rPr>
+          <w:b w:val="0"/>
+          <w:i/>
+        </w:rPr>
+        <w:instrText xml:space="preserve"> SEQ Hình_5. \* ARABIC </w:instrText>
+      </w:r>
+      <w:r>
+        <w:rPr>
+          <w:b w:val="0"/>
+          <w:i/>
+        </w:rPr>
+        <w:fldChar w:fldCharType="separate"/>
+      </w:r>
+      <w:r>
+        <w:rPr>
+          <w:b w:val="0"/>
+          <w:i/>
+          <w:noProof/>
+        </w:rPr>
+        <w:t>16</w:t>
+      </w:r>
+      <w:r>
+        <w:rPr>
+          <w:b w:val="0"/>
+          <w:i/>
+        </w:rPr>
+        <w:fldChar w:fldCharType="end"/>
+      </w:r>
+      <w:r>
+        <w:rPr>
+          <w:b w:val="0"/>
+          <w:i/>
+        </w:rPr>
+        <w:t xml:space="preserve"> - Sơ đồ </w:t>
+      </w:r>
+      <w:r>
+        <w:rPr>
+          <w:b w:val="0"/>
+          <w:i/>
+        </w:rPr>
+        <w:t>lớp chi tiết phòng ban</w:t>
+      </w:r>
+    </w:p>
+    <w:p>
+      <w:pPr>
+        <w:pStyle w:val="TuNormal"/>
+        <w:numPr>
+          <w:ilvl w:val="2"/>
+          <w:numId w:val="17"/>
+        </w:numPr>
+      </w:pPr>
+      <w:r>
+        <w:t>Công việc</w:t>
+      </w:r>
+    </w:p>
+    <w:p>
+      <w:pPr>
+        <w:pStyle w:val="TuNormal"/>
+        <w:numPr>
+          <w:ilvl w:val="3"/>
+          <w:numId w:val="17"/>
+        </w:numPr>
+        <w:spacing w:after="0"/>
+        <w:ind w:left="1890"/>
+      </w:pPr>
+      <w:r>
+        <w:t>Sơ đồ lớp hệ thống</w:t>
+      </w:r>
     </w:p>
     <w:p>
       <w:pPr>
@@ -6323,7 +3684,7 @@
                     </pic:cNvPicPr>
                   </pic:nvPicPr>
                   <pic:blipFill rotWithShape="1">
-                    <a:blip r:embed="rId21">
+                    <a:blip r:embed="rId23">
                       <a:extLst>
                         <a:ext uri="{28A0092B-C50C-407E-A947-70E740481C1C}">
                           <a14:useLocalDpi xmlns:a14="http://schemas.microsoft.com/office/drawing/2010/main" val="0"/>
@@ -6366,21 +3727,12 @@
           <w:i/>
         </w:rPr>
       </w:pPr>
-      <w:proofErr w:type="spellStart"/>
-      <w:r>
-        <w:rPr>
-          <w:b w:val="0"/>
-          <w:i/>
-        </w:rPr>
-        <w:t>Hình</w:t>
-      </w:r>
-      <w:proofErr w:type="spellEnd"/>
-      <w:r>
-        <w:rPr>
-          <w:b w:val="0"/>
-          <w:i/>
-        </w:rPr>
-        <w:t xml:space="preserve"> 5.</w:t>
+      <w:r>
+        <w:rPr>
+          <w:b w:val="0"/>
+          <w:i/>
+        </w:rPr>
+        <w:t>Hình 5.</w:t>
       </w:r>
       <w:r>
         <w:rPr>
@@ -6409,7 +3761,7 @@
           <w:i/>
           <w:noProof/>
         </w:rPr>
-        <w:t>15</w:t>
+        <w:t>17</w:t>
       </w:r>
       <w:r>
         <w:rPr>
@@ -6423,113 +3775,8 @@
           <w:b w:val="0"/>
           <w:i/>
         </w:rPr>
-        <w:t xml:space="preserve"> - </w:t>
-      </w:r>
-      <w:proofErr w:type="spellStart"/>
-      <w:r>
-        <w:rPr>
-          <w:b w:val="0"/>
-          <w:i/>
-        </w:rPr>
-        <w:t>Sơ</w:t>
-      </w:r>
-      <w:proofErr w:type="spellEnd"/>
-      <w:r>
-        <w:rPr>
-          <w:b w:val="0"/>
-          <w:i/>
-        </w:rPr>
-        <w:t xml:space="preserve"> </w:t>
-      </w:r>
-      <w:proofErr w:type="spellStart"/>
-      <w:r>
-        <w:rPr>
-          <w:b w:val="0"/>
-          <w:i/>
-        </w:rPr>
-        <w:t>đồ</w:t>
-      </w:r>
-      <w:proofErr w:type="spellEnd"/>
-      <w:r>
-        <w:rPr>
-          <w:b w:val="0"/>
-          <w:i/>
-        </w:rPr>
-        <w:t xml:space="preserve"> </w:t>
-      </w:r>
-      <w:proofErr w:type="spellStart"/>
-      <w:r>
-        <w:rPr>
-          <w:b w:val="0"/>
-          <w:i/>
-        </w:rPr>
-        <w:t>lớp</w:t>
-      </w:r>
-      <w:proofErr w:type="spellEnd"/>
-      <w:r>
-        <w:rPr>
-          <w:b w:val="0"/>
-          <w:i/>
-        </w:rPr>
-        <w:t xml:space="preserve"> </w:t>
-      </w:r>
-      <w:proofErr w:type="spellStart"/>
-      <w:r>
-        <w:rPr>
-          <w:b w:val="0"/>
-          <w:i/>
-        </w:rPr>
-        <w:t>hệ</w:t>
-      </w:r>
-      <w:proofErr w:type="spellEnd"/>
-      <w:r>
-        <w:rPr>
-          <w:b w:val="0"/>
-          <w:i/>
-        </w:rPr>
-        <w:t xml:space="preserve"> </w:t>
-      </w:r>
-      <w:proofErr w:type="spellStart"/>
-      <w:r>
-        <w:rPr>
-          <w:b w:val="0"/>
-          <w:i/>
-        </w:rPr>
-        <w:t>thống</w:t>
-      </w:r>
-      <w:proofErr w:type="spellEnd"/>
-      <w:r>
-        <w:rPr>
-          <w:b w:val="0"/>
-          <w:i/>
-        </w:rPr>
-        <w:t xml:space="preserve"> </w:t>
-      </w:r>
-      <w:proofErr w:type="spellStart"/>
-      <w:r>
-        <w:rPr>
-          <w:b w:val="0"/>
-          <w:i/>
-        </w:rPr>
-        <w:t>công</w:t>
-      </w:r>
-      <w:proofErr w:type="spellEnd"/>
-      <w:r>
-        <w:rPr>
-          <w:b w:val="0"/>
-          <w:i/>
-        </w:rPr>
-        <w:t xml:space="preserve"> </w:t>
-      </w:r>
-      <w:proofErr w:type="spellStart"/>
-      <w:r>
-        <w:rPr>
-          <w:b w:val="0"/>
-          <w:i/>
-        </w:rPr>
-        <w:t>việc</w:t>
-      </w:r>
-      <w:proofErr w:type="spellEnd"/>
+        <w:t xml:space="preserve"> - Sơ đồ lớp hệ thống công việc</w:t>
+      </w:r>
     </w:p>
     <w:p>
       <w:pPr>
@@ -6538,36 +3785,12 @@
           <w:ilvl w:val="3"/>
           <w:numId w:val="17"/>
         </w:numPr>
-      </w:pPr>
-      <w:proofErr w:type="spellStart"/>
-      <w:r>
-        <w:t>Sơ</w:t>
-      </w:r>
-      <w:proofErr w:type="spellEnd"/>
-      <w:r>
-        <w:t xml:space="preserve"> </w:t>
-      </w:r>
-      <w:proofErr w:type="spellStart"/>
-      <w:r>
-        <w:t>đồ</w:t>
-      </w:r>
-      <w:proofErr w:type="spellEnd"/>
-      <w:r>
-        <w:t xml:space="preserve"> </w:t>
-      </w:r>
-      <w:proofErr w:type="spellStart"/>
-      <w:r>
-        <w:t>lớp</w:t>
-      </w:r>
-      <w:proofErr w:type="spellEnd"/>
-      <w:r>
-        <w:t xml:space="preserve"> chi </w:t>
-      </w:r>
-      <w:proofErr w:type="spellStart"/>
-      <w:r>
-        <w:t>tiết</w:t>
-      </w:r>
-      <w:proofErr w:type="spellEnd"/>
+        <w:spacing w:after="0"/>
+        <w:ind w:left="1890"/>
+      </w:pPr>
+      <w:r>
+        <w:t>Sơ đồ lớp chi tiết</w:t>
+      </w:r>
     </w:p>
     <w:p>
       <w:pPr>
@@ -6581,23 +3804,9 @@
           <w:b/>
         </w:rPr>
       </w:pPr>
-      <w:proofErr w:type="spellStart"/>
-      <w:r>
-        <w:t>Mã</w:t>
-      </w:r>
-      <w:proofErr w:type="spellEnd"/>
-      <w:r>
-        <w:t xml:space="preserve"> </w:t>
-      </w:r>
-      <w:proofErr w:type="spellStart"/>
-      <w:r>
-        <w:t>số</w:t>
-      </w:r>
-      <w:proofErr w:type="spellEnd"/>
-      <w:r>
-        <w:t xml:space="preserve">: </w:t>
-      </w:r>
-      <w:proofErr w:type="spellStart"/>
+      <w:r>
+        <w:t xml:space="preserve">Mã số: </w:t>
+      </w:r>
       <w:r>
         <w:rPr>
           <w:b/>
@@ -6616,7 +3825,6 @@
         </w:rPr>
         <w:t>CongViec</w:t>
       </w:r>
-      <w:proofErr w:type="spellEnd"/>
     </w:p>
     <w:p>
       <w:pPr>
@@ -6627,22 +3835,8 @@
         </w:numPr>
         <w:spacing w:after="0"/>
       </w:pPr>
-      <w:proofErr w:type="spellStart"/>
-      <w:r>
-        <w:lastRenderedPageBreak/>
-        <w:t>Tham</w:t>
-      </w:r>
-      <w:proofErr w:type="spellEnd"/>
-      <w:r>
-        <w:t xml:space="preserve"> </w:t>
-      </w:r>
-      <w:proofErr w:type="spellStart"/>
-      <w:r>
-        <w:t>chiếu</w:t>
-      </w:r>
-      <w:proofErr w:type="spellEnd"/>
-      <w:r>
-        <w:t xml:space="preserve">: </w:t>
+      <w:r>
+        <w:t xml:space="preserve">Tham chiếu: </w:t>
       </w:r>
       <w:r>
         <w:t>[FRA] [CLS] [1.5.</w:t>
@@ -6671,6 +3865,7 @@
         <w:rPr>
           <w:noProof/>
         </w:rPr>
+        <w:lastRenderedPageBreak/>
         <w:drawing>
           <wp:inline distT="0" distB="0" distL="0" distR="0" wp14:anchorId="4E2DD27F" wp14:editId="35D2469E">
             <wp:extent cx="5486400" cy="3326009"/>
@@ -6689,7 +3884,7 @@
                     </pic:cNvPicPr>
                   </pic:nvPicPr>
                   <pic:blipFill rotWithShape="1">
-                    <a:blip r:embed="rId22">
+                    <a:blip r:embed="rId24">
                       <a:extLst>
                         <a:ext uri="{28A0092B-C50C-407E-A947-70E740481C1C}">
                           <a14:useLocalDpi xmlns:a14="http://schemas.microsoft.com/office/drawing/2010/main" val="0"/>
@@ -6732,21 +3927,12 @@
           <w:i/>
         </w:rPr>
       </w:pPr>
-      <w:proofErr w:type="spellStart"/>
-      <w:r>
-        <w:rPr>
-          <w:b w:val="0"/>
-          <w:i/>
-        </w:rPr>
-        <w:t>Hình</w:t>
-      </w:r>
-      <w:proofErr w:type="spellEnd"/>
-      <w:r>
-        <w:rPr>
-          <w:b w:val="0"/>
-          <w:i/>
-        </w:rPr>
-        <w:t xml:space="preserve"> 5.</w:t>
+      <w:r>
+        <w:rPr>
+          <w:b w:val="0"/>
+          <w:i/>
+        </w:rPr>
+        <w:t>Hình 5.</w:t>
       </w:r>
       <w:r>
         <w:rPr>
@@ -6775,7 +3961,7 @@
           <w:i/>
           <w:noProof/>
         </w:rPr>
-        <w:t>14</w:t>
+        <w:t>18</w:t>
       </w:r>
       <w:r>
         <w:rPr>
@@ -6789,111 +3975,15 @@
           <w:b w:val="0"/>
           <w:i/>
         </w:rPr>
-        <w:t xml:space="preserve"> - </w:t>
-      </w:r>
-      <w:proofErr w:type="spellStart"/>
-      <w:r>
-        <w:rPr>
-          <w:b w:val="0"/>
-          <w:i/>
-        </w:rPr>
-        <w:t>Sơ</w:t>
-      </w:r>
-      <w:proofErr w:type="spellEnd"/>
-      <w:r>
-        <w:rPr>
-          <w:b w:val="0"/>
-          <w:i/>
-        </w:rPr>
-        <w:t xml:space="preserve"> </w:t>
-      </w:r>
-      <w:proofErr w:type="spellStart"/>
-      <w:r>
-        <w:rPr>
-          <w:b w:val="0"/>
-          <w:i/>
-        </w:rPr>
-        <w:t>đồ</w:t>
-      </w:r>
-      <w:proofErr w:type="spellEnd"/>
-      <w:r>
-        <w:rPr>
-          <w:b w:val="0"/>
-          <w:i/>
-        </w:rPr>
-        <w:t xml:space="preserve"> </w:t>
-      </w:r>
-      <w:proofErr w:type="spellStart"/>
-      <w:r>
-        <w:rPr>
-          <w:b w:val="0"/>
-          <w:i/>
-        </w:rPr>
-        <w:t>lớ</w:t>
-      </w:r>
-      <w:r>
-        <w:rPr>
-          <w:b w:val="0"/>
-          <w:i/>
-        </w:rPr>
-        <w:t>p</w:t>
-      </w:r>
-      <w:proofErr w:type="spellEnd"/>
-      <w:r>
-        <w:rPr>
-          <w:b w:val="0"/>
-          <w:i/>
-        </w:rPr>
-        <w:t xml:space="preserve"> </w:t>
-      </w:r>
-      <w:r>
-        <w:rPr>
-          <w:b w:val="0"/>
-          <w:i/>
-        </w:rPr>
-        <w:t xml:space="preserve">chi </w:t>
-      </w:r>
-      <w:proofErr w:type="spellStart"/>
-      <w:r>
-        <w:rPr>
-          <w:b w:val="0"/>
-          <w:i/>
-        </w:rPr>
-        <w:t>tiết</w:t>
-      </w:r>
-      <w:proofErr w:type="spellEnd"/>
-      <w:r>
-        <w:rPr>
-          <w:b w:val="0"/>
-          <w:i/>
-        </w:rPr>
-        <w:t xml:space="preserve"> </w:t>
-      </w:r>
-      <w:proofErr w:type="spellStart"/>
-      <w:r>
-        <w:rPr>
-          <w:b w:val="0"/>
-          <w:i/>
-        </w:rPr>
-        <w:t>công</w:t>
-      </w:r>
-      <w:proofErr w:type="spellEnd"/>
-      <w:r>
-        <w:rPr>
-          <w:b w:val="0"/>
-          <w:i/>
-        </w:rPr>
-        <w:t xml:space="preserve"> </w:t>
-      </w:r>
-      <w:proofErr w:type="spellStart"/>
-      <w:r>
-        <w:rPr>
-          <w:b w:val="0"/>
-          <w:i/>
-        </w:rPr>
-        <w:t>việc</w:t>
-      </w:r>
-      <w:proofErr w:type="spellEnd"/>
+        <w:t xml:space="preserve"> - Sơ đồ lớp </w:t>
+      </w:r>
+      <w:r>
+        <w:rPr>
+          <w:b w:val="0"/>
+          <w:i/>
+        </w:rPr>
+        <w:t>chi tiết công việc</w:t>
+      </w:r>
     </w:p>
     <w:p>
       <w:pPr>
@@ -6903,19 +3993,9 @@
           <w:numId w:val="17"/>
         </w:numPr>
       </w:pPr>
-      <w:proofErr w:type="spellStart"/>
-      <w:r>
-        <w:t>Phân</w:t>
-      </w:r>
-      <w:proofErr w:type="spellEnd"/>
-      <w:r>
-        <w:t xml:space="preserve"> </w:t>
-      </w:r>
-      <w:proofErr w:type="spellStart"/>
-      <w:r>
-        <w:t>công</w:t>
-      </w:r>
-      <w:proofErr w:type="spellEnd"/>
+      <w:r>
+        <w:t>Phân công</w:t>
+      </w:r>
     </w:p>
     <w:p>
       <w:pPr>
@@ -6925,44 +4005,11 @@
           <w:numId w:val="17"/>
         </w:numPr>
         <w:spacing w:after="0"/>
-      </w:pPr>
-      <w:proofErr w:type="spellStart"/>
-      <w:r>
-        <w:t>Sơ</w:t>
-      </w:r>
-      <w:proofErr w:type="spellEnd"/>
-      <w:r>
-        <w:t xml:space="preserve"> </w:t>
-      </w:r>
-      <w:proofErr w:type="spellStart"/>
-      <w:r>
-        <w:t>đồ</w:t>
-      </w:r>
-      <w:proofErr w:type="spellEnd"/>
-      <w:r>
-        <w:t xml:space="preserve"> </w:t>
-      </w:r>
-      <w:proofErr w:type="spellStart"/>
-      <w:r>
-        <w:t>lớp</w:t>
-      </w:r>
-      <w:proofErr w:type="spellEnd"/>
-      <w:r>
-        <w:t xml:space="preserve"> </w:t>
-      </w:r>
-      <w:proofErr w:type="spellStart"/>
-      <w:r>
-        <w:t>hệ</w:t>
-      </w:r>
-      <w:proofErr w:type="spellEnd"/>
-      <w:r>
-        <w:t xml:space="preserve"> </w:t>
-      </w:r>
-      <w:proofErr w:type="spellStart"/>
-      <w:r>
-        <w:t>thống</w:t>
-      </w:r>
-      <w:proofErr w:type="spellEnd"/>
+        <w:ind w:left="1890"/>
+      </w:pPr>
+      <w:r>
+        <w:t>Sơ đồ lớp hệ thống</w:t>
+      </w:r>
     </w:p>
     <w:p>
       <w:pPr>
@@ -6994,7 +4041,7 @@
                     </pic:cNvPicPr>
                   </pic:nvPicPr>
                   <pic:blipFill rotWithShape="1">
-                    <a:blip r:embed="rId23">
+                    <a:blip r:embed="rId25">
                       <a:extLst>
                         <a:ext uri="{28A0092B-C50C-407E-A947-70E740481C1C}">
                           <a14:useLocalDpi xmlns:a14="http://schemas.microsoft.com/office/drawing/2010/main" val="0"/>
@@ -7037,21 +4084,12 @@
           <w:i/>
         </w:rPr>
       </w:pPr>
-      <w:proofErr w:type="spellStart"/>
-      <w:r>
-        <w:rPr>
-          <w:b w:val="0"/>
-          <w:i/>
-        </w:rPr>
-        <w:t>Hình</w:t>
-      </w:r>
-      <w:proofErr w:type="spellEnd"/>
-      <w:r>
-        <w:rPr>
-          <w:b w:val="0"/>
-          <w:i/>
-        </w:rPr>
-        <w:t xml:space="preserve"> 5.</w:t>
+      <w:r>
+        <w:rPr>
+          <w:b w:val="0"/>
+          <w:i/>
+        </w:rPr>
+        <w:t>Hình 5.</w:t>
       </w:r>
       <w:r>
         <w:rPr>
@@ -7080,7 +4118,7 @@
           <w:i/>
           <w:noProof/>
         </w:rPr>
-        <w:t>17</w:t>
+        <w:t>19</w:t>
       </w:r>
       <w:r>
         <w:rPr>
@@ -7094,113 +4132,8 @@
           <w:b w:val="0"/>
           <w:i/>
         </w:rPr>
-        <w:t xml:space="preserve"> - </w:t>
-      </w:r>
-      <w:proofErr w:type="spellStart"/>
-      <w:r>
-        <w:rPr>
-          <w:b w:val="0"/>
-          <w:i/>
-        </w:rPr>
-        <w:t>Sơ</w:t>
-      </w:r>
-      <w:proofErr w:type="spellEnd"/>
-      <w:r>
-        <w:rPr>
-          <w:b w:val="0"/>
-          <w:i/>
-        </w:rPr>
-        <w:t xml:space="preserve"> </w:t>
-      </w:r>
-      <w:proofErr w:type="spellStart"/>
-      <w:r>
-        <w:rPr>
-          <w:b w:val="0"/>
-          <w:i/>
-        </w:rPr>
-        <w:t>đồ</w:t>
-      </w:r>
-      <w:proofErr w:type="spellEnd"/>
-      <w:r>
-        <w:rPr>
-          <w:b w:val="0"/>
-          <w:i/>
-        </w:rPr>
-        <w:t xml:space="preserve"> </w:t>
-      </w:r>
-      <w:proofErr w:type="spellStart"/>
-      <w:r>
-        <w:rPr>
-          <w:b w:val="0"/>
-          <w:i/>
-        </w:rPr>
-        <w:t>lớp</w:t>
-      </w:r>
-      <w:proofErr w:type="spellEnd"/>
-      <w:r>
-        <w:rPr>
-          <w:b w:val="0"/>
-          <w:i/>
-        </w:rPr>
-        <w:t xml:space="preserve"> </w:t>
-      </w:r>
-      <w:proofErr w:type="spellStart"/>
-      <w:r>
-        <w:rPr>
-          <w:b w:val="0"/>
-          <w:i/>
-        </w:rPr>
-        <w:t>hệ</w:t>
-      </w:r>
-      <w:proofErr w:type="spellEnd"/>
-      <w:r>
-        <w:rPr>
-          <w:b w:val="0"/>
-          <w:i/>
-        </w:rPr>
-        <w:t xml:space="preserve"> </w:t>
-      </w:r>
-      <w:proofErr w:type="spellStart"/>
-      <w:r>
-        <w:rPr>
-          <w:b w:val="0"/>
-          <w:i/>
-        </w:rPr>
-        <w:t>thống</w:t>
-      </w:r>
-      <w:proofErr w:type="spellEnd"/>
-      <w:r>
-        <w:rPr>
-          <w:b w:val="0"/>
-          <w:i/>
-        </w:rPr>
-        <w:t xml:space="preserve"> </w:t>
-      </w:r>
-      <w:proofErr w:type="spellStart"/>
-      <w:r>
-        <w:rPr>
-          <w:b w:val="0"/>
-          <w:i/>
-        </w:rPr>
-        <w:t>phân</w:t>
-      </w:r>
-      <w:proofErr w:type="spellEnd"/>
-      <w:r>
-        <w:rPr>
-          <w:b w:val="0"/>
-          <w:i/>
-        </w:rPr>
-        <w:t xml:space="preserve"> </w:t>
-      </w:r>
-      <w:proofErr w:type="spellStart"/>
-      <w:r>
-        <w:rPr>
-          <w:b w:val="0"/>
-          <w:i/>
-        </w:rPr>
-        <w:t>công</w:t>
-      </w:r>
-      <w:proofErr w:type="spellEnd"/>
+        <w:t xml:space="preserve"> - Sơ đồ lớp hệ thống phân công</w:t>
+      </w:r>
     </w:p>
     <w:p>
       <w:pPr>
@@ -7209,36 +4142,12 @@
           <w:ilvl w:val="3"/>
           <w:numId w:val="17"/>
         </w:numPr>
-      </w:pPr>
-      <w:proofErr w:type="spellStart"/>
-      <w:r>
-        <w:t>Sơ</w:t>
-      </w:r>
-      <w:proofErr w:type="spellEnd"/>
-      <w:r>
-        <w:t xml:space="preserve"> </w:t>
-      </w:r>
-      <w:proofErr w:type="spellStart"/>
-      <w:r>
-        <w:t>đồ</w:t>
-      </w:r>
-      <w:proofErr w:type="spellEnd"/>
-      <w:r>
-        <w:t xml:space="preserve"> </w:t>
-      </w:r>
-      <w:proofErr w:type="spellStart"/>
-      <w:r>
-        <w:t>lớp</w:t>
-      </w:r>
-      <w:proofErr w:type="spellEnd"/>
-      <w:r>
-        <w:t xml:space="preserve"> chi </w:t>
-      </w:r>
-      <w:proofErr w:type="spellStart"/>
-      <w:r>
-        <w:t>tiết</w:t>
-      </w:r>
-      <w:proofErr w:type="spellEnd"/>
+        <w:spacing w:after="0"/>
+        <w:ind w:left="1890"/>
+      </w:pPr>
+      <w:r>
+        <w:t>Sơ đồ lớp chi tiết</w:t>
+      </w:r>
     </w:p>
     <w:p>
       <w:pPr>
@@ -7252,23 +4161,9 @@
           <w:b/>
         </w:rPr>
       </w:pPr>
-      <w:proofErr w:type="spellStart"/>
-      <w:r>
-        <w:t>Mã</w:t>
-      </w:r>
-      <w:proofErr w:type="spellEnd"/>
-      <w:r>
-        <w:t xml:space="preserve"> </w:t>
-      </w:r>
-      <w:proofErr w:type="spellStart"/>
-      <w:r>
-        <w:t>số</w:t>
-      </w:r>
-      <w:proofErr w:type="spellEnd"/>
-      <w:r>
-        <w:t xml:space="preserve">: </w:t>
-      </w:r>
-      <w:proofErr w:type="spellStart"/>
+      <w:r>
+        <w:t xml:space="preserve">Mã số: </w:t>
+      </w:r>
       <w:r>
         <w:rPr>
           <w:b/>
@@ -7287,7 +4182,6 @@
         </w:rPr>
         <w:t>PhanCong</w:t>
       </w:r>
-      <w:proofErr w:type="spellEnd"/>
     </w:p>
     <w:p>
       <w:pPr>
@@ -7299,21 +4193,8 @@
         <w:spacing w:after="0"/>
         <w:ind w:left="1296"/>
       </w:pPr>
-      <w:proofErr w:type="spellStart"/>
-      <w:r>
-        <w:t>Tham</w:t>
-      </w:r>
-      <w:proofErr w:type="spellEnd"/>
-      <w:r>
-        <w:t xml:space="preserve"> </w:t>
-      </w:r>
-      <w:proofErr w:type="spellStart"/>
-      <w:r>
-        <w:t>chiếu</w:t>
-      </w:r>
-      <w:proofErr w:type="spellEnd"/>
-      <w:r>
-        <w:t xml:space="preserve">: </w:t>
+      <w:r>
+        <w:t xml:space="preserve">Tham chiếu: </w:t>
       </w:r>
       <w:r>
         <w:t>[FRA] [CLS] [1.5.</w:t>
@@ -7357,7 +4238,7 @@
                     </pic:cNvPicPr>
                   </pic:nvPicPr>
                   <pic:blipFill rotWithShape="1">
-                    <a:blip r:embed="rId24">
+                    <a:blip r:embed="rId26">
                       <a:extLst>
                         <a:ext uri="{28A0092B-C50C-407E-A947-70E740481C1C}">
                           <a14:useLocalDpi xmlns:a14="http://schemas.microsoft.com/office/drawing/2010/main" val="0"/>
@@ -7399,22 +4280,13 @@
           <w:i/>
         </w:rPr>
       </w:pPr>
-      <w:proofErr w:type="spellStart"/>
       <w:r>
         <w:rPr>
           <w:b w:val="0"/>
           <w:i/>
         </w:rPr>
         <w:lastRenderedPageBreak/>
-        <w:t>Hình</w:t>
-      </w:r>
-      <w:proofErr w:type="spellEnd"/>
-      <w:r>
-        <w:rPr>
-          <w:b w:val="0"/>
-          <w:i/>
-        </w:rPr>
-        <w:t xml:space="preserve"> 5.</w:t>
+        <w:t>Hình 5.</w:t>
       </w:r>
       <w:r>
         <w:rPr>
@@ -7443,7 +4315,7 @@
           <w:i/>
           <w:noProof/>
         </w:rPr>
-        <w:t>18</w:t>
+        <w:t>20</w:t>
       </w:r>
       <w:r>
         <w:rPr>
@@ -7457,104 +4329,8 @@
           <w:b w:val="0"/>
           <w:i/>
         </w:rPr>
-        <w:t xml:space="preserve"> - </w:t>
-      </w:r>
-      <w:proofErr w:type="spellStart"/>
-      <w:r>
-        <w:rPr>
-          <w:b w:val="0"/>
-          <w:i/>
-        </w:rPr>
-        <w:t>Sơ</w:t>
-      </w:r>
-      <w:proofErr w:type="spellEnd"/>
-      <w:r>
-        <w:rPr>
-          <w:b w:val="0"/>
-          <w:i/>
-        </w:rPr>
-        <w:t xml:space="preserve"> </w:t>
-      </w:r>
-      <w:proofErr w:type="spellStart"/>
-      <w:r>
-        <w:rPr>
-          <w:b w:val="0"/>
-          <w:i/>
-        </w:rPr>
-        <w:t>đồ</w:t>
-      </w:r>
-      <w:proofErr w:type="spellEnd"/>
-      <w:r>
-        <w:rPr>
-          <w:b w:val="0"/>
-          <w:i/>
-        </w:rPr>
-        <w:t xml:space="preserve"> </w:t>
-      </w:r>
-      <w:proofErr w:type="spellStart"/>
-      <w:r>
-        <w:rPr>
-          <w:b w:val="0"/>
-          <w:i/>
-        </w:rPr>
-        <w:t>lớp</w:t>
-      </w:r>
-      <w:proofErr w:type="spellEnd"/>
-      <w:r>
-        <w:rPr>
-          <w:b w:val="0"/>
-          <w:i/>
-        </w:rPr>
-        <w:t xml:space="preserve"> </w:t>
-      </w:r>
-      <w:r>
-        <w:rPr>
-          <w:b w:val="0"/>
-          <w:i/>
-        </w:rPr>
-        <w:t xml:space="preserve">chi </w:t>
-      </w:r>
-      <w:proofErr w:type="spellStart"/>
-      <w:r>
-        <w:rPr>
-          <w:b w:val="0"/>
-          <w:i/>
-        </w:rPr>
-        <w:t>tiết</w:t>
-      </w:r>
-      <w:proofErr w:type="spellEnd"/>
-      <w:r>
-        <w:rPr>
-          <w:b w:val="0"/>
-          <w:i/>
-        </w:rPr>
-        <w:t xml:space="preserve"> </w:t>
-      </w:r>
-      <w:proofErr w:type="spellStart"/>
-      <w:r>
-        <w:rPr>
-          <w:b w:val="0"/>
-          <w:i/>
-        </w:rPr>
-        <w:t>phân</w:t>
-      </w:r>
-      <w:proofErr w:type="spellEnd"/>
-      <w:r>
-        <w:rPr>
-          <w:b w:val="0"/>
-          <w:i/>
-        </w:rPr>
-        <w:t xml:space="preserve"> </w:t>
-      </w:r>
-      <w:proofErr w:type="spellStart"/>
-      <w:r>
-        <w:rPr>
-          <w:b w:val="0"/>
-          <w:i/>
-        </w:rPr>
-        <w:t>công</w:t>
-      </w:r>
-      <w:proofErr w:type="spellEnd"/>
+        <w:t xml:space="preserve"> - Sơ đồ lớp chi tiết phân công</w:t>
+      </w:r>
     </w:p>
     <w:p>
       <w:pPr>
@@ -7564,27 +4340,9 @@
           <w:numId w:val="17"/>
         </w:numPr>
       </w:pPr>
-      <w:proofErr w:type="spellStart"/>
-      <w:r>
-        <w:t>Bảng</w:t>
-      </w:r>
-      <w:proofErr w:type="spellEnd"/>
-      <w:r>
-        <w:t xml:space="preserve"> </w:t>
-      </w:r>
-      <w:proofErr w:type="spellStart"/>
-      <w:r>
-        <w:t>chấm</w:t>
-      </w:r>
-      <w:proofErr w:type="spellEnd"/>
-      <w:r>
-        <w:t xml:space="preserve"> </w:t>
-      </w:r>
-      <w:proofErr w:type="spellStart"/>
-      <w:r>
-        <w:t>công</w:t>
-      </w:r>
-      <w:proofErr w:type="spellEnd"/>
+      <w:r>
+        <w:t>Bảng chấm công</w:t>
+      </w:r>
     </w:p>
     <w:p>
       <w:pPr>
@@ -7594,44 +4352,11 @@
           <w:numId w:val="17"/>
         </w:numPr>
         <w:spacing w:after="0"/>
-      </w:pPr>
-      <w:proofErr w:type="spellStart"/>
-      <w:r>
-        <w:t>Sơ</w:t>
-      </w:r>
-      <w:proofErr w:type="spellEnd"/>
-      <w:r>
-        <w:t xml:space="preserve"> </w:t>
-      </w:r>
-      <w:proofErr w:type="spellStart"/>
-      <w:r>
-        <w:t>đồ</w:t>
-      </w:r>
-      <w:proofErr w:type="spellEnd"/>
-      <w:r>
-        <w:t xml:space="preserve"> </w:t>
-      </w:r>
-      <w:proofErr w:type="spellStart"/>
-      <w:r>
-        <w:t>lớp</w:t>
-      </w:r>
-      <w:proofErr w:type="spellEnd"/>
-      <w:r>
-        <w:t xml:space="preserve"> </w:t>
-      </w:r>
-      <w:proofErr w:type="spellStart"/>
-      <w:r>
-        <w:t>hệ</w:t>
-      </w:r>
-      <w:proofErr w:type="spellEnd"/>
-      <w:r>
-        <w:t xml:space="preserve"> </w:t>
-      </w:r>
-      <w:proofErr w:type="spellStart"/>
-      <w:r>
-        <w:t>thống</w:t>
-      </w:r>
-      <w:proofErr w:type="spellEnd"/>
+        <w:ind w:left="1890"/>
+      </w:pPr>
+      <w:r>
+        <w:t>Sơ đồ lớp hệ thống</w:t>
+      </w:r>
     </w:p>
     <w:p>
       <w:pPr>
@@ -7661,7 +4386,7 @@
                     </pic:cNvPicPr>
                   </pic:nvPicPr>
                   <pic:blipFill rotWithShape="1">
-                    <a:blip r:embed="rId25">
+                    <a:blip r:embed="rId27">
                       <a:extLst>
                         <a:ext uri="{28A0092B-C50C-407E-A947-70E740481C1C}">
                           <a14:useLocalDpi xmlns:a14="http://schemas.microsoft.com/office/drawing/2010/main" val="0"/>
@@ -7703,21 +4428,12 @@
           <w:i/>
         </w:rPr>
       </w:pPr>
-      <w:proofErr w:type="spellStart"/>
-      <w:r>
-        <w:rPr>
-          <w:b w:val="0"/>
-          <w:i/>
-        </w:rPr>
-        <w:t>Hình</w:t>
-      </w:r>
-      <w:proofErr w:type="spellEnd"/>
-      <w:r>
-        <w:rPr>
-          <w:b w:val="0"/>
-          <w:i/>
-        </w:rPr>
-        <w:t xml:space="preserve"> 5.</w:t>
+      <w:r>
+        <w:rPr>
+          <w:b w:val="0"/>
+          <w:i/>
+        </w:rPr>
+        <w:t>Hình 5.</w:t>
       </w:r>
       <w:r>
         <w:rPr>
@@ -7746,7 +4462,7 @@
           <w:i/>
           <w:noProof/>
         </w:rPr>
-        <w:t>19</w:t>
+        <w:t>21</w:t>
       </w:r>
       <w:r>
         <w:rPr>
@@ -7760,129 +4476,8 @@
           <w:b w:val="0"/>
           <w:i/>
         </w:rPr>
-        <w:t xml:space="preserve"> - </w:t>
-      </w:r>
-      <w:proofErr w:type="spellStart"/>
-      <w:r>
-        <w:rPr>
-          <w:b w:val="0"/>
-          <w:i/>
-        </w:rPr>
-        <w:t>Sơ</w:t>
-      </w:r>
-      <w:proofErr w:type="spellEnd"/>
-      <w:r>
-        <w:rPr>
-          <w:b w:val="0"/>
-          <w:i/>
-        </w:rPr>
-        <w:t xml:space="preserve"> </w:t>
-      </w:r>
-      <w:proofErr w:type="spellStart"/>
-      <w:r>
-        <w:rPr>
-          <w:b w:val="0"/>
-          <w:i/>
-        </w:rPr>
-        <w:t>đồ</w:t>
-      </w:r>
-      <w:proofErr w:type="spellEnd"/>
-      <w:r>
-        <w:rPr>
-          <w:b w:val="0"/>
-          <w:i/>
-        </w:rPr>
-        <w:t xml:space="preserve"> </w:t>
-      </w:r>
-      <w:proofErr w:type="spellStart"/>
-      <w:r>
-        <w:rPr>
-          <w:b w:val="0"/>
-          <w:i/>
-        </w:rPr>
-        <w:t>lớp</w:t>
-      </w:r>
-      <w:proofErr w:type="spellEnd"/>
-      <w:r>
-        <w:rPr>
-          <w:b w:val="0"/>
-          <w:i/>
-        </w:rPr>
-        <w:t xml:space="preserve"> </w:t>
-      </w:r>
-      <w:proofErr w:type="spellStart"/>
-      <w:r>
-        <w:rPr>
-          <w:b w:val="0"/>
-          <w:i/>
-        </w:rPr>
-        <w:t>hệ</w:t>
-      </w:r>
-      <w:proofErr w:type="spellEnd"/>
-      <w:r>
-        <w:rPr>
-          <w:b w:val="0"/>
-          <w:i/>
-        </w:rPr>
-        <w:t xml:space="preserve"> </w:t>
-      </w:r>
-      <w:proofErr w:type="spellStart"/>
-      <w:r>
-        <w:rPr>
-          <w:b w:val="0"/>
-          <w:i/>
-        </w:rPr>
-        <w:t>thống</w:t>
-      </w:r>
-      <w:proofErr w:type="spellEnd"/>
-      <w:r>
-        <w:rPr>
-          <w:b w:val="0"/>
-          <w:i/>
-        </w:rPr>
-        <w:t xml:space="preserve"> </w:t>
-      </w:r>
-      <w:proofErr w:type="spellStart"/>
-      <w:r>
-        <w:rPr>
-          <w:b w:val="0"/>
-          <w:i/>
-        </w:rPr>
-        <w:t>bảng</w:t>
-      </w:r>
-      <w:proofErr w:type="spellEnd"/>
-      <w:r>
-        <w:rPr>
-          <w:b w:val="0"/>
-          <w:i/>
-        </w:rPr>
-        <w:t xml:space="preserve"> </w:t>
-      </w:r>
-      <w:proofErr w:type="spellStart"/>
-      <w:r>
-        <w:rPr>
-          <w:b w:val="0"/>
-          <w:i/>
-        </w:rPr>
-        <w:t>chấm</w:t>
-      </w:r>
-      <w:proofErr w:type="spellEnd"/>
-      <w:r>
-        <w:rPr>
-          <w:b w:val="0"/>
-          <w:i/>
-        </w:rPr>
-        <w:t xml:space="preserve"> </w:t>
-      </w:r>
-      <w:proofErr w:type="spellStart"/>
-      <w:r>
-        <w:rPr>
-          <w:b w:val="0"/>
-          <w:i/>
-        </w:rPr>
-        <w:t>công</w:t>
-      </w:r>
-      <w:proofErr w:type="spellEnd"/>
+        <w:t xml:space="preserve"> - Sơ đồ lớp hệ thống bảng chấm công</w:t>
+      </w:r>
     </w:p>
     <w:p>
       <w:pPr>
@@ -7891,36 +4486,12 @@
           <w:ilvl w:val="3"/>
           <w:numId w:val="17"/>
         </w:numPr>
-      </w:pPr>
-      <w:proofErr w:type="spellStart"/>
-      <w:r>
-        <w:t>Sơ</w:t>
-      </w:r>
-      <w:proofErr w:type="spellEnd"/>
-      <w:r>
-        <w:t xml:space="preserve"> </w:t>
-      </w:r>
-      <w:proofErr w:type="spellStart"/>
-      <w:r>
-        <w:t>đồ</w:t>
-      </w:r>
-      <w:proofErr w:type="spellEnd"/>
-      <w:r>
-        <w:t xml:space="preserve"> </w:t>
-      </w:r>
-      <w:proofErr w:type="spellStart"/>
-      <w:r>
-        <w:t>lớp</w:t>
-      </w:r>
-      <w:proofErr w:type="spellEnd"/>
-      <w:r>
-        <w:t xml:space="preserve"> chi </w:t>
-      </w:r>
-      <w:proofErr w:type="spellStart"/>
-      <w:r>
-        <w:t>tiết</w:t>
-      </w:r>
-      <w:proofErr w:type="spellEnd"/>
+        <w:spacing w:after="0"/>
+        <w:ind w:left="1890"/>
+      </w:pPr>
+      <w:r>
+        <w:t>Sơ đồ lớp chi tiết</w:t>
+      </w:r>
     </w:p>
     <w:p>
       <w:pPr>
@@ -7934,23 +4505,9 @@
           <w:b/>
         </w:rPr>
       </w:pPr>
-      <w:proofErr w:type="spellStart"/>
-      <w:r>
-        <w:t>Mã</w:t>
-      </w:r>
-      <w:proofErr w:type="spellEnd"/>
-      <w:r>
-        <w:t xml:space="preserve"> </w:t>
-      </w:r>
-      <w:proofErr w:type="spellStart"/>
-      <w:r>
-        <w:t>số</w:t>
-      </w:r>
-      <w:proofErr w:type="spellEnd"/>
-      <w:r>
-        <w:t xml:space="preserve">: </w:t>
-      </w:r>
-      <w:proofErr w:type="spellStart"/>
+      <w:r>
+        <w:t xml:space="preserve">Mã số: </w:t>
+      </w:r>
       <w:r>
         <w:rPr>
           <w:b/>
@@ -7969,7 +4526,6 @@
         </w:rPr>
         <w:t>BangChamCong</w:t>
       </w:r>
-      <w:proofErr w:type="spellEnd"/>
     </w:p>
     <w:p>
       <w:pPr>
@@ -7980,21 +4536,8 @@
         </w:numPr>
         <w:ind w:left="1296"/>
       </w:pPr>
-      <w:proofErr w:type="spellStart"/>
-      <w:r>
-        <w:t>Tham</w:t>
-      </w:r>
-      <w:proofErr w:type="spellEnd"/>
-      <w:r>
-        <w:t xml:space="preserve"> </w:t>
-      </w:r>
-      <w:proofErr w:type="spellStart"/>
-      <w:r>
-        <w:t>chiếu</w:t>
-      </w:r>
-      <w:proofErr w:type="spellEnd"/>
-      <w:r>
-        <w:t xml:space="preserve">: </w:t>
+      <w:r>
+        <w:t xml:space="preserve">Tham chiếu: </w:t>
       </w:r>
       <w:r>
         <w:t>[FRA] [CLS] [1.5.</w:t>
@@ -8016,7 +4559,6 @@
         <w:spacing w:after="0"/>
         <w:jc w:val="center"/>
       </w:pPr>
-      <w:bookmarkStart w:id="1" w:name="_GoBack"/>
       <w:r>
         <w:rPr>
           <w:noProof/>
@@ -8040,7 +4582,7 @@
                     </pic:cNvPicPr>
                   </pic:nvPicPr>
                   <pic:blipFill rotWithShape="1">
-                    <a:blip r:embed="rId26">
+                    <a:blip r:embed="rId28">
                       <a:extLst>
                         <a:ext uri="{28A0092B-C50C-407E-A947-70E740481C1C}">
                           <a14:useLocalDpi xmlns:a14="http://schemas.microsoft.com/office/drawing/2010/main" val="0"/>
@@ -8074,7 +4616,6 @@
           </wp:inline>
         </w:drawing>
       </w:r>
-      <w:bookmarkEnd w:id="1"/>
     </w:p>
     <w:p>
       <w:pPr>
@@ -8084,21 +4625,12 @@
           <w:i/>
         </w:rPr>
       </w:pPr>
-      <w:proofErr w:type="spellStart"/>
-      <w:r>
-        <w:rPr>
-          <w:b w:val="0"/>
-          <w:i/>
-        </w:rPr>
-        <w:t>Hình</w:t>
-      </w:r>
-      <w:proofErr w:type="spellEnd"/>
-      <w:r>
-        <w:rPr>
-          <w:b w:val="0"/>
-          <w:i/>
-        </w:rPr>
-        <w:t xml:space="preserve"> 5.</w:t>
+      <w:r>
+        <w:rPr>
+          <w:b w:val="0"/>
+          <w:i/>
+        </w:rPr>
+        <w:t>Hình 5.</w:t>
       </w:r>
       <w:r>
         <w:rPr>
@@ -8127,7 +4659,7 @@
           <w:i/>
           <w:noProof/>
         </w:rPr>
-        <w:t>20</w:t>
+        <w:t>22</w:t>
       </w:r>
       <w:r>
         <w:rPr>
@@ -8141,120 +4673,8 @@
           <w:b w:val="0"/>
           <w:i/>
         </w:rPr>
-        <w:t xml:space="preserve"> - </w:t>
-      </w:r>
-      <w:proofErr w:type="spellStart"/>
-      <w:r>
-        <w:rPr>
-          <w:b w:val="0"/>
-          <w:i/>
-        </w:rPr>
-        <w:t>Sơ</w:t>
-      </w:r>
-      <w:proofErr w:type="spellEnd"/>
-      <w:r>
-        <w:rPr>
-          <w:b w:val="0"/>
-          <w:i/>
-        </w:rPr>
-        <w:t xml:space="preserve"> </w:t>
-      </w:r>
-      <w:proofErr w:type="spellStart"/>
-      <w:r>
-        <w:rPr>
-          <w:b w:val="0"/>
-          <w:i/>
-        </w:rPr>
-        <w:t>đồ</w:t>
-      </w:r>
-      <w:proofErr w:type="spellEnd"/>
-      <w:r>
-        <w:rPr>
-          <w:b w:val="0"/>
-          <w:i/>
-        </w:rPr>
-        <w:t xml:space="preserve"> </w:t>
-      </w:r>
-      <w:proofErr w:type="spellStart"/>
-      <w:r>
-        <w:rPr>
-          <w:b w:val="0"/>
-          <w:i/>
-        </w:rPr>
-        <w:t>lớp</w:t>
-      </w:r>
-      <w:proofErr w:type="spellEnd"/>
-      <w:r>
-        <w:rPr>
-          <w:b w:val="0"/>
-          <w:i/>
-        </w:rPr>
-        <w:t xml:space="preserve"> </w:t>
-      </w:r>
-      <w:r>
-        <w:rPr>
-          <w:b w:val="0"/>
-          <w:i/>
-        </w:rPr>
-        <w:t xml:space="preserve">chi </w:t>
-      </w:r>
-      <w:proofErr w:type="spellStart"/>
-      <w:r>
-        <w:rPr>
-          <w:b w:val="0"/>
-          <w:i/>
-        </w:rPr>
-        <w:t>tiết</w:t>
-      </w:r>
-      <w:proofErr w:type="spellEnd"/>
-      <w:r>
-        <w:rPr>
-          <w:b w:val="0"/>
-          <w:i/>
-        </w:rPr>
-        <w:t xml:space="preserve"> </w:t>
-      </w:r>
-      <w:proofErr w:type="spellStart"/>
-      <w:r>
-        <w:rPr>
-          <w:b w:val="0"/>
-          <w:i/>
-        </w:rPr>
-        <w:t>bảng</w:t>
-      </w:r>
-      <w:proofErr w:type="spellEnd"/>
-      <w:r>
-        <w:rPr>
-          <w:b w:val="0"/>
-          <w:i/>
-        </w:rPr>
-        <w:t xml:space="preserve"> </w:t>
-      </w:r>
-      <w:proofErr w:type="spellStart"/>
-      <w:r>
-        <w:rPr>
-          <w:b w:val="0"/>
-          <w:i/>
-        </w:rPr>
-        <w:t>chấm</w:t>
-      </w:r>
-      <w:proofErr w:type="spellEnd"/>
-      <w:r>
-        <w:rPr>
-          <w:b w:val="0"/>
-          <w:i/>
-        </w:rPr>
-        <w:t xml:space="preserve"> </w:t>
-      </w:r>
-      <w:proofErr w:type="spellStart"/>
-      <w:r>
-        <w:rPr>
-          <w:b w:val="0"/>
-          <w:i/>
-        </w:rPr>
-        <w:t>công</w:t>
-      </w:r>
-      <w:proofErr w:type="spellEnd"/>
+        <w:t xml:space="preserve"> - Sơ đồ lớp chi tiết bảng chấm công</w:t>
+      </w:r>
     </w:p>
     <w:p>
       <w:pPr>
@@ -8830,7 +5250,7 @@
   <w:abstractNum w:abstractNumId="5" w15:restartNumberingAfterBreak="0">
     <w:nsid w:val="2BAB6EE8"/>
     <w:multiLevelType w:val="multilevel"/>
-    <w:tmpl w:val="FBA2005A"/>
+    <w:tmpl w:val="89F4D252"/>
     <w:lvl w:ilvl="0">
       <w:start w:val="1"/>
       <w:numFmt w:val="decimal"/>
@@ -10695,6 +7115,112 @@
     <w:lvlOverride w:ilvl="8">
       <w:startOverride w:val="1"/>
     </w:lvlOverride>
+  </w:num>
+  <w:num w:numId="32">
+    <w:abstractNumId w:val="5"/>
+    <w:lvlOverride w:ilvl="0">
+      <w:startOverride w:val="3"/>
+    </w:lvlOverride>
+    <w:lvlOverride w:ilvl="1">
+      <w:startOverride w:val="5"/>
+    </w:lvlOverride>
+    <w:lvlOverride w:ilvl="2">
+      <w:startOverride w:val="1"/>
+    </w:lvlOverride>
+    <w:lvlOverride w:ilvl="3">
+      <w:startOverride w:val="1"/>
+    </w:lvlOverride>
+    <w:lvlOverride w:ilvl="4">
+      <w:startOverride w:val="1"/>
+    </w:lvlOverride>
+    <w:lvlOverride w:ilvl="5">
+      <w:startOverride w:val="1"/>
+    </w:lvlOverride>
+    <w:lvlOverride w:ilvl="6">
+      <w:startOverride w:val="1"/>
+    </w:lvlOverride>
+    <w:lvlOverride w:ilvl="7">
+      <w:startOverride w:val="1"/>
+    </w:lvlOverride>
+    <w:lvlOverride w:ilvl="8">
+      <w:startOverride w:val="1"/>
+    </w:lvlOverride>
+  </w:num>
+  <w:num w:numId="33">
+    <w:abstractNumId w:val="5"/>
+  </w:num>
+  <w:num w:numId="34">
+    <w:abstractNumId w:val="5"/>
+  </w:num>
+  <w:num w:numId="35">
+    <w:abstractNumId w:val="5"/>
+    <w:lvlOverride w:ilvl="0">
+      <w:startOverride w:val="3"/>
+    </w:lvlOverride>
+    <w:lvlOverride w:ilvl="1"/>
+    <w:lvlOverride w:ilvl="2">
+      <w:startOverride w:val="1"/>
+    </w:lvlOverride>
+    <w:lvlOverride w:ilvl="3">
+      <w:startOverride w:val="1"/>
+    </w:lvlOverride>
+    <w:lvlOverride w:ilvl="4">
+      <w:startOverride w:val="1"/>
+    </w:lvlOverride>
+    <w:lvlOverride w:ilvl="5">
+      <w:startOverride w:val="1"/>
+    </w:lvlOverride>
+    <w:lvlOverride w:ilvl="6">
+      <w:startOverride w:val="1"/>
+    </w:lvlOverride>
+    <w:lvlOverride w:ilvl="7">
+      <w:startOverride w:val="1"/>
+    </w:lvlOverride>
+    <w:lvlOverride w:ilvl="8">
+      <w:startOverride w:val="1"/>
+    </w:lvlOverride>
+  </w:num>
+  <w:num w:numId="36">
+    <w:abstractNumId w:val="5"/>
+  </w:num>
+  <w:num w:numId="37">
+    <w:abstractNumId w:val="5"/>
+  </w:num>
+  <w:num w:numId="38">
+    <w:abstractNumId w:val="5"/>
+  </w:num>
+  <w:num w:numId="39">
+    <w:abstractNumId w:val="5"/>
+  </w:num>
+  <w:num w:numId="40">
+    <w:abstractNumId w:val="5"/>
+  </w:num>
+  <w:num w:numId="41">
+    <w:abstractNumId w:val="5"/>
+  </w:num>
+  <w:num w:numId="42">
+    <w:abstractNumId w:val="5"/>
+  </w:num>
+  <w:num w:numId="43">
+    <w:abstractNumId w:val="5"/>
+  </w:num>
+  <w:num w:numId="44">
+    <w:abstractNumId w:val="5"/>
+  </w:num>
+  <w:num w:numId="45">
+    <w:abstractNumId w:val="5"/>
+  </w:num>
+  <w:num w:numId="46">
+    <w:abstractNumId w:val="5"/>
+  </w:num>
+  <w:num w:numId="47">
+    <w:abstractNumId w:val="5"/>
+  </w:num>
+  <w:num w:numId="48">
+    <w:abstractNumId w:val="5"/>
+  </w:num>
+  <w:num w:numId="49">
+    <w:abstractNumId w:val="5"/>
   </w:num>
 </w:numbering>
 </file>
@@ -11893,7 +8419,7 @@
     <w:rsid w:val="004E1149"/>
     <w:pPr>
       <w:numPr>
-        <w:numId w:val="17"/>
+        <w:numId w:val="33"/>
       </w:numPr>
     </w:pPr>
     <w:rPr>
@@ -12569,7 +9095,7 @@
 </file>
 
 <file path=customXml/itemProps2.xml><?xml version="1.0" encoding="utf-8"?>
-<ds:datastoreItem xmlns:ds="http://schemas.openxmlformats.org/officeDocument/2006/customXml" ds:itemID="{12C98B81-5E4B-4E60-8E76-EB942A8357BF}">
+<ds:datastoreItem xmlns:ds="http://schemas.openxmlformats.org/officeDocument/2006/customXml" ds:itemID="{B0A201B0-F50A-4327-9B7B-DEBFA3DB2C24}">
   <ds:schemaRefs>
     <ds:schemaRef ds:uri="http://schemas.openxmlformats.org/officeDocument/2006/bibliography"/>
   </ds:schemaRefs>
